--- a/当前版本.docx
+++ b/当前版本.docx
@@ -382,22 +382,23 @@
       </w:r>
       <w:r>
         <w:rPr>
-          <w:rFonts w:hint="eastAsia" w:ascii="Times New Roman" w:hAnsi="Times New Roman" w:cs="Times New Roman"/>
+          <w:rFonts w:hint="default" w:ascii="Times New Roman" w:hAnsi="Times New Roman" w:cs="Times New Roman"/>
           <w:b/>
           <w:sz w:val="32"/>
           <w:szCs w:val="32"/>
           <w:lang w:val="en-US" w:eastAsia="zh-CN"/>
         </w:rPr>
-        <w:t>D</w:t>
-      </w:r>
-      <w:r>
-        <w:rPr>
-          <w:rFonts w:hint="eastAsia" w:ascii="Times New Roman" w:hAnsi="Times New Roman" w:cs="Times New Roman"/>
+        <w:t>Socialising</w:t>
+      </w:r>
+      <w:r>
+        <w:rPr>
+          <w:rFonts w:hint="eastAsia" w:ascii="Arial" w:hAnsi="Arial" w:cs="Arial"/>
           <w:b/>
           <w:sz w:val="32"/>
           <w:szCs w:val="32"/>
-        </w:rPr>
-        <w:t xml:space="preserve">ating </w:t>
+          <w:lang w:val="en-US" w:eastAsia="zh-CN"/>
+        </w:rPr>
+        <w:t xml:space="preserve"> </w:t>
       </w:r>
       <w:r>
         <w:rPr>
@@ -1268,6 +1269,7 @@
         <w:adjustRightInd w:val="0"/>
         <w:snapToGrid w:val="0"/>
         <w:spacing w:after="0"/>
+        <w:jc w:val="both"/>
         <w:textAlignment w:val="auto"/>
         <w:outlineLvl w:val="9"/>
         <w:rPr>
@@ -1306,7 +1308,9 @@
         <w:bidi w:val="0"/>
         <w:adjustRightInd w:val="0"/>
         <w:snapToGrid w:val="0"/>
-        <w:ind w:firstLine="480"/>
+        <w:spacing w:after="0"/>
+        <w:ind w:firstLine="482"/>
+        <w:jc w:val="both"/>
         <w:textAlignment w:val="auto"/>
         <w:outlineLvl w:val="9"/>
         <w:rPr>
@@ -1347,7 +1351,7 @@
           <w:rFonts w:hint="eastAsia" w:asciiTheme="minorEastAsia" w:hAnsiTheme="minorEastAsia"/>
           <w:szCs w:val="24"/>
         </w:rPr>
-        <w:t>。系统的开发经过了系统分析、系统设计和系统实现三个阶段。在分析阶段，本文从系统可行性、系统功能需求以及系统界面需求三个部分进行分析。在系统设计阶段，首先，本文详细介绍了MVVM模式；然后，对分析阶段的功能需求和界面需求进行了功能和界面的设计，给出了页面使用流程图以及设计出来的UI图；接下来，对一些功能的存储实现进行了简单的设计；最后，使用E-R图表达数据库的实体、属性、联系，对数据库进行概念设计，然后给出了数据库的逻辑设计。在系统功能实现阶段，本文给出了功能的最终实现的描述和界面图片，并详细讲述了开发过程中的重要功能实现。</w:t>
+        <w:t>。系统的开发经过了系统分析、系统设计和系统实现三个阶段。在分析阶段，本文从系统可行性、系统功能需求以及系统界面需求三个部分进行分析。在系统设计阶段，首先，本文详细介绍了MVVM模式；然后，对分析阶段的功能需求和界面需求进行了功能和界面的设计，给出了页面使用流程图以及设计出来的UI图；接下来，对一些功能的存储实现进行了简单的设计；最后，使用E-R图表达数据库的实体、属性、联系，对数据库进行概念设计，然后给出了数据库的逻辑设计。在系统功能实现阶段，本文给出了功能的最终实现的描述和界面图片，并详细讲述了开发过程中的重要实现。</w:t>
       </w:r>
     </w:p>
     <w:p>
@@ -1365,7 +1369,9 @@
         <w:bidi w:val="0"/>
         <w:adjustRightInd w:val="0"/>
         <w:snapToGrid w:val="0"/>
-        <w:ind w:firstLine="480"/>
+        <w:spacing w:after="0"/>
+        <w:ind w:firstLine="482"/>
+        <w:jc w:val="both"/>
         <w:textAlignment w:val="auto"/>
         <w:outlineLvl w:val="9"/>
         <w:rPr>
@@ -1418,7 +1424,20 @@
         <w:rPr>
           <w:rFonts w:hint="eastAsia"/>
         </w:rPr>
-        <w:t>通过评论、文章、私信等功能给用户提供了一个旅行信息分享以及相互交流的途径。</w:t>
+        <w:t>通过评论、文章、私信等功能给用户提供了一个旅行信息分享以及相互交流的</w:t>
+      </w:r>
+      <w:r>
+        <w:rPr>
+          <w:rFonts w:hint="eastAsia"/>
+          <w:lang w:eastAsia="zh-CN"/>
+        </w:rPr>
+        <w:t>平台</w:t>
+      </w:r>
+      <w:r>
+        <w:rPr>
+          <w:rFonts w:hint="eastAsia"/>
+        </w:rPr>
+        <w:t>。</w:t>
       </w:r>
       <w:r>
         <w:rPr>
@@ -1567,6 +1586,7 @@
         <w:pStyle w:val="13"/>
         <w:shd w:val="clear" w:color="auto" w:fill="FFFFFF"/>
         <w:spacing w:before="240" w:beforeLines="100" w:line="390" w:lineRule="atLeast"/>
+        <w:jc w:val="both"/>
         <w:rPr>
           <w:rFonts w:ascii="Arial" w:hAnsi="Arial" w:cs="Arial"/>
           <w:color w:val="333333"/>
@@ -1647,6 +1667,7 @@
         <w:shd w:val="clear" w:color="auto" w:fill="FFFFFF"/>
         <w:spacing w:line="390" w:lineRule="atLeast"/>
         <w:ind w:firstLine="420" w:firstLineChars="200"/>
+        <w:jc w:val="both"/>
         <w:rPr>
           <w:rFonts w:ascii="Arial" w:hAnsi="Arial" w:cs="Arial"/>
           <w:color w:val="333333"/>
@@ -1816,14 +1837,14 @@
           <w:szCs w:val="21"/>
           <w:shd w:val="clear" w:color="auto" w:fill="FFFFFF"/>
         </w:rPr>
-        <w:t xml:space="preserve"> MVVM development mode to separate rendering and logic.The development of the system has gone through three stages: system analysis, system design and system implementation.In the analysis stage, this paper analyzes the system feasibility, system function and system interface requirements.In the system design stage, firstly, the MVVM model is introduced in detail.Then, the functional requirements and interface requirements of the analysis stage were designed, and the flow chart of page use and the designed UI diagram were given.Next, some functions of the storage implementation of a simple design;Finally, the e-r graph is used to express the entities, attributes and connections of the database, and the conceptual design of the database is carried out, and then the logical design of the database is given.In the stage of system function realization, this paper gives the description and interface picture of the final realization of the function, and describes the important function realization in the development process in detail.</w:t>
+        <w:t xml:space="preserve"> MVVM development mode to separate rendering and logic.The development of the system has gone through three stages: system analysis, system design and system implementation.In the analysis stage, this paper analyzes the system feasibility, system function and system interface requirements.In the system design stage, firstly, the MVVM model is introduced in detail.Then, the functional requirements and interface requirements of the analysis stage were designed, and the flow chart of page use and the designed UI diagram were given.Next, some functions of the storage implementation of a simple design;Finally, the e-r graph is used to express the entities, attributes and connections of the database, and the conceptual design of the database is carried out, and then the logical design of the database is given.In the stage of system function realization, this paper gives the description and interface picture of the final realization of the function, and describes the important realization in the development process in detail.</w:t>
       </w:r>
     </w:p>
     <w:p>
       <w:pPr>
         <w:spacing w:beforeLines="0" w:afterLines="0" w:line="390" w:lineRule="exact"/>
         <w:ind w:firstLine="420" w:firstLineChars="200"/>
-        <w:jc w:val="left"/>
+        <w:jc w:val="both"/>
         <w:rPr>
           <w:rFonts w:ascii="Arial" w:hAnsi="Arial" w:cs="Arial"/>
           <w:color w:val="333333"/>
@@ -1858,33 +1879,7 @@
           <w:szCs w:val="21"/>
           <w:shd w:val="clear" w:fill="FFFFFF"/>
         </w:rPr>
-        <w:t xml:space="preserve">It provides users with a way to share travel information and communicate with each other through comments, articles and private letters.Finally, a convenient, friendly and interactive tourism information sharing and </w:t>
-      </w:r>
-      <w:r>
-        <w:rPr>
-          <w:rFonts w:hint="eastAsia" w:ascii="Segoe UI" w:hAnsi="Segoe UI" w:eastAsia="宋体"/>
-          <w:color w:val="000000"/>
-          <w:sz w:val="21"/>
-          <w:lang w:val="en-US" w:eastAsia="zh-CN"/>
-        </w:rPr>
-        <w:t>s</w:t>
-      </w:r>
-      <w:r>
-        <w:rPr>
-          <w:rFonts w:hint="default" w:ascii="Segoe UI" w:hAnsi="Segoe UI" w:eastAsia="Segoe UI"/>
-          <w:color w:val="000000"/>
-          <w:sz w:val="21"/>
-        </w:rPr>
-        <w:t>ocialising</w:t>
-      </w:r>
-      <w:r>
-        <w:rPr>
-          <w:rFonts w:hint="eastAsia" w:ascii="Segoe UI" w:hAnsi="Segoe UI" w:eastAsia="宋体"/>
-          <w:color w:val="000000"/>
-          <w:sz w:val="21"/>
-          <w:lang w:val="en-US" w:eastAsia="zh-CN"/>
-        </w:rPr>
-        <w:t xml:space="preserve"> </w:t>
+        <w:t xml:space="preserve">It provides users with a </w:t>
       </w:r>
       <w:r>
         <w:rPr>
@@ -1906,6 +1901,54 @@
           <w:szCs w:val="21"/>
           <w:shd w:val="clear" w:fill="FFFFFF"/>
         </w:rPr>
+        <w:t xml:space="preserve"> to share travel information and communicate with each other through comments, articles and private letters.Finally, a convenient, friendly and interactive tourism information sharing and </w:t>
+      </w:r>
+      <w:r>
+        <w:rPr>
+          <w:rFonts w:hint="eastAsia" w:ascii="Segoe UI" w:hAnsi="Segoe UI" w:eastAsia="宋体"/>
+          <w:color w:val="000000"/>
+          <w:sz w:val="21"/>
+          <w:lang w:val="en-US" w:eastAsia="zh-CN"/>
+        </w:rPr>
+        <w:t>s</w:t>
+      </w:r>
+      <w:r>
+        <w:rPr>
+          <w:rFonts w:hint="default" w:ascii="Segoe UI" w:hAnsi="Segoe UI" w:eastAsia="Segoe UI"/>
+          <w:color w:val="000000"/>
+          <w:sz w:val="21"/>
+        </w:rPr>
+        <w:t>ocialising</w:t>
+      </w:r>
+      <w:r>
+        <w:rPr>
+          <w:rFonts w:hint="eastAsia" w:ascii="Segoe UI" w:hAnsi="Segoe UI" w:eastAsia="宋体"/>
+          <w:color w:val="000000"/>
+          <w:sz w:val="21"/>
+          <w:lang w:val="en-US" w:eastAsia="zh-CN"/>
+        </w:rPr>
+        <w:t xml:space="preserve"> </w:t>
+      </w:r>
+      <w:r>
+        <w:rPr>
+          <w:rFonts w:hint="default" w:ascii="Segoe UI" w:hAnsi="Segoe UI" w:eastAsia="Segoe UI"/>
+          <w:color w:val="000000"/>
+          <w:sz w:val="21"/>
+        </w:rPr>
+        <w:t>platfrom</w:t>
+      </w:r>
+      <w:r>
+        <w:rPr>
+          <w:rFonts w:hint="default" w:ascii="Arial" w:hAnsi="Arial" w:eastAsia="宋体" w:cs="Arial"/>
+          <w:b w:val="0"/>
+          <w:i w:val="0"/>
+          <w:caps w:val="0"/>
+          <w:color w:val="333333"/>
+          <w:spacing w:val="0"/>
+          <w:sz w:val="21"/>
+          <w:szCs w:val="21"/>
+          <w:shd w:val="clear" w:fill="FFFFFF"/>
+        </w:rPr>
         <w:t xml:space="preserve"> is realized.</w:t>
       </w:r>
     </w:p>
@@ -1974,8 +2017,10 @@
     <w:sdt>
       <w:sdtPr>
         <w:rPr>
-          <w:rFonts w:ascii="宋体" w:hAnsi="Calibri" w:eastAsia="宋体" w:cs="Times New Roman"/>
+          <w:rFonts w:hint="eastAsia" w:ascii="黑体" w:hAnsi="黑体" w:eastAsia="黑体" w:cs="黑体"/>
           <w:kern w:val="2"/>
+          <w:sz w:val="44"/>
+          <w:szCs w:val="44"/>
           <w:lang w:val="zh-CN"/>
         </w:rPr>
         <w:id w:val="-1603178054"/>
@@ -1998,11 +2043,17 @@
             <w:spacing w:before="0" w:beforeLines="0" w:after="0" w:afterLines="0" w:line="240" w:lineRule="auto"/>
             <w:ind w:left="0" w:leftChars="0" w:right="0" w:rightChars="0" w:firstLine="0" w:firstLineChars="0"/>
             <w:jc w:val="center"/>
+            <w:rPr>
+              <w:rFonts w:hint="eastAsia" w:ascii="黑体" w:hAnsi="黑体" w:eastAsia="黑体" w:cs="黑体"/>
+              <w:sz w:val="44"/>
+              <w:szCs w:val="44"/>
+            </w:rPr>
           </w:pPr>
           <w:r>
             <w:rPr>
-              <w:rFonts w:ascii="宋体" w:hAnsi="宋体" w:eastAsia="宋体"/>
-              <w:sz w:val="21"/>
+              <w:rFonts w:hint="eastAsia" w:ascii="黑体" w:hAnsi="黑体" w:eastAsia="黑体" w:cs="黑体"/>
+              <w:sz w:val="44"/>
+              <w:szCs w:val="44"/>
             </w:rPr>
             <w:t>目录</w:t>
           </w:r>
@@ -2041,8 +2092,6 @@
           <w:r>
             <w:rPr>
               <w:rFonts w:hint="eastAsia" w:ascii="黑体" w:hAnsi="黑体" w:eastAsia="黑体" w:cs="黑体"/>
-              <w:b/>
-              <w:bCs/>
               <w:kern w:val="2"/>
               <w:sz w:val="28"/>
               <w:szCs w:val="28"/>
@@ -2052,19 +2101,15 @@
           <w:r>
             <w:rPr>
               <w:rFonts w:hint="eastAsia" w:ascii="黑体" w:hAnsi="黑体" w:eastAsia="黑体" w:cs="黑体"/>
-              <w:b/>
-              <w:bCs/>
               <w:kern w:val="2"/>
               <w:sz w:val="28"/>
               <w:szCs w:val="28"/>
             </w:rPr>
-            <w:instrText xml:space="preserve"> HYPERLINK \l _Toc8964 </w:instrText>
+            <w:instrText xml:space="preserve"> HYPERLINK \l _Toc9827 </w:instrText>
           </w:r>
           <w:r>
             <w:rPr>
               <w:rFonts w:hint="eastAsia" w:ascii="黑体" w:hAnsi="黑体" w:eastAsia="黑体" w:cs="黑体"/>
-              <w:b/>
-              <w:bCs/>
               <w:kern w:val="2"/>
               <w:sz w:val="28"/>
               <w:szCs w:val="28"/>
@@ -2074,8 +2119,6 @@
           <w:r>
             <w:rPr>
               <w:rFonts w:hint="eastAsia" w:ascii="黑体" w:hAnsi="黑体" w:eastAsia="黑体" w:cs="黑体"/>
-              <w:b/>
-              <w:bCs/>
               <w:sz w:val="28"/>
               <w:szCs w:val="28"/>
               <w:lang w:eastAsia="zh-CN"/>
@@ -2085,8 +2128,6 @@
           <w:r>
             <w:rPr>
               <w:rFonts w:hint="eastAsia" w:ascii="黑体" w:hAnsi="黑体" w:eastAsia="黑体" w:cs="黑体"/>
-              <w:b/>
-              <w:bCs/>
               <w:sz w:val="28"/>
               <w:szCs w:val="28"/>
               <w:lang w:val="en-US" w:eastAsia="zh-CN"/>
@@ -2096,8 +2137,6 @@
           <w:r>
             <w:rPr>
               <w:rFonts w:hint="eastAsia" w:ascii="黑体" w:hAnsi="黑体" w:eastAsia="黑体" w:cs="黑体"/>
-              <w:b/>
-              <w:bCs/>
               <w:sz w:val="28"/>
               <w:szCs w:val="28"/>
             </w:rPr>
@@ -2106,8 +2145,6 @@
           <w:r>
             <w:rPr>
               <w:rFonts w:hint="eastAsia" w:ascii="黑体" w:hAnsi="黑体" w:eastAsia="黑体" w:cs="黑体"/>
-              <w:b/>
-              <w:bCs/>
               <w:sz w:val="28"/>
               <w:szCs w:val="28"/>
             </w:rPr>
@@ -2116,8 +2153,6 @@
           <w:r>
             <w:rPr>
               <w:rFonts w:hint="eastAsia" w:ascii="黑体" w:hAnsi="黑体" w:eastAsia="黑体" w:cs="黑体"/>
-              <w:b/>
-              <w:bCs/>
               <w:sz w:val="28"/>
               <w:szCs w:val="28"/>
             </w:rPr>
@@ -2126,18 +2161,14 @@
           <w:r>
             <w:rPr>
               <w:rFonts w:hint="eastAsia" w:ascii="黑体" w:hAnsi="黑体" w:eastAsia="黑体" w:cs="黑体"/>
-              <w:b/>
-              <w:bCs/>
               <w:sz w:val="28"/>
               <w:szCs w:val="28"/>
             </w:rPr>
-            <w:instrText xml:space="preserve"> PAGEREF _Toc8964 </w:instrText>
+            <w:instrText xml:space="preserve"> PAGEREF _Toc9827 </w:instrText>
           </w:r>
           <w:r>
             <w:rPr>
               <w:rFonts w:hint="eastAsia" w:ascii="黑体" w:hAnsi="黑体" w:eastAsia="黑体" w:cs="黑体"/>
-              <w:b/>
-              <w:bCs/>
               <w:sz w:val="28"/>
               <w:szCs w:val="28"/>
             </w:rPr>
@@ -2146,8 +2177,6 @@
           <w:r>
             <w:rPr>
               <w:rFonts w:hint="eastAsia" w:ascii="黑体" w:hAnsi="黑体" w:eastAsia="黑体" w:cs="黑体"/>
-              <w:b/>
-              <w:bCs/>
               <w:sz w:val="28"/>
               <w:szCs w:val="28"/>
             </w:rPr>
@@ -2156,8 +2185,6 @@
           <w:r>
             <w:rPr>
               <w:rFonts w:hint="eastAsia" w:ascii="黑体" w:hAnsi="黑体" w:eastAsia="黑体" w:cs="黑体"/>
-              <w:b/>
-              <w:bCs/>
               <w:sz w:val="28"/>
               <w:szCs w:val="28"/>
             </w:rPr>
@@ -2166,8 +2193,6 @@
           <w:r>
             <w:rPr>
               <w:rFonts w:hint="eastAsia" w:ascii="黑体" w:hAnsi="黑体" w:eastAsia="黑体" w:cs="黑体"/>
-              <w:b/>
-              <w:bCs/>
               <w:kern w:val="2"/>
               <w:sz w:val="28"/>
               <w:szCs w:val="28"/>
@@ -2194,7 +2219,7 @@
               <w:rFonts w:ascii="宋体" w:hAnsi="Calibri" w:eastAsia="黑体" w:cs="Times New Roman"/>
               <w:kern w:val="2"/>
             </w:rPr>
-            <w:instrText xml:space="preserve"> HYPERLINK \l _Toc31774 </w:instrText>
+            <w:instrText xml:space="preserve"> HYPERLINK \l _Toc16935 </w:instrText>
           </w:r>
           <w:r>
             <w:rPr>
@@ -2229,7 +2254,7 @@
             <w:fldChar w:fldCharType="begin"/>
           </w:r>
           <w:r>
-            <w:instrText xml:space="preserve"> PAGEREF _Toc31774 </w:instrText>
+            <w:instrText xml:space="preserve"> PAGEREF _Toc16935 </w:instrText>
           </w:r>
           <w:r>
             <w:fldChar w:fldCharType="separate"/>
@@ -2267,7 +2292,7 @@
               <w:rFonts w:ascii="宋体" w:hAnsi="Calibri" w:eastAsia="黑体" w:cs="Times New Roman"/>
               <w:kern w:val="2"/>
             </w:rPr>
-            <w:instrText xml:space="preserve"> HYPERLINK \l _Toc23631 </w:instrText>
+            <w:instrText xml:space="preserve"> HYPERLINK \l _Toc15408 </w:instrText>
           </w:r>
           <w:r>
             <w:rPr>
@@ -2302,7 +2327,7 @@
             <w:fldChar w:fldCharType="begin"/>
           </w:r>
           <w:r>
-            <w:instrText xml:space="preserve"> PAGEREF _Toc23631 </w:instrText>
+            <w:instrText xml:space="preserve"> PAGEREF _Toc15408 </w:instrText>
           </w:r>
           <w:r>
             <w:fldChar w:fldCharType="separate"/>
@@ -2340,7 +2365,7 @@
               <w:rFonts w:ascii="宋体" w:hAnsi="Calibri" w:eastAsia="黑体" w:cs="Times New Roman"/>
               <w:kern w:val="2"/>
             </w:rPr>
-            <w:instrText xml:space="preserve"> HYPERLINK \l _Toc24307 </w:instrText>
+            <w:instrText xml:space="preserve"> HYPERLINK \l _Toc515 </w:instrText>
           </w:r>
           <w:r>
             <w:rPr>
@@ -2375,7 +2400,7 @@
             <w:fldChar w:fldCharType="begin"/>
           </w:r>
           <w:r>
-            <w:instrText xml:space="preserve"> PAGEREF _Toc24307 </w:instrText>
+            <w:instrText xml:space="preserve"> PAGEREF _Toc515 </w:instrText>
           </w:r>
           <w:r>
             <w:fldChar w:fldCharType="separate"/>
@@ -2413,7 +2438,7 @@
               <w:rFonts w:ascii="宋体" w:hAnsi="Calibri" w:eastAsia="黑体" w:cs="Times New Roman"/>
               <w:kern w:val="2"/>
             </w:rPr>
-            <w:instrText xml:space="preserve"> HYPERLINK \l _Toc31826 </w:instrText>
+            <w:instrText xml:space="preserve"> HYPERLINK \l _Toc241 </w:instrText>
           </w:r>
           <w:r>
             <w:rPr>
@@ -2448,7 +2473,7 @@
             <w:fldChar w:fldCharType="begin"/>
           </w:r>
           <w:r>
-            <w:instrText xml:space="preserve"> PAGEREF _Toc31826 </w:instrText>
+            <w:instrText xml:space="preserve"> PAGEREF _Toc241 </w:instrText>
           </w:r>
           <w:r>
             <w:fldChar w:fldCharType="separate"/>
@@ -2490,7 +2515,7 @@
               <w:sz w:val="28"/>
               <w:szCs w:val="28"/>
             </w:rPr>
-            <w:instrText xml:space="preserve"> HYPERLINK \l _Toc18307 </w:instrText>
+            <w:instrText xml:space="preserve"> HYPERLINK \l _Toc3679 </w:instrText>
           </w:r>
           <w:r>
             <w:rPr>
@@ -2549,7 +2574,7 @@
               <w:sz w:val="28"/>
               <w:szCs w:val="28"/>
             </w:rPr>
-            <w:instrText xml:space="preserve"> PAGEREF _Toc18307 </w:instrText>
+            <w:instrText xml:space="preserve"> PAGEREF _Toc3679 </w:instrText>
           </w:r>
           <w:r>
             <w:rPr>
@@ -2604,7 +2629,7 @@
               <w:rFonts w:ascii="宋体" w:hAnsi="Calibri" w:eastAsia="黑体" w:cs="Times New Roman"/>
               <w:kern w:val="2"/>
             </w:rPr>
-            <w:instrText xml:space="preserve"> HYPERLINK \l _Toc628 </w:instrText>
+            <w:instrText xml:space="preserve"> HYPERLINK \l _Toc5407 </w:instrText>
           </w:r>
           <w:r>
             <w:rPr>
@@ -2626,7 +2651,7 @@
             <w:fldChar w:fldCharType="begin"/>
           </w:r>
           <w:r>
-            <w:instrText xml:space="preserve"> PAGEREF _Toc628 </w:instrText>
+            <w:instrText xml:space="preserve"> PAGEREF _Toc5407 </w:instrText>
           </w:r>
           <w:r>
             <w:fldChar w:fldCharType="separate"/>
@@ -2664,7 +2689,7 @@
               <w:rFonts w:ascii="宋体" w:hAnsi="Calibri" w:eastAsia="黑体" w:cs="Times New Roman"/>
               <w:kern w:val="2"/>
             </w:rPr>
-            <w:instrText xml:space="preserve"> HYPERLINK \l _Toc10437 </w:instrText>
+            <w:instrText xml:space="preserve"> HYPERLINK \l _Toc19125 </w:instrText>
           </w:r>
           <w:r>
             <w:rPr>
@@ -2686,7 +2711,7 @@
             <w:fldChar w:fldCharType="begin"/>
           </w:r>
           <w:r>
-            <w:instrText xml:space="preserve"> PAGEREF _Toc10437 </w:instrText>
+            <w:instrText xml:space="preserve"> PAGEREF _Toc19125 </w:instrText>
           </w:r>
           <w:r>
             <w:fldChar w:fldCharType="separate"/>
@@ -2724,7 +2749,7 @@
               <w:rFonts w:ascii="宋体" w:hAnsi="Calibri" w:eastAsia="黑体" w:cs="Times New Roman"/>
               <w:kern w:val="2"/>
             </w:rPr>
-            <w:instrText xml:space="preserve"> HYPERLINK \l _Toc27218 </w:instrText>
+            <w:instrText xml:space="preserve"> HYPERLINK \l _Toc1954 </w:instrText>
           </w:r>
           <w:r>
             <w:rPr>
@@ -2746,7 +2771,7 @@
             <w:fldChar w:fldCharType="begin"/>
           </w:r>
           <w:r>
-            <w:instrText xml:space="preserve"> PAGEREF _Toc27218 </w:instrText>
+            <w:instrText xml:space="preserve"> PAGEREF _Toc1954 </w:instrText>
           </w:r>
           <w:r>
             <w:fldChar w:fldCharType="separate"/>
@@ -2784,7 +2809,7 @@
               <w:rFonts w:ascii="宋体" w:hAnsi="Calibri" w:eastAsia="黑体" w:cs="Times New Roman"/>
               <w:kern w:val="2"/>
             </w:rPr>
-            <w:instrText xml:space="preserve"> HYPERLINK \l _Toc6751 </w:instrText>
+            <w:instrText xml:space="preserve"> HYPERLINK \l _Toc17977 </w:instrText>
           </w:r>
           <w:r>
             <w:rPr>
@@ -2806,13 +2831,13 @@
             <w:fldChar w:fldCharType="begin"/>
           </w:r>
           <w:r>
-            <w:instrText xml:space="preserve"> PAGEREF _Toc6751 </w:instrText>
+            <w:instrText xml:space="preserve"> PAGEREF _Toc17977 </w:instrText>
           </w:r>
           <w:r>
             <w:fldChar w:fldCharType="separate"/>
           </w:r>
           <w:r>
-            <w:t>4</w:t>
+            <w:t>3</w:t>
           </w:r>
           <w:r>
             <w:fldChar w:fldCharType="end"/>
@@ -2844,7 +2869,7 @@
               <w:rFonts w:ascii="宋体" w:hAnsi="Calibri" w:eastAsia="黑体" w:cs="Times New Roman"/>
               <w:kern w:val="2"/>
             </w:rPr>
-            <w:instrText xml:space="preserve"> HYPERLINK \l _Toc13710 </w:instrText>
+            <w:instrText xml:space="preserve"> HYPERLINK \l _Toc16141 </w:instrText>
           </w:r>
           <w:r>
             <w:rPr>
@@ -2866,7 +2891,7 @@
             <w:fldChar w:fldCharType="begin"/>
           </w:r>
           <w:r>
-            <w:instrText xml:space="preserve"> PAGEREF _Toc13710 </w:instrText>
+            <w:instrText xml:space="preserve"> PAGEREF _Toc16141 </w:instrText>
           </w:r>
           <w:r>
             <w:fldChar w:fldCharType="separate"/>
@@ -2904,7 +2929,7 @@
               <w:rFonts w:ascii="宋体" w:hAnsi="Calibri" w:eastAsia="黑体" w:cs="Times New Roman"/>
               <w:kern w:val="2"/>
             </w:rPr>
-            <w:instrText xml:space="preserve"> HYPERLINK \l _Toc1456 </w:instrText>
+            <w:instrText xml:space="preserve"> HYPERLINK \l _Toc14521 </w:instrText>
           </w:r>
           <w:r>
             <w:rPr>
@@ -2926,13 +2951,13 @@
             <w:fldChar w:fldCharType="begin"/>
           </w:r>
           <w:r>
-            <w:instrText xml:space="preserve"> PAGEREF _Toc1456 </w:instrText>
+            <w:instrText xml:space="preserve"> PAGEREF _Toc14521 </w:instrText>
           </w:r>
           <w:r>
             <w:fldChar w:fldCharType="separate"/>
           </w:r>
           <w:r>
-            <w:t>5</w:t>
+            <w:t>4</w:t>
           </w:r>
           <w:r>
             <w:fldChar w:fldCharType="end"/>
@@ -2951,11 +2976,6 @@
             <w:tabs>
               <w:tab w:val="right" w:leader="dot" w:pos="9354"/>
             </w:tabs>
-            <w:rPr>
-              <w:rFonts w:hint="eastAsia" w:ascii="黑体" w:hAnsi="黑体" w:eastAsia="黑体" w:cs="黑体"/>
-              <w:sz w:val="28"/>
-              <w:szCs w:val="28"/>
-            </w:rPr>
           </w:pPr>
           <w:r>
             <w:rPr>
@@ -2973,7 +2993,7 @@
               <w:sz w:val="28"/>
               <w:szCs w:val="28"/>
             </w:rPr>
-            <w:instrText xml:space="preserve"> HYPERLINK \l _Toc1320 </w:instrText>
+            <w:instrText xml:space="preserve"> HYPERLINK \l _Toc22892 </w:instrText>
           </w:r>
           <w:r>
             <w:rPr>
@@ -3032,7 +3052,7 @@
               <w:sz w:val="28"/>
               <w:szCs w:val="28"/>
             </w:rPr>
-            <w:instrText xml:space="preserve"> PAGEREF _Toc1320 </w:instrText>
+            <w:instrText xml:space="preserve"> PAGEREF _Toc22892 </w:instrText>
           </w:r>
           <w:r>
             <w:rPr>
@@ -3048,7 +3068,7 @@
               <w:sz w:val="28"/>
               <w:szCs w:val="28"/>
             </w:rPr>
-            <w:t>5</w:t>
+            <w:t>6</w:t>
           </w:r>
           <w:r>
             <w:rPr>
@@ -3087,7 +3107,7 @@
               <w:rFonts w:ascii="宋体" w:hAnsi="Calibri" w:eastAsia="黑体" w:cs="Times New Roman"/>
               <w:kern w:val="2"/>
             </w:rPr>
-            <w:instrText xml:space="preserve"> HYPERLINK \l _Toc30806 </w:instrText>
+            <w:instrText xml:space="preserve"> HYPERLINK \l _Toc24481 </w:instrText>
           </w:r>
           <w:r>
             <w:rPr>
@@ -3109,13 +3129,13 @@
             <w:fldChar w:fldCharType="begin"/>
           </w:r>
           <w:r>
-            <w:instrText xml:space="preserve"> PAGEREF _Toc30806 </w:instrText>
+            <w:instrText xml:space="preserve"> PAGEREF _Toc24481 </w:instrText>
           </w:r>
           <w:r>
             <w:fldChar w:fldCharType="separate"/>
           </w:r>
           <w:r>
-            <w:t>5</w:t>
+            <w:t>6</w:t>
           </w:r>
           <w:r>
             <w:fldChar w:fldCharType="end"/>
@@ -3147,7 +3167,7 @@
               <w:rFonts w:ascii="宋体" w:hAnsi="Calibri" w:eastAsia="黑体" w:cs="Times New Roman"/>
               <w:kern w:val="2"/>
             </w:rPr>
-            <w:instrText xml:space="preserve"> HYPERLINK \l _Toc18045 </w:instrText>
+            <w:instrText xml:space="preserve"> HYPERLINK \l _Toc8134 </w:instrText>
           </w:r>
           <w:r>
             <w:rPr>
@@ -3169,13 +3189,13 @@
             <w:fldChar w:fldCharType="begin"/>
           </w:r>
           <w:r>
-            <w:instrText xml:space="preserve"> PAGEREF _Toc18045 </w:instrText>
+            <w:instrText xml:space="preserve"> PAGEREF _Toc8134 </w:instrText>
           </w:r>
           <w:r>
             <w:fldChar w:fldCharType="separate"/>
           </w:r>
           <w:r>
-            <w:t>5</w:t>
+            <w:t>6</w:t>
           </w:r>
           <w:r>
             <w:fldChar w:fldCharType="end"/>
@@ -3207,7 +3227,7 @@
               <w:rFonts w:ascii="宋体" w:hAnsi="Calibri" w:eastAsia="黑体" w:cs="Times New Roman"/>
               <w:kern w:val="2"/>
             </w:rPr>
-            <w:instrText xml:space="preserve"> HYPERLINK \l _Toc12191 </w:instrText>
+            <w:instrText xml:space="preserve"> HYPERLINK \l _Toc1023 </w:instrText>
           </w:r>
           <w:r>
             <w:rPr>
@@ -3229,13 +3249,13 @@
             <w:fldChar w:fldCharType="begin"/>
           </w:r>
           <w:r>
-            <w:instrText xml:space="preserve"> PAGEREF _Toc12191 </w:instrText>
+            <w:instrText xml:space="preserve"> PAGEREF _Toc1023 </w:instrText>
           </w:r>
           <w:r>
             <w:fldChar w:fldCharType="separate"/>
           </w:r>
           <w:r>
-            <w:t>5</w:t>
+            <w:t>6</w:t>
           </w:r>
           <w:r>
             <w:fldChar w:fldCharType="end"/>
@@ -3267,7 +3287,7 @@
               <w:rFonts w:ascii="宋体" w:hAnsi="Calibri" w:eastAsia="黑体" w:cs="Times New Roman"/>
               <w:kern w:val="2"/>
             </w:rPr>
-            <w:instrText xml:space="preserve"> HYPERLINK \l _Toc22884 </w:instrText>
+            <w:instrText xml:space="preserve"> HYPERLINK \l _Toc21130 </w:instrText>
           </w:r>
           <w:r>
             <w:rPr>
@@ -3289,7 +3309,7 @@
             <w:fldChar w:fldCharType="begin"/>
           </w:r>
           <w:r>
-            <w:instrText xml:space="preserve"> PAGEREF _Toc22884 </w:instrText>
+            <w:instrText xml:space="preserve"> PAGEREF _Toc21130 </w:instrText>
           </w:r>
           <w:r>
             <w:fldChar w:fldCharType="separate"/>
@@ -3327,7 +3347,7 @@
               <w:rFonts w:ascii="宋体" w:hAnsi="Calibri" w:eastAsia="黑体" w:cs="Times New Roman"/>
               <w:kern w:val="2"/>
             </w:rPr>
-            <w:instrText xml:space="preserve"> HYPERLINK \l _Toc19655 </w:instrText>
+            <w:instrText xml:space="preserve"> HYPERLINK \l _Toc31159 </w:instrText>
           </w:r>
           <w:r>
             <w:rPr>
@@ -3349,7 +3369,7 @@
             <w:fldChar w:fldCharType="begin"/>
           </w:r>
           <w:r>
-            <w:instrText xml:space="preserve"> PAGEREF _Toc19655 </w:instrText>
+            <w:instrText xml:space="preserve"> PAGEREF _Toc31159 </w:instrText>
           </w:r>
           <w:r>
             <w:fldChar w:fldCharType="separate"/>
@@ -3387,7 +3407,7 @@
               <w:rFonts w:ascii="宋体" w:hAnsi="Calibri" w:eastAsia="黑体" w:cs="Times New Roman"/>
               <w:kern w:val="2"/>
             </w:rPr>
-            <w:instrText xml:space="preserve"> HYPERLINK \l _Toc32764 </w:instrText>
+            <w:instrText xml:space="preserve"> HYPERLINK \l _Toc32377 </w:instrText>
           </w:r>
           <w:r>
             <w:rPr>
@@ -3409,7 +3429,7 @@
             <w:fldChar w:fldCharType="begin"/>
           </w:r>
           <w:r>
-            <w:instrText xml:space="preserve"> PAGEREF _Toc32764 </w:instrText>
+            <w:instrText xml:space="preserve"> PAGEREF _Toc32377 </w:instrText>
           </w:r>
           <w:r>
             <w:fldChar w:fldCharType="separate"/>
@@ -3447,7 +3467,7 @@
               <w:rFonts w:ascii="宋体" w:hAnsi="Calibri" w:eastAsia="黑体" w:cs="Times New Roman"/>
               <w:kern w:val="2"/>
             </w:rPr>
-            <w:instrText xml:space="preserve"> HYPERLINK \l _Toc24566 </w:instrText>
+            <w:instrText xml:space="preserve"> HYPERLINK \l _Toc10568 </w:instrText>
           </w:r>
           <w:r>
             <w:rPr>
@@ -3469,13 +3489,13 @@
             <w:fldChar w:fldCharType="begin"/>
           </w:r>
           <w:r>
-            <w:instrText xml:space="preserve"> PAGEREF _Toc24566 </w:instrText>
+            <w:instrText xml:space="preserve"> PAGEREF _Toc10568 </w:instrText>
           </w:r>
           <w:r>
             <w:fldChar w:fldCharType="separate"/>
           </w:r>
           <w:r>
-            <w:t>6</w:t>
+            <w:t>7</w:t>
           </w:r>
           <w:r>
             <w:fldChar w:fldCharType="end"/>
@@ -3507,7 +3527,7 @@
               <w:rFonts w:ascii="宋体" w:hAnsi="Calibri" w:eastAsia="黑体" w:cs="Times New Roman"/>
               <w:kern w:val="2"/>
             </w:rPr>
-            <w:instrText xml:space="preserve"> HYPERLINK \l _Toc11818 </w:instrText>
+            <w:instrText xml:space="preserve"> HYPERLINK \l _Toc17870 </w:instrText>
           </w:r>
           <w:r>
             <w:rPr>
@@ -3529,13 +3549,13 @@
             <w:fldChar w:fldCharType="begin"/>
           </w:r>
           <w:r>
-            <w:instrText xml:space="preserve"> PAGEREF _Toc11818 </w:instrText>
+            <w:instrText xml:space="preserve"> PAGEREF _Toc17870 </w:instrText>
           </w:r>
           <w:r>
             <w:fldChar w:fldCharType="separate"/>
           </w:r>
           <w:r>
-            <w:t>6</w:t>
+            <w:t>7</w:t>
           </w:r>
           <w:r>
             <w:fldChar w:fldCharType="end"/>
@@ -3567,7 +3587,7 @@
               <w:rFonts w:ascii="宋体" w:hAnsi="Calibri" w:eastAsia="黑体" w:cs="Times New Roman"/>
               <w:kern w:val="2"/>
             </w:rPr>
-            <w:instrText xml:space="preserve"> HYPERLINK \l _Toc10329 </w:instrText>
+            <w:instrText xml:space="preserve"> HYPERLINK \l _Toc210 </w:instrText>
           </w:r>
           <w:r>
             <w:rPr>
@@ -3595,13 +3615,13 @@
             <w:fldChar w:fldCharType="begin"/>
           </w:r>
           <w:r>
-            <w:instrText xml:space="preserve"> PAGEREF _Toc10329 </w:instrText>
+            <w:instrText xml:space="preserve"> PAGEREF _Toc210 </w:instrText>
           </w:r>
           <w:r>
             <w:fldChar w:fldCharType="separate"/>
           </w:r>
           <w:r>
-            <w:t>7</w:t>
+            <w:t>8</w:t>
           </w:r>
           <w:r>
             <w:fldChar w:fldCharType="end"/>
@@ -3633,7 +3653,7 @@
               <w:rFonts w:ascii="宋体" w:hAnsi="Calibri" w:eastAsia="黑体" w:cs="Times New Roman"/>
               <w:kern w:val="2"/>
             </w:rPr>
-            <w:instrText xml:space="preserve"> HYPERLINK \l _Toc15838 </w:instrText>
+            <w:instrText xml:space="preserve"> HYPERLINK \l _Toc10160 </w:instrText>
           </w:r>
           <w:r>
             <w:rPr>
@@ -3661,13 +3681,13 @@
             <w:fldChar w:fldCharType="begin"/>
           </w:r>
           <w:r>
-            <w:instrText xml:space="preserve"> PAGEREF _Toc15838 </w:instrText>
+            <w:instrText xml:space="preserve"> PAGEREF _Toc10160 </w:instrText>
           </w:r>
           <w:r>
             <w:fldChar w:fldCharType="separate"/>
           </w:r>
           <w:r>
-            <w:t>7</w:t>
+            <w:t>8</w:t>
           </w:r>
           <w:r>
             <w:fldChar w:fldCharType="end"/>
@@ -3699,7 +3719,7 @@
               <w:rFonts w:ascii="宋体" w:hAnsi="Calibri" w:eastAsia="黑体" w:cs="Times New Roman"/>
               <w:kern w:val="2"/>
             </w:rPr>
-            <w:instrText xml:space="preserve"> HYPERLINK \l _Toc6600 </w:instrText>
+            <w:instrText xml:space="preserve"> HYPERLINK \l _Toc20034 </w:instrText>
           </w:r>
           <w:r>
             <w:rPr>
@@ -3727,13 +3747,13 @@
             <w:fldChar w:fldCharType="begin"/>
           </w:r>
           <w:r>
-            <w:instrText xml:space="preserve"> PAGEREF _Toc6600 </w:instrText>
+            <w:instrText xml:space="preserve"> PAGEREF _Toc20034 </w:instrText>
           </w:r>
           <w:r>
             <w:fldChar w:fldCharType="separate"/>
           </w:r>
           <w:r>
-            <w:t>7</w:t>
+            <w:t>8</w:t>
           </w:r>
           <w:r>
             <w:fldChar w:fldCharType="end"/>
@@ -3765,7 +3785,7 @@
               <w:rFonts w:ascii="宋体" w:hAnsi="Calibri" w:eastAsia="黑体" w:cs="Times New Roman"/>
               <w:kern w:val="2"/>
             </w:rPr>
-            <w:instrText xml:space="preserve"> HYPERLINK \l _Toc30352 </w:instrText>
+            <w:instrText xml:space="preserve"> HYPERLINK \l _Toc24631 </w:instrText>
           </w:r>
           <w:r>
             <w:rPr>
@@ -3787,13 +3807,13 @@
             <w:fldChar w:fldCharType="begin"/>
           </w:r>
           <w:r>
-            <w:instrText xml:space="preserve"> PAGEREF _Toc30352 </w:instrText>
+            <w:instrText xml:space="preserve"> PAGEREF _Toc24631 </w:instrText>
           </w:r>
           <w:r>
             <w:fldChar w:fldCharType="separate"/>
           </w:r>
           <w:r>
-            <w:t>7</w:t>
+            <w:t>8</w:t>
           </w:r>
           <w:r>
             <w:fldChar w:fldCharType="end"/>
@@ -3834,7 +3854,7 @@
               <w:sz w:val="28"/>
               <w:szCs w:val="28"/>
             </w:rPr>
-            <w:instrText xml:space="preserve"> HYPERLINK \l _Toc31958 </w:instrText>
+            <w:instrText xml:space="preserve"> HYPERLINK \l _Toc21445 </w:instrText>
           </w:r>
           <w:r>
             <w:rPr>
@@ -3893,7 +3913,7 @@
               <w:sz w:val="28"/>
               <w:szCs w:val="28"/>
             </w:rPr>
-            <w:instrText xml:space="preserve"> PAGEREF _Toc31958 </w:instrText>
+            <w:instrText xml:space="preserve"> PAGEREF _Toc21445 </w:instrText>
           </w:r>
           <w:r>
             <w:rPr>
@@ -3909,7 +3929,7 @@
               <w:sz w:val="28"/>
               <w:szCs w:val="28"/>
             </w:rPr>
-            <w:t>8</w:t>
+            <w:t>9</w:t>
           </w:r>
           <w:r>
             <w:rPr>
@@ -3948,7 +3968,7 @@
               <w:rFonts w:ascii="宋体" w:hAnsi="Calibri" w:eastAsia="黑体" w:cs="Times New Roman"/>
               <w:kern w:val="2"/>
             </w:rPr>
-            <w:instrText xml:space="preserve"> HYPERLINK \l _Toc2454 </w:instrText>
+            <w:instrText xml:space="preserve"> HYPERLINK \l _Toc3461 </w:instrText>
           </w:r>
           <w:r>
             <w:rPr>
@@ -3970,13 +3990,13 @@
             <w:fldChar w:fldCharType="begin"/>
           </w:r>
           <w:r>
-            <w:instrText xml:space="preserve"> PAGEREF _Toc2454 </w:instrText>
+            <w:instrText xml:space="preserve"> PAGEREF _Toc3461 </w:instrText>
           </w:r>
           <w:r>
             <w:fldChar w:fldCharType="separate"/>
           </w:r>
           <w:r>
-            <w:t>8</w:t>
+            <w:t>9</w:t>
           </w:r>
           <w:r>
             <w:fldChar w:fldCharType="end"/>
@@ -4008,7 +4028,7 @@
               <w:rFonts w:ascii="宋体" w:hAnsi="Calibri" w:eastAsia="黑体" w:cs="Times New Roman"/>
               <w:kern w:val="2"/>
             </w:rPr>
-            <w:instrText xml:space="preserve"> HYPERLINK \l _Toc25673 </w:instrText>
+            <w:instrText xml:space="preserve"> HYPERLINK \l _Toc12533 </w:instrText>
           </w:r>
           <w:r>
             <w:rPr>
@@ -4030,13 +4050,13 @@
             <w:fldChar w:fldCharType="begin"/>
           </w:r>
           <w:r>
-            <w:instrText xml:space="preserve"> PAGEREF _Toc25673 </w:instrText>
+            <w:instrText xml:space="preserve"> PAGEREF _Toc12533 </w:instrText>
           </w:r>
           <w:r>
             <w:fldChar w:fldCharType="separate"/>
           </w:r>
           <w:r>
-            <w:t>8</w:t>
+            <w:t>9</w:t>
           </w:r>
           <w:r>
             <w:fldChar w:fldCharType="end"/>
@@ -4068,7 +4088,7 @@
               <w:rFonts w:ascii="宋体" w:hAnsi="Calibri" w:eastAsia="黑体" w:cs="Times New Roman"/>
               <w:kern w:val="2"/>
             </w:rPr>
-            <w:instrText xml:space="preserve"> HYPERLINK \l _Toc29255 </w:instrText>
+            <w:instrText xml:space="preserve"> HYPERLINK \l _Toc27334 </w:instrText>
           </w:r>
           <w:r>
             <w:rPr>
@@ -4090,13 +4110,13 @@
             <w:fldChar w:fldCharType="begin"/>
           </w:r>
           <w:r>
-            <w:instrText xml:space="preserve"> PAGEREF _Toc29255 </w:instrText>
+            <w:instrText xml:space="preserve"> PAGEREF _Toc27334 </w:instrText>
           </w:r>
           <w:r>
             <w:fldChar w:fldCharType="separate"/>
           </w:r>
           <w:r>
-            <w:t>8</w:t>
+            <w:t>10</w:t>
           </w:r>
           <w:r>
             <w:fldChar w:fldCharType="end"/>
@@ -4128,7 +4148,7 @@
               <w:rFonts w:ascii="宋体" w:hAnsi="Calibri" w:eastAsia="黑体" w:cs="Times New Roman"/>
               <w:kern w:val="2"/>
             </w:rPr>
-            <w:instrText xml:space="preserve"> HYPERLINK \l _Toc19261 </w:instrText>
+            <w:instrText xml:space="preserve"> HYPERLINK \l _Toc20066 </w:instrText>
           </w:r>
           <w:r>
             <w:rPr>
@@ -4150,13 +4170,13 @@
             <w:fldChar w:fldCharType="begin"/>
           </w:r>
           <w:r>
-            <w:instrText xml:space="preserve"> PAGEREF _Toc19261 </w:instrText>
+            <w:instrText xml:space="preserve"> PAGEREF _Toc20066 </w:instrText>
           </w:r>
           <w:r>
             <w:fldChar w:fldCharType="separate"/>
           </w:r>
           <w:r>
-            <w:t>11</w:t>
+            <w:t>12</w:t>
           </w:r>
           <w:r>
             <w:fldChar w:fldCharType="end"/>
@@ -4188,7 +4208,7 @@
               <w:rFonts w:ascii="宋体" w:hAnsi="Calibri" w:eastAsia="黑体" w:cs="Times New Roman"/>
               <w:kern w:val="2"/>
             </w:rPr>
-            <w:instrText xml:space="preserve"> HYPERLINK \l _Toc24573 </w:instrText>
+            <w:instrText xml:space="preserve"> HYPERLINK \l _Toc14355 </w:instrText>
           </w:r>
           <w:r>
             <w:rPr>
@@ -4210,13 +4230,13 @@
             <w:fldChar w:fldCharType="begin"/>
           </w:r>
           <w:r>
-            <w:instrText xml:space="preserve"> PAGEREF _Toc24573 </w:instrText>
+            <w:instrText xml:space="preserve"> PAGEREF _Toc14355 </w:instrText>
           </w:r>
           <w:r>
             <w:fldChar w:fldCharType="separate"/>
           </w:r>
           <w:r>
-            <w:t>12</w:t>
+            <w:t>13</w:t>
           </w:r>
           <w:r>
             <w:fldChar w:fldCharType="end"/>
@@ -4248,7 +4268,7 @@
               <w:rFonts w:ascii="宋体" w:hAnsi="Calibri" w:eastAsia="黑体" w:cs="Times New Roman"/>
               <w:kern w:val="2"/>
             </w:rPr>
-            <w:instrText xml:space="preserve"> HYPERLINK \l _Toc2438 </w:instrText>
+            <w:instrText xml:space="preserve"> HYPERLINK \l _Toc9823 </w:instrText>
           </w:r>
           <w:r>
             <w:rPr>
@@ -4270,7 +4290,7 @@
             <w:fldChar w:fldCharType="begin"/>
           </w:r>
           <w:r>
-            <w:instrText xml:space="preserve"> PAGEREF _Toc2438 </w:instrText>
+            <w:instrText xml:space="preserve"> PAGEREF _Toc9823 </w:instrText>
           </w:r>
           <w:r>
             <w:fldChar w:fldCharType="separate"/>
@@ -4308,7 +4328,7 @@
               <w:rFonts w:ascii="宋体" w:hAnsi="Calibri" w:eastAsia="黑体" w:cs="Times New Roman"/>
               <w:kern w:val="2"/>
             </w:rPr>
-            <w:instrText xml:space="preserve"> HYPERLINK \l _Toc16766 </w:instrText>
+            <w:instrText xml:space="preserve"> HYPERLINK \l _Toc24206 </w:instrText>
           </w:r>
           <w:r>
             <w:rPr>
@@ -4330,7 +4350,7 @@
             <w:fldChar w:fldCharType="begin"/>
           </w:r>
           <w:r>
-            <w:instrText xml:space="preserve"> PAGEREF _Toc16766 </w:instrText>
+            <w:instrText xml:space="preserve"> PAGEREF _Toc24206 </w:instrText>
           </w:r>
           <w:r>
             <w:fldChar w:fldCharType="separate"/>
@@ -4368,7 +4388,7 @@
               <w:rFonts w:ascii="宋体" w:hAnsi="Calibri" w:eastAsia="黑体" w:cs="Times New Roman"/>
               <w:kern w:val="2"/>
             </w:rPr>
-            <w:instrText xml:space="preserve"> HYPERLINK \l _Toc30738 </w:instrText>
+            <w:instrText xml:space="preserve"> HYPERLINK \l _Toc23869 </w:instrText>
           </w:r>
           <w:r>
             <w:rPr>
@@ -4391,7 +4411,7 @@
             <w:fldChar w:fldCharType="begin"/>
           </w:r>
           <w:r>
-            <w:instrText xml:space="preserve"> PAGEREF _Toc30738 </w:instrText>
+            <w:instrText xml:space="preserve"> PAGEREF _Toc23869 </w:instrText>
           </w:r>
           <w:r>
             <w:fldChar w:fldCharType="separate"/>
@@ -4429,7 +4449,7 @@
               <w:rFonts w:ascii="宋体" w:hAnsi="Calibri" w:eastAsia="黑体" w:cs="Times New Roman"/>
               <w:kern w:val="2"/>
             </w:rPr>
-            <w:instrText xml:space="preserve"> HYPERLINK \l _Toc1104 </w:instrText>
+            <w:instrText xml:space="preserve"> HYPERLINK \l _Toc6700 </w:instrText>
           </w:r>
           <w:r>
             <w:rPr>
@@ -4451,7 +4471,7 @@
             <w:fldChar w:fldCharType="begin"/>
           </w:r>
           <w:r>
-            <w:instrText xml:space="preserve"> PAGEREF _Toc1104 </w:instrText>
+            <w:instrText xml:space="preserve"> PAGEREF _Toc6700 </w:instrText>
           </w:r>
           <w:r>
             <w:fldChar w:fldCharType="separate"/>
@@ -4489,7 +4509,7 @@
               <w:rFonts w:ascii="宋体" w:hAnsi="Calibri" w:eastAsia="黑体" w:cs="Times New Roman"/>
               <w:kern w:val="2"/>
             </w:rPr>
-            <w:instrText xml:space="preserve"> HYPERLINK \l _Toc11603 </w:instrText>
+            <w:instrText xml:space="preserve"> HYPERLINK \l _Toc27739 </w:instrText>
           </w:r>
           <w:r>
             <w:rPr>
@@ -4511,7 +4531,7 @@
             <w:fldChar w:fldCharType="begin"/>
           </w:r>
           <w:r>
-            <w:instrText xml:space="preserve"> PAGEREF _Toc11603 </w:instrText>
+            <w:instrText xml:space="preserve"> PAGEREF _Toc27739 </w:instrText>
           </w:r>
           <w:r>
             <w:fldChar w:fldCharType="separate"/>
@@ -4558,7 +4578,7 @@
               <w:sz w:val="28"/>
               <w:szCs w:val="28"/>
             </w:rPr>
-            <w:instrText xml:space="preserve"> HYPERLINK \l _Toc28675 </w:instrText>
+            <w:instrText xml:space="preserve"> HYPERLINK \l _Toc32523 </w:instrText>
           </w:r>
           <w:r>
             <w:rPr>
@@ -4617,7 +4637,7 @@
               <w:sz w:val="28"/>
               <w:szCs w:val="28"/>
             </w:rPr>
-            <w:instrText xml:space="preserve"> PAGEREF _Toc28675 </w:instrText>
+            <w:instrText xml:space="preserve"> PAGEREF _Toc32523 </w:instrText>
           </w:r>
           <w:r>
             <w:rPr>
@@ -4672,7 +4692,7 @@
               <w:rFonts w:ascii="宋体" w:hAnsi="Calibri" w:eastAsia="黑体" w:cs="Times New Roman"/>
               <w:kern w:val="2"/>
             </w:rPr>
-            <w:instrText xml:space="preserve"> HYPERLINK \l _Toc14841 </w:instrText>
+            <w:instrText xml:space="preserve"> HYPERLINK \l _Toc32435 </w:instrText>
           </w:r>
           <w:r>
             <w:rPr>
@@ -4694,7 +4714,7 @@
             <w:fldChar w:fldCharType="begin"/>
           </w:r>
           <w:r>
-            <w:instrText xml:space="preserve"> PAGEREF _Toc14841 </w:instrText>
+            <w:instrText xml:space="preserve"> PAGEREF _Toc32435 </w:instrText>
           </w:r>
           <w:r>
             <w:fldChar w:fldCharType="separate"/>
@@ -4732,7 +4752,7 @@
               <w:rFonts w:ascii="宋体" w:hAnsi="Calibri" w:eastAsia="黑体" w:cs="Times New Roman"/>
               <w:kern w:val="2"/>
             </w:rPr>
-            <w:instrText xml:space="preserve"> HYPERLINK \l _Toc1144 </w:instrText>
+            <w:instrText xml:space="preserve"> HYPERLINK \l _Toc7754 </w:instrText>
           </w:r>
           <w:r>
             <w:rPr>
@@ -4754,7 +4774,7 @@
             <w:fldChar w:fldCharType="begin"/>
           </w:r>
           <w:r>
-            <w:instrText xml:space="preserve"> PAGEREF _Toc1144 </w:instrText>
+            <w:instrText xml:space="preserve"> PAGEREF _Toc7754 </w:instrText>
           </w:r>
           <w:r>
             <w:fldChar w:fldCharType="separate"/>
@@ -4792,7 +4812,7 @@
               <w:rFonts w:ascii="宋体" w:hAnsi="Calibri" w:eastAsia="黑体" w:cs="Times New Roman"/>
               <w:kern w:val="2"/>
             </w:rPr>
-            <w:instrText xml:space="preserve"> HYPERLINK \l _Toc20613 </w:instrText>
+            <w:instrText xml:space="preserve"> HYPERLINK \l _Toc21192 </w:instrText>
           </w:r>
           <w:r>
             <w:rPr>
@@ -4814,13 +4834,13 @@
             <w:fldChar w:fldCharType="begin"/>
           </w:r>
           <w:r>
-            <w:instrText xml:space="preserve"> PAGEREF _Toc20613 </w:instrText>
+            <w:instrText xml:space="preserve"> PAGEREF _Toc21192 </w:instrText>
           </w:r>
           <w:r>
             <w:fldChar w:fldCharType="separate"/>
           </w:r>
           <w:r>
-            <w:t>29</w:t>
+            <w:t>30</w:t>
           </w:r>
           <w:r>
             <w:fldChar w:fldCharType="end"/>
@@ -4852,7 +4872,7 @@
               <w:rFonts w:ascii="宋体" w:hAnsi="Calibri" w:eastAsia="黑体" w:cs="Times New Roman"/>
               <w:kern w:val="2"/>
             </w:rPr>
-            <w:instrText xml:space="preserve"> HYPERLINK \l _Toc15275 </w:instrText>
+            <w:instrText xml:space="preserve"> HYPERLINK \l _Toc28340 </w:instrText>
           </w:r>
           <w:r>
             <w:rPr>
@@ -4874,13 +4894,13 @@
             <w:fldChar w:fldCharType="begin"/>
           </w:r>
           <w:r>
-            <w:instrText xml:space="preserve"> PAGEREF _Toc15275 </w:instrText>
+            <w:instrText xml:space="preserve"> PAGEREF _Toc28340 </w:instrText>
           </w:r>
           <w:r>
             <w:fldChar w:fldCharType="separate"/>
           </w:r>
           <w:r>
-            <w:t>30</w:t>
+            <w:t>31</w:t>
           </w:r>
           <w:r>
             <w:fldChar w:fldCharType="end"/>
@@ -4912,7 +4932,7 @@
               <w:rFonts w:ascii="宋体" w:hAnsi="Calibri" w:eastAsia="黑体" w:cs="Times New Roman"/>
               <w:kern w:val="2"/>
             </w:rPr>
-            <w:instrText xml:space="preserve"> HYPERLINK \l _Toc22147 </w:instrText>
+            <w:instrText xml:space="preserve"> HYPERLINK \l _Toc21802 </w:instrText>
           </w:r>
           <w:r>
             <w:rPr>
@@ -4934,13 +4954,13 @@
             <w:fldChar w:fldCharType="begin"/>
           </w:r>
           <w:r>
-            <w:instrText xml:space="preserve"> PAGEREF _Toc22147 </w:instrText>
+            <w:instrText xml:space="preserve"> PAGEREF _Toc21802 </w:instrText>
           </w:r>
           <w:r>
             <w:fldChar w:fldCharType="separate"/>
           </w:r>
           <w:r>
-            <w:t>30</w:t>
+            <w:t>32</w:t>
           </w:r>
           <w:r>
             <w:fldChar w:fldCharType="end"/>
@@ -4972,7 +4992,7 @@
               <w:rFonts w:ascii="宋体" w:hAnsi="Calibri" w:eastAsia="黑体" w:cs="Times New Roman"/>
               <w:kern w:val="2"/>
             </w:rPr>
-            <w:instrText xml:space="preserve"> HYPERLINK \l _Toc21135 </w:instrText>
+            <w:instrText xml:space="preserve"> HYPERLINK \l _Toc32711 </w:instrText>
           </w:r>
           <w:r>
             <w:rPr>
@@ -4994,13 +5014,13 @@
             <w:fldChar w:fldCharType="begin"/>
           </w:r>
           <w:r>
-            <w:instrText xml:space="preserve"> PAGEREF _Toc21135 </w:instrText>
+            <w:instrText xml:space="preserve"> PAGEREF _Toc32711 </w:instrText>
           </w:r>
           <w:r>
             <w:fldChar w:fldCharType="separate"/>
           </w:r>
           <w:r>
-            <w:t>30</w:t>
+            <w:t>33</w:t>
           </w:r>
           <w:r>
             <w:fldChar w:fldCharType="end"/>
@@ -5032,7 +5052,7 @@
               <w:rFonts w:ascii="宋体" w:hAnsi="Calibri" w:eastAsia="黑体" w:cs="Times New Roman"/>
               <w:kern w:val="2"/>
             </w:rPr>
-            <w:instrText xml:space="preserve"> HYPERLINK \l _Toc5218 </w:instrText>
+            <w:instrText xml:space="preserve"> HYPERLINK \l _Toc32742 </w:instrText>
           </w:r>
           <w:r>
             <w:rPr>
@@ -5054,13 +5074,13 @@
             <w:fldChar w:fldCharType="begin"/>
           </w:r>
           <w:r>
-            <w:instrText xml:space="preserve"> PAGEREF _Toc5218 </w:instrText>
+            <w:instrText xml:space="preserve"> PAGEREF _Toc32742 </w:instrText>
           </w:r>
           <w:r>
             <w:fldChar w:fldCharType="separate"/>
           </w:r>
           <w:r>
-            <w:t>30</w:t>
+            <w:t>33</w:t>
           </w:r>
           <w:r>
             <w:fldChar w:fldCharType="end"/>
@@ -5092,7 +5112,7 @@
               <w:rFonts w:ascii="宋体" w:hAnsi="Calibri" w:eastAsia="黑体" w:cs="Times New Roman"/>
               <w:kern w:val="2"/>
             </w:rPr>
-            <w:instrText xml:space="preserve"> HYPERLINK \l _Toc6645 </w:instrText>
+            <w:instrText xml:space="preserve"> HYPERLINK \l _Toc29139 </w:instrText>
           </w:r>
           <w:r>
             <w:rPr>
@@ -5114,13 +5134,13 @@
             <w:fldChar w:fldCharType="begin"/>
           </w:r>
           <w:r>
-            <w:instrText xml:space="preserve"> PAGEREF _Toc6645 </w:instrText>
+            <w:instrText xml:space="preserve"> PAGEREF _Toc29139 </w:instrText>
           </w:r>
           <w:r>
             <w:fldChar w:fldCharType="separate"/>
           </w:r>
           <w:r>
-            <w:t>31</w:t>
+            <w:t>34</w:t>
           </w:r>
           <w:r>
             <w:fldChar w:fldCharType="end"/>
@@ -5152,7 +5172,7 @@
               <w:rFonts w:ascii="宋体" w:hAnsi="Calibri" w:eastAsia="黑体" w:cs="Times New Roman"/>
               <w:kern w:val="2"/>
             </w:rPr>
-            <w:instrText xml:space="preserve"> HYPERLINK \l _Toc8520 </w:instrText>
+            <w:instrText xml:space="preserve"> HYPERLINK \l _Toc11929 </w:instrText>
           </w:r>
           <w:r>
             <w:rPr>
@@ -5174,13 +5194,13 @@
             <w:fldChar w:fldCharType="begin"/>
           </w:r>
           <w:r>
-            <w:instrText xml:space="preserve"> PAGEREF _Toc8520 </w:instrText>
+            <w:instrText xml:space="preserve"> PAGEREF _Toc11929 </w:instrText>
           </w:r>
           <w:r>
             <w:fldChar w:fldCharType="separate"/>
           </w:r>
           <w:r>
-            <w:t>31</w:t>
+            <w:t>34</w:t>
           </w:r>
           <w:r>
             <w:fldChar w:fldCharType="end"/>
@@ -5212,7 +5232,7 @@
               <w:rFonts w:ascii="宋体" w:hAnsi="Calibri" w:eastAsia="黑体" w:cs="Times New Roman"/>
               <w:kern w:val="2"/>
             </w:rPr>
-            <w:instrText xml:space="preserve"> HYPERLINK \l _Toc6047 </w:instrText>
+            <w:instrText xml:space="preserve"> HYPERLINK \l _Toc17488 </w:instrText>
           </w:r>
           <w:r>
             <w:rPr>
@@ -5234,13 +5254,13 @@
             <w:fldChar w:fldCharType="begin"/>
           </w:r>
           <w:r>
-            <w:instrText xml:space="preserve"> PAGEREF _Toc6047 </w:instrText>
+            <w:instrText xml:space="preserve"> PAGEREF _Toc17488 </w:instrText>
           </w:r>
           <w:r>
             <w:fldChar w:fldCharType="separate"/>
           </w:r>
           <w:r>
-            <w:t>31</w:t>
+            <w:t>34</w:t>
           </w:r>
           <w:r>
             <w:fldChar w:fldCharType="end"/>
@@ -5272,7 +5292,7 @@
               <w:rFonts w:ascii="宋体" w:hAnsi="Calibri" w:eastAsia="黑体" w:cs="Times New Roman"/>
               <w:kern w:val="2"/>
             </w:rPr>
-            <w:instrText xml:space="preserve"> HYPERLINK \l _Toc21078 </w:instrText>
+            <w:instrText xml:space="preserve"> HYPERLINK \l _Toc21507 </w:instrText>
           </w:r>
           <w:r>
             <w:rPr>
@@ -5295,13 +5315,13 @@
             <w:fldChar w:fldCharType="begin"/>
           </w:r>
           <w:r>
-            <w:instrText xml:space="preserve"> PAGEREF _Toc21078 </w:instrText>
+            <w:instrText xml:space="preserve"> PAGEREF _Toc21507 </w:instrText>
           </w:r>
           <w:r>
             <w:fldChar w:fldCharType="separate"/>
           </w:r>
           <w:r>
-            <w:t>32</w:t>
+            <w:t>36</w:t>
           </w:r>
           <w:r>
             <w:fldChar w:fldCharType="end"/>
@@ -5342,7 +5362,7 @@
               <w:sz w:val="28"/>
               <w:szCs w:val="28"/>
             </w:rPr>
-            <w:instrText xml:space="preserve"> HYPERLINK \l _Toc16618 </w:instrText>
+            <w:instrText xml:space="preserve"> HYPERLINK \l _Toc21397 </w:instrText>
           </w:r>
           <w:r>
             <w:rPr>
@@ -5383,7 +5403,7 @@
               <w:sz w:val="28"/>
               <w:szCs w:val="28"/>
             </w:rPr>
-            <w:instrText xml:space="preserve"> PAGEREF _Toc16618 </w:instrText>
+            <w:instrText xml:space="preserve"> PAGEREF _Toc21397 </w:instrText>
           </w:r>
           <w:r>
             <w:rPr>
@@ -5399,7 +5419,7 @@
               <w:sz w:val="28"/>
               <w:szCs w:val="28"/>
             </w:rPr>
-            <w:t>34</w:t>
+            <w:t>37</w:t>
           </w:r>
           <w:r>
             <w:rPr>
@@ -5447,7 +5467,7 @@
               <w:sz w:val="28"/>
               <w:szCs w:val="28"/>
             </w:rPr>
-            <w:instrText xml:space="preserve"> HYPERLINK \l _Toc28982 </w:instrText>
+            <w:instrText xml:space="preserve"> HYPERLINK \l _Toc9548 </w:instrText>
           </w:r>
           <w:r>
             <w:rPr>
@@ -5488,7 +5508,7 @@
               <w:sz w:val="28"/>
               <w:szCs w:val="28"/>
             </w:rPr>
-            <w:instrText xml:space="preserve"> PAGEREF _Toc28982 </w:instrText>
+            <w:instrText xml:space="preserve"> PAGEREF _Toc9548 </w:instrText>
           </w:r>
           <w:r>
             <w:rPr>
@@ -5504,7 +5524,7 @@
               <w:sz w:val="28"/>
               <w:szCs w:val="28"/>
             </w:rPr>
-            <w:t>35</w:t>
+            <w:t>38</w:t>
           </w:r>
           <w:r>
             <w:rPr>
@@ -5552,7 +5572,7 @@
               <w:sz w:val="28"/>
               <w:szCs w:val="28"/>
             </w:rPr>
-            <w:instrText xml:space="preserve"> HYPERLINK \l _Toc9133 </w:instrText>
+            <w:instrText xml:space="preserve"> HYPERLINK \l _Toc27031 </w:instrText>
           </w:r>
           <w:r>
             <w:rPr>
@@ -5593,7 +5613,7 @@
               <w:sz w:val="28"/>
               <w:szCs w:val="28"/>
             </w:rPr>
-            <w:instrText xml:space="preserve"> PAGEREF _Toc9133 </w:instrText>
+            <w:instrText xml:space="preserve"> PAGEREF _Toc27031 </w:instrText>
           </w:r>
           <w:r>
             <w:rPr>
@@ -5609,7 +5629,7 @@
               <w:sz w:val="28"/>
               <w:szCs w:val="28"/>
             </w:rPr>
-            <w:t>36</w:t>
+            <w:t>39</w:t>
           </w:r>
           <w:r>
             <w:rPr>
@@ -5698,7 +5718,7 @@
         <w:spacing w:before="240" w:after="240"/>
         <w:ind w:firstLine="560"/>
       </w:pPr>
-      <w:bookmarkStart w:id="0" w:name="_Toc8964"/>
+      <w:bookmarkStart w:id="0" w:name="_Toc9827"/>
       <w:r>
         <w:rPr>
           <w:rFonts w:hint="eastAsia"/>
@@ -5729,7 +5749,7 @@
           <w:lang w:eastAsia="zh-CN"/>
         </w:rPr>
       </w:pPr>
-      <w:bookmarkStart w:id="1" w:name="_Toc31774"/>
+      <w:bookmarkStart w:id="1" w:name="_Toc16935"/>
       <w:r>
         <w:rPr>
           <w:rFonts w:hint="eastAsia"/>
@@ -5750,6 +5770,805 @@
         <w:t>研究意义</w:t>
       </w:r>
       <w:bookmarkEnd w:id="1"/>
+    </w:p>
+    <w:p>
+      <w:pPr>
+        <w:keepNext w:val="0"/>
+        <w:keepLines w:val="0"/>
+        <w:pageBreakBefore w:val="0"/>
+        <w:widowControl/>
+        <w:kinsoku/>
+        <w:wordWrap/>
+        <w:overflowPunct/>
+        <w:topLinePunct w:val="0"/>
+        <w:autoSpaceDE/>
+        <w:autoSpaceDN/>
+        <w:bidi w:val="0"/>
+        <w:adjustRightInd w:val="0"/>
+        <w:snapToGrid w:val="0"/>
+        <w:spacing w:after="0"/>
+        <w:ind w:firstLine="482"/>
+        <w:jc w:val="both"/>
+        <w:textAlignment w:val="auto"/>
+        <w:outlineLvl w:val="9"/>
+        <w:rPr>
+          <w:rFonts w:hint="eastAsia"/>
+        </w:rPr>
+      </w:pPr>
+      <w:r>
+        <w:rPr>
+          <w:rFonts w:hint="eastAsia"/>
+        </w:rPr>
+        <w:t>旅游一向是人们热爱的一种活动，旅游不仅能够使人们增长见识、开拓视野，还能够打破日常的工作生活循环，为生活带来新的活力。随着经济的发展，旅行日渐成为人们生活的一部分。</w:t>
+      </w:r>
+    </w:p>
+    <w:p>
+      <w:pPr>
+        <w:keepNext w:val="0"/>
+        <w:keepLines w:val="0"/>
+        <w:pageBreakBefore w:val="0"/>
+        <w:widowControl/>
+        <w:kinsoku/>
+        <w:wordWrap/>
+        <w:overflowPunct/>
+        <w:topLinePunct w:val="0"/>
+        <w:autoSpaceDE/>
+        <w:autoSpaceDN/>
+        <w:bidi w:val="0"/>
+        <w:adjustRightInd w:val="0"/>
+        <w:snapToGrid w:val="0"/>
+        <w:spacing w:after="0"/>
+        <w:ind w:firstLine="482"/>
+        <w:jc w:val="both"/>
+        <w:textAlignment w:val="auto"/>
+        <w:outlineLvl w:val="9"/>
+        <w:rPr>
+          <w:rFonts w:hint="eastAsia" w:eastAsiaTheme="minorEastAsia"/>
+          <w:lang w:val="en-US" w:eastAsia="zh-CN"/>
+        </w:rPr>
+      </w:pPr>
+      <w:r>
+        <w:rPr>
+          <w:rFonts w:hint="eastAsia"/>
+        </w:rPr>
+        <w:t>2018年1月17日，世界旅游城市联合会在北京发布了《世界旅游经济趋势报告（2018）》。报告指出，2017年全球旅游总人数达到118.8亿人次。报告预测，到2018年，全球旅游总人数将达到126.7亿人次；2018年全球旅游总收入增长率有望达6.7%，高于国际货币基金组织和世界银行对全球GDP增长率的预测</w:t>
+      </w:r>
+      <w:r>
+        <w:rPr>
+          <w:rFonts w:hint="eastAsia"/>
+          <w:vertAlign w:val="superscript"/>
+          <w:lang w:val="en-US" w:eastAsia="zh-CN"/>
+        </w:rPr>
+        <w:t>[1]</w:t>
+      </w:r>
+      <w:r>
+        <w:rPr>
+          <w:rFonts w:hint="eastAsia"/>
+        </w:rPr>
+        <w:t>。</w:t>
+      </w:r>
+      <w:r>
+        <w:rPr>
+          <w:rFonts w:hint="eastAsia"/>
+          <w:lang w:eastAsia="zh-CN"/>
+        </w:rPr>
+        <w:t>全球旅游人次逐年上升，旅游业正在高速发展，同时在线旅游业也正在不断发展。</w:t>
+      </w:r>
+      <w:bookmarkStart w:id="52" w:name="_GoBack"/>
+      <w:bookmarkEnd w:id="52"/>
+    </w:p>
+    <w:p>
+      <w:pPr>
+        <w:keepNext w:val="0"/>
+        <w:keepLines w:val="0"/>
+        <w:pageBreakBefore w:val="0"/>
+        <w:widowControl/>
+        <w:kinsoku/>
+        <w:wordWrap/>
+        <w:overflowPunct/>
+        <w:topLinePunct w:val="0"/>
+        <w:autoSpaceDE/>
+        <w:autoSpaceDN/>
+        <w:bidi w:val="0"/>
+        <w:adjustRightInd w:val="0"/>
+        <w:snapToGrid w:val="0"/>
+        <w:spacing w:after="0"/>
+        <w:ind w:firstLine="482"/>
+        <w:jc w:val="both"/>
+        <w:textAlignment w:val="auto"/>
+        <w:outlineLvl w:val="9"/>
+        <w:rPr>
+          <w:rFonts w:hint="eastAsia"/>
+        </w:rPr>
+      </w:pPr>
+      <w:r>
+        <w:rPr>
+          <w:rFonts w:hint="eastAsia"/>
+        </w:rPr>
+        <w:t>在旅游之前，人们需要通过不同的途径去了解旅行地点，了解景点是否值得一去。而在旅行结束之后，人们需要分享旅行过程，分享旅行的心情和心得。而对旅游信息分享及交友平台的研究和开发就使人们有便捷的途径去旅行信息，只需要通过手机和网络，就可以查到想查询的旅行信息，为出游做好准备。在旅行结束后，可以通过平台进行分享自己的旅行经历，记录自己的旅行心情。</w:t>
+      </w:r>
+    </w:p>
+    <w:p>
+      <w:pPr>
+        <w:keepNext w:val="0"/>
+        <w:keepLines w:val="0"/>
+        <w:pageBreakBefore w:val="0"/>
+        <w:widowControl/>
+        <w:kinsoku/>
+        <w:wordWrap/>
+        <w:overflowPunct/>
+        <w:topLinePunct w:val="0"/>
+        <w:autoSpaceDE/>
+        <w:autoSpaceDN/>
+        <w:bidi w:val="0"/>
+        <w:adjustRightInd w:val="0"/>
+        <w:snapToGrid w:val="0"/>
+        <w:spacing w:after="0"/>
+        <w:ind w:firstLine="482"/>
+        <w:jc w:val="both"/>
+        <w:textAlignment w:val="auto"/>
+        <w:outlineLvl w:val="9"/>
+        <w:rPr>
+          <w:rFonts w:hint="eastAsia"/>
+        </w:rPr>
+      </w:pPr>
+    </w:p>
+    <w:p>
+      <w:pPr>
+        <w:keepNext w:val="0"/>
+        <w:keepLines w:val="0"/>
+        <w:pageBreakBefore w:val="0"/>
+        <w:widowControl/>
+        <w:kinsoku/>
+        <w:wordWrap/>
+        <w:overflowPunct/>
+        <w:topLinePunct w:val="0"/>
+        <w:autoSpaceDE/>
+        <w:autoSpaceDN/>
+        <w:bidi w:val="0"/>
+        <w:adjustRightInd w:val="0"/>
+        <w:snapToGrid w:val="0"/>
+        <w:spacing w:after="0"/>
+        <w:ind w:firstLine="482"/>
+        <w:jc w:val="both"/>
+        <w:textAlignment w:val="auto"/>
+        <w:outlineLvl w:val="9"/>
+        <w:rPr>
+          <w:rFonts w:hint="eastAsia"/>
+        </w:rPr>
+      </w:pPr>
+    </w:p>
+    <w:p>
+      <w:pPr>
+        <w:keepNext w:val="0"/>
+        <w:keepLines w:val="0"/>
+        <w:pageBreakBefore w:val="0"/>
+        <w:widowControl/>
+        <w:kinsoku/>
+        <w:wordWrap/>
+        <w:overflowPunct/>
+        <w:topLinePunct w:val="0"/>
+        <w:autoSpaceDE/>
+        <w:autoSpaceDN/>
+        <w:bidi w:val="0"/>
+        <w:adjustRightInd w:val="0"/>
+        <w:snapToGrid w:val="0"/>
+        <w:spacing w:after="0"/>
+        <w:ind w:firstLine="482"/>
+        <w:jc w:val="both"/>
+        <w:textAlignment w:val="auto"/>
+        <w:outlineLvl w:val="9"/>
+        <w:rPr>
+          <w:rFonts w:hint="eastAsia"/>
+        </w:rPr>
+      </w:pPr>
+    </w:p>
+    <w:p>
+      <w:pPr>
+        <w:keepNext w:val="0"/>
+        <w:keepLines w:val="0"/>
+        <w:pageBreakBefore w:val="0"/>
+        <w:widowControl/>
+        <w:kinsoku/>
+        <w:wordWrap/>
+        <w:overflowPunct/>
+        <w:topLinePunct w:val="0"/>
+        <w:autoSpaceDE/>
+        <w:autoSpaceDN/>
+        <w:bidi w:val="0"/>
+        <w:adjustRightInd w:val="0"/>
+        <w:snapToGrid w:val="0"/>
+        <w:spacing w:after="0"/>
+        <w:ind w:firstLine="482"/>
+        <w:jc w:val="both"/>
+        <w:textAlignment w:val="auto"/>
+        <w:outlineLvl w:val="9"/>
+        <w:rPr>
+          <w:rFonts w:hint="eastAsia"/>
+        </w:rPr>
+      </w:pPr>
+    </w:p>
+    <w:p>
+      <w:pPr>
+        <w:keepNext w:val="0"/>
+        <w:keepLines w:val="0"/>
+        <w:pageBreakBefore w:val="0"/>
+        <w:widowControl/>
+        <w:kinsoku/>
+        <w:wordWrap/>
+        <w:overflowPunct/>
+        <w:topLinePunct w:val="0"/>
+        <w:autoSpaceDE/>
+        <w:autoSpaceDN/>
+        <w:bidi w:val="0"/>
+        <w:adjustRightInd w:val="0"/>
+        <w:snapToGrid w:val="0"/>
+        <w:spacing w:after="0"/>
+        <w:ind w:firstLine="482"/>
+        <w:jc w:val="both"/>
+        <w:textAlignment w:val="auto"/>
+        <w:outlineLvl w:val="9"/>
+        <w:rPr>
+          <w:rFonts w:hint="eastAsia"/>
+        </w:rPr>
+      </w:pPr>
+    </w:p>
+    <w:p>
+      <w:pPr>
+        <w:keepNext w:val="0"/>
+        <w:keepLines w:val="0"/>
+        <w:pageBreakBefore w:val="0"/>
+        <w:widowControl/>
+        <w:kinsoku/>
+        <w:wordWrap/>
+        <w:overflowPunct/>
+        <w:topLinePunct w:val="0"/>
+        <w:autoSpaceDE/>
+        <w:autoSpaceDN/>
+        <w:bidi w:val="0"/>
+        <w:adjustRightInd w:val="0"/>
+        <w:snapToGrid w:val="0"/>
+        <w:spacing w:after="0"/>
+        <w:ind w:firstLine="482"/>
+        <w:jc w:val="both"/>
+        <w:textAlignment w:val="auto"/>
+        <w:outlineLvl w:val="9"/>
+        <w:rPr>
+          <w:rFonts w:hint="eastAsia"/>
+        </w:rPr>
+      </w:pPr>
+    </w:p>
+    <w:p>
+      <w:pPr>
+        <w:keepNext w:val="0"/>
+        <w:keepLines w:val="0"/>
+        <w:pageBreakBefore w:val="0"/>
+        <w:widowControl/>
+        <w:kinsoku/>
+        <w:wordWrap/>
+        <w:overflowPunct/>
+        <w:topLinePunct w:val="0"/>
+        <w:autoSpaceDE/>
+        <w:autoSpaceDN/>
+        <w:bidi w:val="0"/>
+        <w:adjustRightInd w:val="0"/>
+        <w:snapToGrid w:val="0"/>
+        <w:spacing w:after="0"/>
+        <w:ind w:firstLine="482"/>
+        <w:jc w:val="both"/>
+        <w:textAlignment w:val="auto"/>
+        <w:outlineLvl w:val="9"/>
+        <w:rPr>
+          <w:rFonts w:hint="eastAsia"/>
+        </w:rPr>
+      </w:pPr>
+    </w:p>
+    <w:p>
+      <w:pPr>
+        <w:keepNext w:val="0"/>
+        <w:keepLines w:val="0"/>
+        <w:pageBreakBefore w:val="0"/>
+        <w:widowControl/>
+        <w:kinsoku/>
+        <w:wordWrap/>
+        <w:overflowPunct/>
+        <w:topLinePunct w:val="0"/>
+        <w:autoSpaceDE/>
+        <w:autoSpaceDN/>
+        <w:bidi w:val="0"/>
+        <w:adjustRightInd w:val="0"/>
+        <w:snapToGrid w:val="0"/>
+        <w:spacing w:after="0"/>
+        <w:ind w:firstLine="482"/>
+        <w:jc w:val="both"/>
+        <w:textAlignment w:val="auto"/>
+        <w:outlineLvl w:val="9"/>
+        <w:rPr>
+          <w:rFonts w:hint="eastAsia"/>
+        </w:rPr>
+      </w:pPr>
+    </w:p>
+    <w:p>
+      <w:pPr>
+        <w:keepNext w:val="0"/>
+        <w:keepLines w:val="0"/>
+        <w:pageBreakBefore w:val="0"/>
+        <w:widowControl/>
+        <w:kinsoku/>
+        <w:wordWrap/>
+        <w:overflowPunct/>
+        <w:topLinePunct w:val="0"/>
+        <w:autoSpaceDE/>
+        <w:autoSpaceDN/>
+        <w:bidi w:val="0"/>
+        <w:adjustRightInd w:val="0"/>
+        <w:snapToGrid w:val="0"/>
+        <w:spacing w:after="0"/>
+        <w:ind w:firstLine="482"/>
+        <w:jc w:val="both"/>
+        <w:textAlignment w:val="auto"/>
+        <w:outlineLvl w:val="9"/>
+        <w:rPr>
+          <w:rFonts w:hint="eastAsia"/>
+        </w:rPr>
+      </w:pPr>
+    </w:p>
+    <w:p>
+      <w:pPr>
+        <w:keepNext w:val="0"/>
+        <w:keepLines w:val="0"/>
+        <w:pageBreakBefore w:val="0"/>
+        <w:widowControl/>
+        <w:kinsoku/>
+        <w:wordWrap/>
+        <w:overflowPunct/>
+        <w:topLinePunct w:val="0"/>
+        <w:autoSpaceDE/>
+        <w:autoSpaceDN/>
+        <w:bidi w:val="0"/>
+        <w:adjustRightInd w:val="0"/>
+        <w:snapToGrid w:val="0"/>
+        <w:spacing w:after="0"/>
+        <w:ind w:firstLine="482"/>
+        <w:jc w:val="both"/>
+        <w:textAlignment w:val="auto"/>
+        <w:outlineLvl w:val="9"/>
+        <w:rPr>
+          <w:rFonts w:hint="eastAsia"/>
+        </w:rPr>
+      </w:pPr>
+    </w:p>
+    <w:p>
+      <w:pPr>
+        <w:keepNext w:val="0"/>
+        <w:keepLines w:val="0"/>
+        <w:pageBreakBefore w:val="0"/>
+        <w:widowControl/>
+        <w:kinsoku/>
+        <w:wordWrap/>
+        <w:overflowPunct/>
+        <w:topLinePunct w:val="0"/>
+        <w:autoSpaceDE/>
+        <w:autoSpaceDN/>
+        <w:bidi w:val="0"/>
+        <w:adjustRightInd w:val="0"/>
+        <w:snapToGrid w:val="0"/>
+        <w:spacing w:after="0"/>
+        <w:ind w:firstLine="482"/>
+        <w:jc w:val="both"/>
+        <w:textAlignment w:val="auto"/>
+        <w:outlineLvl w:val="9"/>
+        <w:rPr>
+          <w:rFonts w:hint="eastAsia"/>
+        </w:rPr>
+      </w:pPr>
+    </w:p>
+    <w:p>
+      <w:pPr>
+        <w:keepNext w:val="0"/>
+        <w:keepLines w:val="0"/>
+        <w:pageBreakBefore w:val="0"/>
+        <w:widowControl/>
+        <w:kinsoku/>
+        <w:wordWrap/>
+        <w:overflowPunct/>
+        <w:topLinePunct w:val="0"/>
+        <w:autoSpaceDE/>
+        <w:autoSpaceDN/>
+        <w:bidi w:val="0"/>
+        <w:adjustRightInd w:val="0"/>
+        <w:snapToGrid w:val="0"/>
+        <w:spacing w:after="0"/>
+        <w:ind w:firstLine="482"/>
+        <w:jc w:val="both"/>
+        <w:textAlignment w:val="auto"/>
+        <w:outlineLvl w:val="9"/>
+        <w:rPr>
+          <w:rFonts w:hint="eastAsia"/>
+        </w:rPr>
+      </w:pPr>
+    </w:p>
+    <w:p>
+      <w:pPr>
+        <w:pStyle w:val="3"/>
+      </w:pPr>
+      <w:bookmarkStart w:id="2" w:name="_Toc15408"/>
+      <w:r>
+        <w:rPr>
+          <w:rFonts w:hint="eastAsia"/>
+        </w:rPr>
+        <w:t>1.</w:t>
+      </w:r>
+      <w:r>
+        <w:rPr>
+          <w:rFonts w:hint="eastAsia"/>
+          <w:lang w:val="en-US" w:eastAsia="zh-CN"/>
+        </w:rPr>
+        <w:t>2</w:t>
+      </w:r>
+      <w:r>
+        <w:rPr>
+          <w:rFonts w:hint="eastAsia"/>
+        </w:rPr>
+        <w:t>与本课题有关的国内外研究情况</w:t>
+      </w:r>
+      <w:bookmarkEnd w:id="2"/>
+    </w:p>
+    <w:p>
+      <w:pPr>
+        <w:keepNext w:val="0"/>
+        <w:keepLines w:val="0"/>
+        <w:pageBreakBefore w:val="0"/>
+        <w:widowControl/>
+        <w:kinsoku/>
+        <w:wordWrap/>
+        <w:overflowPunct/>
+        <w:topLinePunct w:val="0"/>
+        <w:autoSpaceDE/>
+        <w:autoSpaceDN/>
+        <w:bidi w:val="0"/>
+        <w:adjustRightInd w:val="0"/>
+        <w:snapToGrid w:val="0"/>
+        <w:spacing w:after="0"/>
+        <w:ind w:firstLine="480" w:firstLineChars="200"/>
+        <w:jc w:val="both"/>
+        <w:textAlignment w:val="auto"/>
+        <w:outlineLvl w:val="9"/>
+      </w:pPr>
+      <w:r>
+        <w:rPr>
+          <w:rFonts w:hint="eastAsia"/>
+        </w:rPr>
+        <w:t>随着计算机和网络的迅猛发展，从20世纪90年代中叶开始，旅行业的服务开始延伸到计算机领域，中国第一批旅行网站快速发展，</w:t>
+      </w:r>
+      <w:r>
+        <w:t>如华夏旅游网、携程旅游网</w:t>
+      </w:r>
+      <w:r>
+        <w:rPr>
+          <w:rFonts w:hint="eastAsia"/>
+        </w:rPr>
+        <w:t>。接下来经过漫长的探索调整期，在线旅行业在2007年开始进入高速发展期，这个时期，一些大的互联网巨头开始进军在线旅行业，如淘宝旅行频道、腾讯入股艺龙等等。到了2009年，以去哪儿为典型代表的各种旅游垂直网站开始兴起，催化了在线旅游业的发展，使得网页模式变得多元化差异化。随着智能手机的发展，手机应用也开始不断更新变革，变得越发便利，功能越来越强大，在线旅行业也开始踏入移动应用的开发中。去哪儿、携程旅行等APP的普及使得人们对旅行信息的获取达到了一个新的高度。</w:t>
+      </w:r>
+    </w:p>
+    <w:p>
+      <w:pPr>
+        <w:keepNext w:val="0"/>
+        <w:keepLines w:val="0"/>
+        <w:pageBreakBefore w:val="0"/>
+        <w:widowControl/>
+        <w:kinsoku/>
+        <w:wordWrap/>
+        <w:overflowPunct/>
+        <w:topLinePunct w:val="0"/>
+        <w:autoSpaceDE/>
+        <w:autoSpaceDN/>
+        <w:bidi w:val="0"/>
+        <w:adjustRightInd w:val="0"/>
+        <w:snapToGrid w:val="0"/>
+        <w:spacing w:after="0"/>
+        <w:ind w:firstLine="480"/>
+        <w:jc w:val="both"/>
+        <w:textAlignment w:val="auto"/>
+        <w:outlineLvl w:val="9"/>
+        <w:rPr>
+          <w:rFonts w:hint="eastAsia"/>
+        </w:rPr>
+      </w:pPr>
+      <w:r>
+        <w:rPr>
+          <w:rFonts w:hint="eastAsia"/>
+        </w:rPr>
+        <w:t>美国是在线旅游业的先行者，其在线旅游在世界上一直居于领先的地位。在2006年美国的电子商务业务交易额达788亿美元，较2005年增加了21.4%以上。2012年，美国仍然是全球最大的B2C电子商务市场，美国B2C电子商务交易额突破千亿美元，达到了1030亿美元。美国不仅已经形成了规模大而且相对成熟的在线旅游商务市场，而且进入了稳健发展的增长期。欧洲也是在线旅游业发展较为成熟的地区之一。到2008年，欧洲已经有1.6亿多人借助网络准备自己的旅游行程。当下，国外有相当多的app以及网页供用户选择，它们各式各样，各有特点。比如说</w:t>
+      </w:r>
+      <w:r>
+        <w:t>AirPano Travel Book</w:t>
+      </w:r>
+      <w:r>
+        <w:rPr>
+          <w:rFonts w:hint="eastAsia"/>
+        </w:rPr>
+        <w:t>，该应用中有全世界各地的全景图片，供用户寻找旅行灵感。又比如说</w:t>
+      </w:r>
+      <w:r>
+        <w:t>Triposo</w:t>
+      </w:r>
+      <w:r>
+        <w:rPr>
+          <w:rFonts w:hint="eastAsia"/>
+        </w:rPr>
+        <w:t>，离线功能很实用，可以在不联网时也可以指引你四处游历。同时，付费后能提供城市迷你指南，非常实用。</w:t>
+      </w:r>
+    </w:p>
+    <w:p>
+      <w:pPr>
+        <w:keepNext w:val="0"/>
+        <w:keepLines w:val="0"/>
+        <w:pageBreakBefore w:val="0"/>
+        <w:widowControl/>
+        <w:kinsoku/>
+        <w:wordWrap/>
+        <w:overflowPunct/>
+        <w:topLinePunct w:val="0"/>
+        <w:autoSpaceDE/>
+        <w:autoSpaceDN/>
+        <w:bidi w:val="0"/>
+        <w:adjustRightInd w:val="0"/>
+        <w:snapToGrid w:val="0"/>
+        <w:spacing w:after="0"/>
+        <w:ind w:firstLine="480"/>
+        <w:jc w:val="both"/>
+        <w:textAlignment w:val="auto"/>
+        <w:outlineLvl w:val="9"/>
+        <w:rPr>
+          <w:rFonts w:hint="eastAsia"/>
+        </w:rPr>
+      </w:pPr>
+      <w:r>
+        <w:rPr>
+          <w:rFonts w:hint="eastAsia"/>
+        </w:rPr>
+        <w:t>而本课题要实现的微信小程序是一种新兴的技术，它于2017年初出现在大众的视野中。在在线旅行业方面，微信小程序还</w:t>
+      </w:r>
+      <w:r>
+        <w:rPr>
+          <w:rFonts w:hint="eastAsia"/>
+          <w:lang w:eastAsia="zh-CN"/>
+        </w:rPr>
+        <w:t>处于</w:t>
+      </w:r>
+      <w:r>
+        <w:rPr>
+          <w:rFonts w:hint="eastAsia"/>
+        </w:rPr>
+        <w:t>空白期探索期。</w:t>
+      </w:r>
+    </w:p>
+    <w:p>
+      <w:pPr>
+        <w:keepNext w:val="0"/>
+        <w:keepLines w:val="0"/>
+        <w:pageBreakBefore w:val="0"/>
+        <w:widowControl/>
+        <w:kinsoku/>
+        <w:wordWrap/>
+        <w:overflowPunct/>
+        <w:topLinePunct w:val="0"/>
+        <w:autoSpaceDE/>
+        <w:autoSpaceDN/>
+        <w:bidi w:val="0"/>
+        <w:adjustRightInd w:val="0"/>
+        <w:snapToGrid w:val="0"/>
+        <w:spacing w:after="0"/>
+        <w:ind w:firstLine="480"/>
+        <w:jc w:val="both"/>
+        <w:textAlignment w:val="auto"/>
+        <w:outlineLvl w:val="9"/>
+        <w:rPr>
+          <w:rFonts w:hint="eastAsia"/>
+        </w:rPr>
+      </w:pPr>
+    </w:p>
+    <w:p>
+      <w:pPr>
+        <w:keepNext w:val="0"/>
+        <w:keepLines w:val="0"/>
+        <w:pageBreakBefore w:val="0"/>
+        <w:widowControl/>
+        <w:kinsoku/>
+        <w:wordWrap/>
+        <w:overflowPunct/>
+        <w:topLinePunct w:val="0"/>
+        <w:autoSpaceDE/>
+        <w:autoSpaceDN/>
+        <w:bidi w:val="0"/>
+        <w:adjustRightInd w:val="0"/>
+        <w:snapToGrid w:val="0"/>
+        <w:spacing w:after="0"/>
+        <w:ind w:firstLine="480"/>
+        <w:jc w:val="both"/>
+        <w:textAlignment w:val="auto"/>
+        <w:outlineLvl w:val="9"/>
+        <w:rPr>
+          <w:rFonts w:hint="eastAsia"/>
+        </w:rPr>
+      </w:pPr>
+    </w:p>
+    <w:p>
+      <w:pPr>
+        <w:keepNext w:val="0"/>
+        <w:keepLines w:val="0"/>
+        <w:pageBreakBefore w:val="0"/>
+        <w:widowControl/>
+        <w:kinsoku/>
+        <w:wordWrap/>
+        <w:overflowPunct/>
+        <w:topLinePunct w:val="0"/>
+        <w:autoSpaceDE/>
+        <w:autoSpaceDN/>
+        <w:bidi w:val="0"/>
+        <w:adjustRightInd w:val="0"/>
+        <w:snapToGrid w:val="0"/>
+        <w:spacing w:after="0"/>
+        <w:ind w:firstLine="480"/>
+        <w:jc w:val="both"/>
+        <w:textAlignment w:val="auto"/>
+        <w:outlineLvl w:val="9"/>
+        <w:rPr>
+          <w:rFonts w:hint="eastAsia"/>
+        </w:rPr>
+      </w:pPr>
+    </w:p>
+    <w:p>
+      <w:pPr>
+        <w:keepNext w:val="0"/>
+        <w:keepLines w:val="0"/>
+        <w:pageBreakBefore w:val="0"/>
+        <w:widowControl/>
+        <w:kinsoku/>
+        <w:wordWrap/>
+        <w:overflowPunct/>
+        <w:topLinePunct w:val="0"/>
+        <w:autoSpaceDE/>
+        <w:autoSpaceDN/>
+        <w:bidi w:val="0"/>
+        <w:adjustRightInd w:val="0"/>
+        <w:snapToGrid w:val="0"/>
+        <w:spacing w:after="0"/>
+        <w:ind w:firstLine="480"/>
+        <w:jc w:val="both"/>
+        <w:textAlignment w:val="auto"/>
+        <w:outlineLvl w:val="9"/>
+        <w:rPr>
+          <w:rFonts w:hint="eastAsia"/>
+        </w:rPr>
+      </w:pPr>
+    </w:p>
+    <w:p>
+      <w:pPr>
+        <w:keepNext w:val="0"/>
+        <w:keepLines w:val="0"/>
+        <w:pageBreakBefore w:val="0"/>
+        <w:widowControl/>
+        <w:kinsoku/>
+        <w:wordWrap/>
+        <w:overflowPunct/>
+        <w:topLinePunct w:val="0"/>
+        <w:autoSpaceDE/>
+        <w:autoSpaceDN/>
+        <w:bidi w:val="0"/>
+        <w:adjustRightInd w:val="0"/>
+        <w:snapToGrid w:val="0"/>
+        <w:spacing w:after="0"/>
+        <w:ind w:firstLine="480"/>
+        <w:jc w:val="both"/>
+        <w:textAlignment w:val="auto"/>
+        <w:outlineLvl w:val="9"/>
+        <w:rPr>
+          <w:rFonts w:hint="eastAsia"/>
+        </w:rPr>
+      </w:pPr>
+    </w:p>
+    <w:p>
+      <w:pPr>
+        <w:keepNext w:val="0"/>
+        <w:keepLines w:val="0"/>
+        <w:pageBreakBefore w:val="0"/>
+        <w:widowControl/>
+        <w:kinsoku/>
+        <w:wordWrap/>
+        <w:overflowPunct/>
+        <w:topLinePunct w:val="0"/>
+        <w:autoSpaceDE/>
+        <w:autoSpaceDN/>
+        <w:bidi w:val="0"/>
+        <w:adjustRightInd w:val="0"/>
+        <w:snapToGrid w:val="0"/>
+        <w:spacing w:after="0"/>
+        <w:ind w:firstLine="480"/>
+        <w:jc w:val="both"/>
+        <w:textAlignment w:val="auto"/>
+        <w:outlineLvl w:val="9"/>
+        <w:rPr>
+          <w:rFonts w:hint="eastAsia"/>
+        </w:rPr>
+      </w:pPr>
+    </w:p>
+    <w:p>
+      <w:pPr>
+        <w:keepNext w:val="0"/>
+        <w:keepLines w:val="0"/>
+        <w:pageBreakBefore w:val="0"/>
+        <w:widowControl/>
+        <w:kinsoku/>
+        <w:wordWrap/>
+        <w:overflowPunct/>
+        <w:topLinePunct w:val="0"/>
+        <w:autoSpaceDE/>
+        <w:autoSpaceDN/>
+        <w:bidi w:val="0"/>
+        <w:adjustRightInd w:val="0"/>
+        <w:snapToGrid w:val="0"/>
+        <w:spacing w:after="0"/>
+        <w:ind w:firstLine="480"/>
+        <w:jc w:val="both"/>
+        <w:textAlignment w:val="auto"/>
+        <w:outlineLvl w:val="9"/>
+        <w:rPr>
+          <w:rFonts w:hint="eastAsia"/>
+        </w:rPr>
+      </w:pPr>
+    </w:p>
+    <w:p>
+      <w:pPr>
+        <w:keepNext w:val="0"/>
+        <w:keepLines w:val="0"/>
+        <w:pageBreakBefore w:val="0"/>
+        <w:widowControl/>
+        <w:kinsoku/>
+        <w:wordWrap/>
+        <w:overflowPunct/>
+        <w:topLinePunct w:val="0"/>
+        <w:autoSpaceDE/>
+        <w:autoSpaceDN/>
+        <w:bidi w:val="0"/>
+        <w:adjustRightInd w:val="0"/>
+        <w:snapToGrid w:val="0"/>
+        <w:spacing w:after="0"/>
+        <w:ind w:firstLine="480"/>
+        <w:jc w:val="both"/>
+        <w:textAlignment w:val="auto"/>
+        <w:outlineLvl w:val="9"/>
+        <w:rPr>
+          <w:rFonts w:hint="eastAsia"/>
+        </w:rPr>
+      </w:pPr>
+    </w:p>
+    <w:p>
+      <w:pPr>
+        <w:pStyle w:val="3"/>
+      </w:pPr>
+      <w:bookmarkStart w:id="3" w:name="_Toc515"/>
+      <w:r>
+        <w:rPr>
+          <w:rFonts w:hint="eastAsia"/>
+        </w:rPr>
+        <w:t>1.</w:t>
+      </w:r>
+      <w:r>
+        <w:rPr>
+          <w:rFonts w:hint="eastAsia"/>
+          <w:lang w:val="en-US" w:eastAsia="zh-CN"/>
+        </w:rPr>
+        <w:t>3</w:t>
+      </w:r>
+      <w:r>
+        <w:rPr>
+          <w:rFonts w:hint="eastAsia"/>
+        </w:rPr>
+        <w:t>研究内容</w:t>
+      </w:r>
+      <w:bookmarkEnd w:id="3"/>
     </w:p>
     <w:p>
       <w:pPr>
@@ -5775,8 +6594,331 @@
         <w:rPr>
           <w:rFonts w:hint="eastAsia"/>
         </w:rPr>
-        <w:t>旅游一向是人们热爱的一种活动，旅游不仅能够使人们增长见识、开拓视野，还能够打破日常的工作生活循环，为生活带来新的活力。随着经济的发展，旅行日渐成为人们生活的一部分。2018年1月17日，世界旅游城市联合会在北京发布了《世界旅游经济趋势报告（2018）》。报告指出，2017年全球旅游总人数达到118.8亿人次。报告预测，到2018年，全球旅游总人数将达到126.7亿人次；2018年全球旅游总收入增长率有望达6.7%，高于国际货币基金组织和世界银行对全球GDP增长率的预测。</w:t>
-      </w:r>
+        <w:t>本系统的研究内容在于设计和实现一个关于旅游信息分享及交友的微信小程序。在这个小程序中，主要实现两个功能，第一个是向用户提供旅行信息，第二个是用户的信息分享与交友。第一个功能的实现需要研究如何组织和存储旅行信息，如何使用户能够方便快捷地获取旅行信息。第二个功能的实现需要研究如何使用户能够顺畅地表达自己的想法，以何种形式表达用户的想法。这些功能都离不开前后端的交互以及数据库存储设计，这也是研究的重点内容。</w:t>
+      </w:r>
+    </w:p>
+    <w:p>
+      <w:pPr>
+        <w:pStyle w:val="3"/>
+      </w:pPr>
+      <w:bookmarkStart w:id="4" w:name="_Toc241"/>
+      <w:r>
+        <w:rPr>
+          <w:rFonts w:hint="eastAsia"/>
+        </w:rPr>
+        <w:t>1.</w:t>
+      </w:r>
+      <w:r>
+        <w:rPr>
+          <w:rFonts w:hint="eastAsia"/>
+          <w:lang w:val="en-US" w:eastAsia="zh-CN"/>
+        </w:rPr>
+        <w:t>4</w:t>
+      </w:r>
+      <w:r>
+        <w:rPr>
+          <w:rFonts w:hint="eastAsia"/>
+        </w:rPr>
+        <w:t>论文结构</w:t>
+      </w:r>
+      <w:bookmarkEnd w:id="4"/>
+    </w:p>
+    <w:p>
+      <w:pPr>
+        <w:keepNext w:val="0"/>
+        <w:keepLines w:val="0"/>
+        <w:pageBreakBefore w:val="0"/>
+        <w:widowControl/>
+        <w:kinsoku/>
+        <w:wordWrap/>
+        <w:overflowPunct/>
+        <w:topLinePunct w:val="0"/>
+        <w:autoSpaceDE/>
+        <w:autoSpaceDN/>
+        <w:bidi w:val="0"/>
+        <w:adjustRightInd w:val="0"/>
+        <w:snapToGrid w:val="0"/>
+        <w:spacing w:after="0"/>
+        <w:ind w:firstLine="482"/>
+        <w:jc w:val="both"/>
+        <w:textAlignment w:val="auto"/>
+        <w:outlineLvl w:val="9"/>
+      </w:pPr>
+      <w:r>
+        <w:rPr>
+          <w:rFonts w:hint="eastAsia"/>
+        </w:rPr>
+        <w:t>本文介绍的是一个旅游信息分享及交友微信小程序的设计和实现过程。</w:t>
+      </w:r>
+    </w:p>
+    <w:p>
+      <w:pPr>
+        <w:keepNext w:val="0"/>
+        <w:keepLines w:val="0"/>
+        <w:pageBreakBefore w:val="0"/>
+        <w:widowControl/>
+        <w:kinsoku/>
+        <w:wordWrap/>
+        <w:overflowPunct/>
+        <w:topLinePunct w:val="0"/>
+        <w:autoSpaceDE/>
+        <w:autoSpaceDN/>
+        <w:bidi w:val="0"/>
+        <w:adjustRightInd w:val="0"/>
+        <w:snapToGrid w:val="0"/>
+        <w:spacing w:after="0"/>
+        <w:ind w:firstLine="482"/>
+        <w:jc w:val="both"/>
+        <w:textAlignment w:val="auto"/>
+        <w:outlineLvl w:val="9"/>
+      </w:pPr>
+      <w:r>
+        <w:rPr>
+          <w:rFonts w:hint="eastAsia"/>
+        </w:rPr>
+        <w:t>第一章介绍了课题的研究背景、研究意义、与本课题有关的国内外研究情况、研究内容以及论文的结构。</w:t>
+      </w:r>
+    </w:p>
+    <w:p>
+      <w:pPr>
+        <w:keepNext w:val="0"/>
+        <w:keepLines w:val="0"/>
+        <w:pageBreakBefore w:val="0"/>
+        <w:widowControl/>
+        <w:kinsoku/>
+        <w:wordWrap/>
+        <w:overflowPunct/>
+        <w:topLinePunct w:val="0"/>
+        <w:autoSpaceDE/>
+        <w:autoSpaceDN/>
+        <w:bidi w:val="0"/>
+        <w:adjustRightInd w:val="0"/>
+        <w:snapToGrid w:val="0"/>
+        <w:spacing w:after="0"/>
+        <w:ind w:firstLine="482"/>
+        <w:jc w:val="both"/>
+        <w:textAlignment w:val="auto"/>
+        <w:outlineLvl w:val="9"/>
+      </w:pPr>
+      <w:r>
+        <w:rPr>
+          <w:rFonts w:hint="eastAsia"/>
+        </w:rPr>
+        <w:t>第二章讲述的是系统开发过程中用到的所有相关技术。相关技术包括微信小程序、wafer2、node.js以及Mysql。</w:t>
+      </w:r>
+    </w:p>
+    <w:p>
+      <w:pPr>
+        <w:keepNext w:val="0"/>
+        <w:keepLines w:val="0"/>
+        <w:pageBreakBefore w:val="0"/>
+        <w:widowControl/>
+        <w:kinsoku/>
+        <w:wordWrap/>
+        <w:overflowPunct/>
+        <w:topLinePunct w:val="0"/>
+        <w:autoSpaceDE/>
+        <w:autoSpaceDN/>
+        <w:bidi w:val="0"/>
+        <w:adjustRightInd w:val="0"/>
+        <w:snapToGrid w:val="0"/>
+        <w:spacing w:after="0"/>
+        <w:ind w:firstLine="482"/>
+        <w:jc w:val="both"/>
+        <w:textAlignment w:val="auto"/>
+        <w:outlineLvl w:val="9"/>
+      </w:pPr>
+      <w:r>
+        <w:rPr>
+          <w:rFonts w:hint="eastAsia"/>
+        </w:rPr>
+        <w:t>第三章为系统的分析，包括系统目标分析、系统可行性分析、功能需求分析以及界面需求分析。</w:t>
+      </w:r>
+    </w:p>
+    <w:p>
+      <w:pPr>
+        <w:keepNext w:val="0"/>
+        <w:keepLines w:val="0"/>
+        <w:pageBreakBefore w:val="0"/>
+        <w:widowControl/>
+        <w:kinsoku/>
+        <w:wordWrap/>
+        <w:overflowPunct/>
+        <w:topLinePunct w:val="0"/>
+        <w:autoSpaceDE/>
+        <w:autoSpaceDN/>
+        <w:bidi w:val="0"/>
+        <w:adjustRightInd w:val="0"/>
+        <w:snapToGrid w:val="0"/>
+        <w:spacing w:after="0"/>
+        <w:ind w:firstLine="482"/>
+        <w:jc w:val="both"/>
+        <w:textAlignment w:val="auto"/>
+        <w:outlineLvl w:val="9"/>
+      </w:pPr>
+      <w:r>
+        <w:rPr>
+          <w:rFonts w:hint="eastAsia"/>
+        </w:rPr>
+        <w:t>第四章介绍的是系统的设计，介绍了功能设计、界面设计和数据库设计。</w:t>
+      </w:r>
+    </w:p>
+    <w:p>
+      <w:pPr>
+        <w:keepNext w:val="0"/>
+        <w:keepLines w:val="0"/>
+        <w:pageBreakBefore w:val="0"/>
+        <w:widowControl/>
+        <w:kinsoku/>
+        <w:wordWrap/>
+        <w:overflowPunct/>
+        <w:topLinePunct w:val="0"/>
+        <w:autoSpaceDE/>
+        <w:autoSpaceDN/>
+        <w:bidi w:val="0"/>
+        <w:adjustRightInd w:val="0"/>
+        <w:snapToGrid w:val="0"/>
+        <w:spacing w:after="0"/>
+        <w:ind w:firstLine="482"/>
+        <w:jc w:val="both"/>
+        <w:textAlignment w:val="auto"/>
+        <w:outlineLvl w:val="9"/>
+      </w:pPr>
+      <w:r>
+        <w:rPr>
+          <w:rFonts w:hint="eastAsia"/>
+        </w:rPr>
+        <w:t>第五章是系统的实现，给出了系统功能描述、系统界面以及一些开发过程中比较重要的功能的实现方法。</w:t>
+      </w:r>
+    </w:p>
+    <w:p>
+      <w:pPr>
+        <w:spacing w:line="220" w:lineRule="atLeast"/>
+        <w:ind w:firstLine="480"/>
+      </w:pPr>
+    </w:p>
+    <w:p>
+      <w:pPr>
+        <w:pStyle w:val="2"/>
+        <w:spacing w:before="240" w:after="240"/>
+        <w:ind w:firstLine="560"/>
+        <w:rPr>
+          <w:rFonts w:hint="eastAsia"/>
+          <w:lang w:eastAsia="zh-CN"/>
+        </w:rPr>
+      </w:pPr>
+      <w:bookmarkStart w:id="5" w:name="_Toc3679"/>
+      <w:r>
+        <w:rPr>
+          <w:rFonts w:hint="eastAsia"/>
+          <w:lang w:eastAsia="zh-CN"/>
+        </w:rPr>
+        <w:br w:type="page"/>
+      </w:r>
+    </w:p>
+    <w:p>
+      <w:pPr>
+        <w:pStyle w:val="2"/>
+        <w:spacing w:before="240" w:after="240"/>
+        <w:ind w:firstLine="560"/>
+      </w:pPr>
+      <w:r>
+        <w:rPr>
+          <w:rFonts w:hint="eastAsia"/>
+          <w:lang w:eastAsia="zh-CN"/>
+        </w:rPr>
+        <w:t>第二章</w:t>
+      </w:r>
+      <w:r>
+        <w:rPr>
+          <w:rFonts w:hint="eastAsia"/>
+          <w:lang w:val="en-US" w:eastAsia="zh-CN"/>
+        </w:rPr>
+        <w:t xml:space="preserve"> </w:t>
+      </w:r>
+      <w:r>
+        <w:rPr>
+          <w:rFonts w:hint="eastAsia"/>
+        </w:rPr>
+        <w:t>相关技术</w:t>
+      </w:r>
+      <w:bookmarkEnd w:id="5"/>
+    </w:p>
+    <w:p>
+      <w:pPr>
+        <w:pStyle w:val="3"/>
+      </w:pPr>
+      <w:bookmarkStart w:id="6" w:name="_Toc5407"/>
+      <w:r>
+        <w:rPr>
+          <w:rFonts w:hint="eastAsia"/>
+        </w:rPr>
+        <w:t>2.1微信小程序</w:t>
+      </w:r>
+      <w:bookmarkEnd w:id="6"/>
+    </w:p>
+    <w:p>
+      <w:pPr>
+        <w:pStyle w:val="4"/>
+        <w:spacing w:before="120" w:after="120"/>
+        <w:ind w:firstLine="480"/>
+      </w:pPr>
+      <w:bookmarkStart w:id="7" w:name="_Toc19125"/>
+      <w:r>
+        <w:rPr>
+          <w:rFonts w:hint="eastAsia"/>
+        </w:rPr>
+        <w:t>2.1.1简介</w:t>
+      </w:r>
+      <w:bookmarkEnd w:id="7"/>
+    </w:p>
+    <w:p>
+      <w:pPr>
+        <w:ind w:firstLine="480"/>
+        <w:jc w:val="both"/>
+      </w:pPr>
+      <w:r>
+        <w:rPr>
+          <w:rFonts w:hint="eastAsia"/>
+        </w:rPr>
+        <w:t>微信小程序是微信生态下的一种新型的手机应用形态。在2017月1月9日，微信创始人张小龙宣布了微信小程序正式上线。对于开发者而言，微信</w:t>
+      </w:r>
+      <w:r>
+        <w:t>小程序是一种新的开放能力，开发者可以快速地开发一个小程序</w:t>
+      </w:r>
+      <w:r>
+        <w:rPr>
+          <w:rFonts w:hint="eastAsia"/>
+        </w:rPr>
+        <w:t>，用于传播信息</w:t>
+      </w:r>
+      <w:r>
+        <w:t>。</w:t>
+      </w:r>
+      <w:r>
+        <w:rPr>
+          <w:rFonts w:hint="eastAsia"/>
+        </w:rPr>
+        <w:t>对于用户来说，用户可以获取小程序，享受小程序带来的信息</w:t>
+      </w:r>
+      <w:r>
+        <w:t>。</w:t>
+      </w:r>
+    </w:p>
+    <w:p>
+      <w:pPr>
+        <w:pStyle w:val="4"/>
+        <w:spacing w:before="120" w:after="120"/>
+        <w:ind w:firstLine="480"/>
+      </w:pPr>
+      <w:bookmarkStart w:id="8" w:name="_Toc1954"/>
+      <w:r>
+        <w:rPr>
+          <w:rFonts w:hint="eastAsia"/>
+        </w:rPr>
+        <w:t>2.1.2 特性</w:t>
+      </w:r>
+      <w:bookmarkEnd w:id="8"/>
     </w:p>
     <w:p>
       <w:pPr>
@@ -5802,34 +6944,21 @@
         <w:rPr>
           <w:rFonts w:hint="eastAsia"/>
         </w:rPr>
-        <w:t>在旅游之前，人们需要通过不同的途径去了解旅行地点，了解景点是否值得一去。而在旅行结束之后，人们需要分享旅行过程，分享旅行的心情和心得。而对旅游信息分享及交友平台的研究和开发就使人们有便捷的途径去旅行信息，只需要通过手机和网络，就可以查到想查询的旅行信息，为出游做好准备。在旅行结束后，可以通过平台进行分享自己的旅行经历，记录自己的旅行心情。</w:t>
-      </w:r>
-    </w:p>
-    <w:p>
-      <w:pPr>
-        <w:pStyle w:val="3"/>
-      </w:pPr>
-      <w:bookmarkStart w:id="2" w:name="_Toc23631"/>
-      <w:r>
-        <w:rPr>
-          <w:rFonts w:hint="eastAsia"/>
-        </w:rPr>
-        <w:t>1.</w:t>
-      </w:r>
-      <w:r>
-        <w:rPr>
-          <w:rFonts w:hint="eastAsia"/>
+        <w:t>（</w:t>
+      </w:r>
+      <w:r>
+        <w:rPr>
+          <w:rFonts w:hint="eastAsia" w:asciiTheme="minorEastAsia" w:hAnsiTheme="minorEastAsia" w:eastAsiaTheme="minorEastAsia" w:cstheme="minorEastAsia"/>
           <w:lang w:val="en-US" w:eastAsia="zh-CN"/>
         </w:rPr>
-        <w:t>2</w:t>
-      </w:r>
-      <w:r>
-        <w:rPr>
-          <w:rFonts w:hint="eastAsia"/>
-        </w:rPr>
-        <w:t>与本课题有关的国内外研究情况</w:t>
-      </w:r>
-      <w:bookmarkEnd w:id="2"/>
+        <w:t>1</w:t>
+      </w:r>
+      <w:r>
+        <w:rPr>
+          <w:rFonts w:hint="eastAsia"/>
+        </w:rPr>
+        <w:t>）“触手可及、用完即走”</w:t>
+      </w:r>
     </w:p>
     <w:p>
       <w:pPr>
@@ -5847,7 +6976,8 @@
         <w:adjustRightInd w:val="0"/>
         <w:snapToGrid w:val="0"/>
         <w:spacing w:after="0"/>
-        <w:ind w:firstLine="480" w:firstLineChars="200"/>
+        <w:ind w:firstLine="482"/>
+        <w:jc w:val="both"/>
         <w:textAlignment w:val="auto"/>
         <w:outlineLvl w:val="9"/>
       </w:pPr>
@@ -5855,135 +6985,8 @@
         <w:rPr>
           <w:rFonts w:hint="eastAsia"/>
         </w:rPr>
-        <w:t>随着计算机和网络的迅猛发展，从20世纪90年代中叶开始，旅行业的服务开始延伸到计算机领域，中国第一批旅行网站快速发展，</w:t>
-      </w:r>
-      <w:r>
-        <w:t>如华夏旅游网、携程旅游网</w:t>
-      </w:r>
-      <w:r>
-        <w:rPr>
-          <w:rFonts w:hint="eastAsia"/>
-        </w:rPr>
-        <w:t>。接下来经过漫长的探索调整期，在线旅行业在2007年开始进入高速发展期，这个时期，一些大的互联网巨头开始进军在线旅行业，如淘宝旅行频道、腾讯入股艺龙等等。到了2009年，以去哪儿为典型代表的各种旅游垂直网站开始兴起，催化了在线旅游业的发展，使得网页模式变得多元化差异化。随着智能手机的发展，手机应用也开始不断更新变革，变得越发便利，功能越来越强大，在线旅行业也开始踏入移动应用的开发中。去哪儿、携程旅行等APP的普及使得人们对旅行信息的获取达到了一个新的高度。</w:t>
-      </w:r>
-    </w:p>
-    <w:p>
-      <w:pPr>
-        <w:keepNext w:val="0"/>
-        <w:keepLines w:val="0"/>
-        <w:pageBreakBefore w:val="0"/>
-        <w:widowControl/>
-        <w:kinsoku/>
-        <w:wordWrap/>
-        <w:overflowPunct/>
-        <w:topLinePunct w:val="0"/>
-        <w:autoSpaceDE/>
-        <w:autoSpaceDN/>
-        <w:bidi w:val="0"/>
-        <w:adjustRightInd w:val="0"/>
-        <w:snapToGrid w:val="0"/>
-        <w:spacing w:after="0"/>
-        <w:ind w:firstLine="480"/>
-        <w:textAlignment w:val="auto"/>
-        <w:outlineLvl w:val="9"/>
-        <w:rPr>
-          <w:rFonts w:hint="eastAsia"/>
-        </w:rPr>
-      </w:pPr>
-      <w:r>
-        <w:rPr>
-          <w:rFonts w:hint="eastAsia"/>
-        </w:rPr>
-        <w:t>美国是在线旅游业的先行者，其在线旅游在世界上一直居于领先的地位。在2006年美国的电子商务业务交易额达788亿美元，较2005年增加了21.4%以上。2012年，美国仍然是全球最大的B2C电子商务市场，美国B2C电子商务交易额突破千亿美元，达到了1030亿美元。美国不仅已经形成了规模大而且相对成熟的在线旅游商务市场，而且进入了稳健发展的增长期。欧洲也是在线旅游业发展较为成熟的地区之一。到2008年，欧洲已经有1.6亿多人借助网络准备自己的旅游行程。当下，国外有相当多的app以及网页供用户选择，它们各式各样，各有特点。比如说</w:t>
-      </w:r>
-      <w:r>
-        <w:t>AirPano Travel Book</w:t>
-      </w:r>
-      <w:r>
-        <w:rPr>
-          <w:rFonts w:hint="eastAsia"/>
-        </w:rPr>
-        <w:t>，该应用中有全世界各地的全景图片，供用户寻找旅行灵感。又比如说</w:t>
-      </w:r>
-      <w:r>
-        <w:t>Triposo</w:t>
-      </w:r>
-      <w:r>
-        <w:rPr>
-          <w:rFonts w:hint="eastAsia"/>
-        </w:rPr>
-        <w:t>，离线功能很实用，可以在不联网时也可以指引你四处游历。同时，付费后能提供城市迷你指南，非常实用。</w:t>
-      </w:r>
-    </w:p>
-    <w:p>
-      <w:pPr>
-        <w:keepNext w:val="0"/>
-        <w:keepLines w:val="0"/>
-        <w:pageBreakBefore w:val="0"/>
-        <w:widowControl/>
-        <w:kinsoku/>
-        <w:wordWrap/>
-        <w:overflowPunct/>
-        <w:topLinePunct w:val="0"/>
-        <w:autoSpaceDE/>
-        <w:autoSpaceDN/>
-        <w:bidi w:val="0"/>
-        <w:adjustRightInd w:val="0"/>
-        <w:snapToGrid w:val="0"/>
-        <w:spacing w:after="0"/>
-        <w:ind w:firstLine="480"/>
-        <w:textAlignment w:val="auto"/>
-        <w:outlineLvl w:val="9"/>
-        <w:rPr>
-          <w:rFonts w:ascii="宋体" w:hAnsi="宋体" w:cs="宋体"/>
-          <w:color w:val="333333"/>
-        </w:rPr>
-      </w:pPr>
-      <w:r>
-        <w:rPr>
-          <w:rFonts w:hint="eastAsia"/>
-        </w:rPr>
-        <w:t>而本课题要实现的微信小程序是一种新兴的技术，它于2017年初出现在大众的视野中。在在线旅行业方面，微信小程序还</w:t>
-      </w:r>
-      <w:r>
-        <w:rPr>
-          <w:rFonts w:hint="eastAsia"/>
-          <w:lang w:eastAsia="zh-CN"/>
-        </w:rPr>
-        <w:t>处于</w:t>
-      </w:r>
-      <w:r>
-        <w:rPr>
-          <w:rFonts w:hint="eastAsia"/>
-        </w:rPr>
-        <w:t>空白期探索期。</w:t>
-      </w:r>
-    </w:p>
-    <w:p>
-      <w:pPr>
-        <w:pStyle w:val="3"/>
-      </w:pPr>
-      <w:bookmarkStart w:id="3" w:name="_Toc24307"/>
-      <w:r>
-        <w:rPr>
-          <w:rFonts w:hint="eastAsia"/>
-        </w:rPr>
-        <w:t>1.</w:t>
-      </w:r>
-      <w:r>
-        <w:rPr>
-          <w:rFonts w:hint="eastAsia"/>
-          <w:lang w:val="en-US" w:eastAsia="zh-CN"/>
-        </w:rPr>
-        <w:t>3</w:t>
-      </w:r>
-      <w:r>
-        <w:rPr>
-          <w:rFonts w:hint="eastAsia"/>
-        </w:rPr>
-        <w:t>研究内容</w:t>
-      </w:r>
-      <w:bookmarkEnd w:id="3"/>
+        <w:t xml:space="preserve">“触手可及、用完即走”是微信小程序的特性。只需要一个二维码，你就能通过微信的扫一扫功能打开小程序，传播容易，无需下载，无需安装即可使用，实现了应用“触手可及”的梦想。同时这也体现了“用完即走”的特性，用户无需担心手机内存是否不够，是否需要卸载应用，用完即可关闭，并可以随时进行下次使用。 </w:t>
+      </w:r>
     </w:p>
     <w:p>
       <w:pPr>
@@ -6009,34 +7012,137 @@
         <w:rPr>
           <w:rFonts w:hint="eastAsia"/>
         </w:rPr>
-        <w:t>本系统的研究内容在于设计和实现一个关于旅游信息分享及交友的微信小程序。在这个小程序中，主要实现两个功能，第一个是向用户提供旅行信息，第二个是用户的信息分享与交友。第一个功能的实现需要研究如何组织和存储旅行信息，如何使用户能够方便快捷地获取旅行信息。第二个功能的实现需要研究如何使用户能够顺畅地表达自己的想法，以何种形式表达用户的想法。这些功能都离不开前后端的交互以及数据库存储设计，这也是研究的重点内容。</w:t>
-      </w:r>
-    </w:p>
-    <w:p>
-      <w:pPr>
-        <w:pStyle w:val="3"/>
-      </w:pPr>
-      <w:bookmarkStart w:id="4" w:name="_Toc31826"/>
-      <w:r>
-        <w:rPr>
-          <w:rFonts w:hint="eastAsia"/>
-        </w:rPr>
-        <w:t>1.</w:t>
-      </w:r>
-      <w:r>
-        <w:rPr>
-          <w:rFonts w:hint="eastAsia"/>
-          <w:lang w:val="en-US" w:eastAsia="zh-CN"/>
-        </w:rPr>
-        <w:t>4</w:t>
-      </w:r>
-      <w:r>
-        <w:rPr>
-          <w:rFonts w:hint="eastAsia"/>
-        </w:rPr>
-        <w:t>论文结构</w:t>
-      </w:r>
-      <w:bookmarkEnd w:id="4"/>
+        <w:t>（</w:t>
+      </w:r>
+      <w:r>
+        <w:rPr>
+          <w:rFonts w:hint="eastAsia" w:asciiTheme="minorEastAsia" w:hAnsiTheme="minorEastAsia" w:eastAsiaTheme="minorEastAsia" w:cstheme="minorEastAsia"/>
+        </w:rPr>
+        <w:t>2</w:t>
+      </w:r>
+      <w:r>
+        <w:rPr>
+          <w:rFonts w:hint="eastAsia"/>
+        </w:rPr>
+        <w:t>）跨平台</w:t>
+      </w:r>
+    </w:p>
+    <w:p>
+      <w:pPr>
+        <w:keepNext w:val="0"/>
+        <w:keepLines w:val="0"/>
+        <w:pageBreakBefore w:val="0"/>
+        <w:widowControl/>
+        <w:kinsoku/>
+        <w:wordWrap/>
+        <w:overflowPunct/>
+        <w:topLinePunct w:val="0"/>
+        <w:autoSpaceDE/>
+        <w:autoSpaceDN/>
+        <w:bidi w:val="0"/>
+        <w:adjustRightInd w:val="0"/>
+        <w:snapToGrid w:val="0"/>
+        <w:spacing w:after="0"/>
+        <w:ind w:firstLine="482"/>
+        <w:jc w:val="both"/>
+        <w:textAlignment w:val="auto"/>
+        <w:outlineLvl w:val="9"/>
+      </w:pPr>
+      <w:r>
+        <w:rPr>
+          <w:rFonts w:hint="eastAsia"/>
+        </w:rPr>
+        <w:t>当下的手机有android和ios两大平台，原生APP开发需要分别进行android和ios的开发，会消耗大量的开发成本。2018年1月15日，在2018年微信公开课上，</w:t>
+      </w:r>
+      <w:r>
+        <w:t>微信创始人</w:t>
+      </w:r>
+      <w:r>
+        <w:rPr>
+          <w:rFonts w:hint="eastAsia"/>
+        </w:rPr>
+        <w:t>张小龙透露出微信用户已经达到10亿，可以说，在我国，几乎是每个人的手机上都有一个微信了，那么在微信生态下的微信小程序，自然就享受着跨平台的好处，开发者能够减少开发成本，两个平台的用户能得到相同的体验。</w:t>
+      </w:r>
+    </w:p>
+    <w:p>
+      <w:pPr>
+        <w:pStyle w:val="4"/>
+        <w:spacing w:before="120" w:after="120"/>
+        <w:ind w:firstLine="480"/>
+      </w:pPr>
+      <w:bookmarkStart w:id="9" w:name="_Toc17977"/>
+      <w:r>
+        <w:rPr>
+          <w:rFonts w:hint="eastAsia"/>
+        </w:rPr>
+        <w:t>2.1.3 代码构成</w:t>
+      </w:r>
+      <w:bookmarkEnd w:id="9"/>
+    </w:p>
+    <w:p>
+      <w:pPr>
+        <w:keepNext w:val="0"/>
+        <w:keepLines w:val="0"/>
+        <w:pageBreakBefore w:val="0"/>
+        <w:widowControl/>
+        <w:kinsoku/>
+        <w:wordWrap/>
+        <w:overflowPunct/>
+        <w:topLinePunct w:val="0"/>
+        <w:autoSpaceDE/>
+        <w:autoSpaceDN/>
+        <w:bidi w:val="0"/>
+        <w:adjustRightInd w:val="0"/>
+        <w:snapToGrid w:val="0"/>
+        <w:spacing w:after="0"/>
+        <w:ind w:firstLine="482"/>
+        <w:jc w:val="both"/>
+        <w:textAlignment w:val="auto"/>
+        <w:outlineLvl w:val="9"/>
+      </w:pPr>
+      <w:r>
+        <w:rPr>
+          <w:rFonts w:hint="eastAsia"/>
+        </w:rPr>
+        <w:t>进行过web前端开发</w:t>
+      </w:r>
+      <w:r>
+        <w:t>的人知道，</w:t>
+      </w:r>
+      <w:r>
+        <w:rPr>
+          <w:rFonts w:hint="eastAsia"/>
+        </w:rPr>
+        <w:t>web前端开发采用的是HTML+CSS+JS这样的组合的，HTML用来搭建页面的结构；CSS 用来指明页面的外观，美化界面；JS在web前端开发中一般扮演着与用户交互的角色。</w:t>
+      </w:r>
+    </w:p>
+    <w:p>
+      <w:pPr>
+        <w:keepNext w:val="0"/>
+        <w:keepLines w:val="0"/>
+        <w:pageBreakBefore w:val="0"/>
+        <w:widowControl/>
+        <w:kinsoku/>
+        <w:wordWrap/>
+        <w:overflowPunct/>
+        <w:topLinePunct w:val="0"/>
+        <w:autoSpaceDE/>
+        <w:autoSpaceDN/>
+        <w:bidi w:val="0"/>
+        <w:adjustRightInd w:val="0"/>
+        <w:snapToGrid w:val="0"/>
+        <w:spacing w:after="0"/>
+        <w:ind w:firstLine="482"/>
+        <w:jc w:val="both"/>
+        <w:textAlignment w:val="auto"/>
+        <w:outlineLvl w:val="9"/>
+      </w:pPr>
+      <w:r>
+        <w:rPr>
+          <w:rFonts w:hint="eastAsia"/>
+        </w:rPr>
+        <w:t>在微信小程序中，有着类似的组合，它们是WXML+WXSS+JS。</w:t>
+      </w:r>
     </w:p>
     <w:p>
       <w:pPr>
@@ -6062,7 +7168,32 @@
         <w:rPr>
           <w:rFonts w:hint="eastAsia"/>
         </w:rPr>
-        <w:t>本文介绍的是一个旅游信息分享及交友微信小程序的设计和实现过程。</w:t>
+        <w:t>(1)JSON配置</w:t>
+      </w:r>
+    </w:p>
+    <w:p>
+      <w:pPr>
+        <w:keepNext w:val="0"/>
+        <w:keepLines w:val="0"/>
+        <w:pageBreakBefore w:val="0"/>
+        <w:widowControl/>
+        <w:kinsoku/>
+        <w:wordWrap/>
+        <w:overflowPunct/>
+        <w:topLinePunct w:val="0"/>
+        <w:autoSpaceDE/>
+        <w:autoSpaceDN/>
+        <w:bidi w:val="0"/>
+        <w:adjustRightInd w:val="0"/>
+        <w:snapToGrid w:val="0"/>
+        <w:spacing w:after="0"/>
+        <w:ind w:firstLine="482"/>
+        <w:jc w:val="both"/>
+        <w:textAlignment w:val="auto"/>
+        <w:outlineLvl w:val="9"/>
+      </w:pPr>
+      <w:r>
+        <w:t>小程序的通过JSON文件进行配置。app.json文件对整个微信小程序进行全局配置，决定页面文件的路径、窗口表现、设置网络超时时间、设置多 tab 等，如其中的pages字段，它用于描述当前小程序所有页面路径；又如window字段，用于配置所有颜色，文字颜色等。每个页面有当前的页面配置 page.json，它对本页面的窗口表现进行配置</w:t>
       </w:r>
     </w:p>
     <w:p>
@@ -6089,7 +7220,62 @@
         <w:rPr>
           <w:rFonts w:hint="eastAsia"/>
         </w:rPr>
-        <w:t>第一章介绍了课题的研究背景、研究意义、与本课题有关的国内外研究情况、研究内容以及论文的结构。</w:t>
+        <w:t>（2）WXML</w:t>
+      </w:r>
+    </w:p>
+    <w:p>
+      <w:pPr>
+        <w:keepNext w:val="0"/>
+        <w:keepLines w:val="0"/>
+        <w:pageBreakBefore w:val="0"/>
+        <w:widowControl/>
+        <w:kinsoku/>
+        <w:wordWrap/>
+        <w:overflowPunct/>
+        <w:topLinePunct w:val="0"/>
+        <w:autoSpaceDE/>
+        <w:autoSpaceDN/>
+        <w:bidi w:val="0"/>
+        <w:adjustRightInd w:val="0"/>
+        <w:snapToGrid w:val="0"/>
+        <w:spacing w:after="0"/>
+        <w:ind w:firstLine="482"/>
+        <w:jc w:val="both"/>
+        <w:textAlignment w:val="auto"/>
+        <w:outlineLvl w:val="9"/>
+      </w:pPr>
+      <w:r>
+        <w:rPr>
+          <w:rFonts w:hint="eastAsia"/>
+        </w:rPr>
+        <w:t>WXML与HTML一样，用于描述整个页面的结构。WXML</w:t>
+      </w:r>
+      <w:r>
+        <w:t>和 HTML 非常相似，有标签、属性等等构成。但是也有很多不一样的地方，</w:t>
+      </w:r>
+      <w:r>
+        <w:rPr>
+          <w:rFonts w:hint="eastAsia"/>
+        </w:rPr>
+        <w:t>比如在标签方面做出了改变。同时，WXML用到了</w:t>
+      </w:r>
+      <w:r>
+        <w:t>MVVM 的开发模式</w:t>
+      </w:r>
+      <w:r>
+        <w:rPr>
+          <w:rFonts w:hint="eastAsia"/>
+        </w:rPr>
+        <w:t>，把</w:t>
+      </w:r>
+      <w:r>
+        <w:t>渲染和逻辑分离</w:t>
+      </w:r>
+      <w:r>
+        <w:rPr>
+          <w:rFonts w:hint="eastAsia"/>
+        </w:rPr>
+        <w:t>。</w:t>
       </w:r>
     </w:p>
     <w:p>
@@ -6116,7 +7302,47 @@
         <w:rPr>
           <w:rFonts w:hint="eastAsia"/>
         </w:rPr>
-        <w:t>第二章讲述的是系统开发过程中用到的所有相关技术。相关技术包括微信小程序、wafer2、node.js以及Mysql。</w:t>
+        <w:t>(3)WXSS</w:t>
+      </w:r>
+    </w:p>
+    <w:p>
+      <w:pPr>
+        <w:keepNext w:val="0"/>
+        <w:keepLines w:val="0"/>
+        <w:pageBreakBefore w:val="0"/>
+        <w:widowControl/>
+        <w:kinsoku/>
+        <w:wordWrap/>
+        <w:overflowPunct/>
+        <w:topLinePunct w:val="0"/>
+        <w:autoSpaceDE/>
+        <w:autoSpaceDN/>
+        <w:bidi w:val="0"/>
+        <w:adjustRightInd w:val="0"/>
+        <w:snapToGrid w:val="0"/>
+        <w:spacing w:after="0"/>
+        <w:ind w:firstLine="482"/>
+        <w:jc w:val="both"/>
+        <w:textAlignment w:val="auto"/>
+        <w:outlineLvl w:val="9"/>
+      </w:pPr>
+      <w:r>
+        <w:rPr>
+          <w:rFonts w:hint="eastAsia"/>
+        </w:rPr>
+        <w:t>WXSS负责</w:t>
+      </w:r>
+      <w:r>
+        <w:t>用来描述页面的样子</w:t>
+      </w:r>
+      <w:r>
+        <w:rPr>
+          <w:rFonts w:hint="eastAsia"/>
+        </w:rPr>
+        <w:t>。</w:t>
+      </w:r>
+      <w:r>
+        <w:t>WXSS 具有 CSS 大部分的特性，小程序在 WXSS 做了一些扩充和修改。</w:t>
       </w:r>
     </w:p>
     <w:p>
@@ -6143,7 +7369,7 @@
         <w:rPr>
           <w:rFonts w:hint="eastAsia"/>
         </w:rPr>
-        <w:t>第三章为系统的分析，包括系统目标分析、系统可行性分析、功能需求分析以及界面需求分析。</w:t>
+        <w:t>(4)JS</w:t>
       </w:r>
     </w:p>
     <w:p>
@@ -6163,6 +7389,7 @@
         <w:snapToGrid w:val="0"/>
         <w:spacing w:after="0"/>
         <w:ind w:firstLine="482"/>
+        <w:jc w:val="both"/>
         <w:textAlignment w:val="auto"/>
         <w:outlineLvl w:val="9"/>
       </w:pPr>
@@ -6170,8 +7397,21 @@
         <w:rPr>
           <w:rFonts w:hint="eastAsia"/>
         </w:rPr>
-        <w:t>第四章介绍的是系统的设计，介绍了功能设计、界面设计和数据库设计。</w:t>
-      </w:r>
+        <w:t>与web前端开发一样，微信小程序用的也是JavaScript，对页面进行动态编程，与用户进行交互，与后端进行交互。</w:t>
+      </w:r>
+    </w:p>
+    <w:p>
+      <w:pPr>
+        <w:pStyle w:val="3"/>
+      </w:pPr>
+      <w:bookmarkStart w:id="10" w:name="_Toc16141"/>
+      <w:r>
+        <w:rPr>
+          <w:rFonts w:hint="eastAsia"/>
+        </w:rPr>
+        <w:t>2.2Wafer2(Node.js环境)</w:t>
+      </w:r>
+      <w:bookmarkEnd w:id="10"/>
     </w:p>
     <w:p>
       <w:pPr>
@@ -6190,6 +7430,7 @@
         <w:snapToGrid w:val="0"/>
         <w:spacing w:after="0"/>
         <w:ind w:firstLine="482"/>
+        <w:jc w:val="both"/>
         <w:textAlignment w:val="auto"/>
         <w:outlineLvl w:val="9"/>
       </w:pPr>
@@ -6197,118 +7438,71 @@
         <w:rPr>
           <w:rFonts w:hint="eastAsia"/>
         </w:rPr>
-        <w:t>第五章是系统的实现，给出了系统功能描述、系统界面以及一些开发过程中比较重要的功能的实现方法。</w:t>
-      </w:r>
-    </w:p>
-    <w:p>
-      <w:pPr>
-        <w:spacing w:line="220" w:lineRule="atLeast"/>
-        <w:ind w:firstLine="480"/>
-      </w:pPr>
-    </w:p>
-    <w:p>
-      <w:pPr>
-        <w:pStyle w:val="2"/>
-        <w:spacing w:before="240" w:after="240"/>
-        <w:ind w:firstLine="560"/>
-      </w:pPr>
-      <w:bookmarkStart w:id="5" w:name="_Toc18307"/>
-      <w:r>
-        <w:rPr>
-          <w:rFonts w:hint="eastAsia"/>
-          <w:lang w:eastAsia="zh-CN"/>
-        </w:rPr>
-        <w:t>第二章</w:t>
-      </w:r>
-      <w:r>
-        <w:rPr>
-          <w:rFonts w:hint="eastAsia"/>
-          <w:lang w:val="en-US" w:eastAsia="zh-CN"/>
-        </w:rPr>
-        <w:t xml:space="preserve"> </w:t>
-      </w:r>
-      <w:r>
-        <w:rPr>
-          <w:rFonts w:hint="eastAsia"/>
-        </w:rPr>
-        <w:t>相关技术</w:t>
-      </w:r>
-      <w:bookmarkEnd w:id="5"/>
-    </w:p>
-    <w:p>
-      <w:pPr>
-        <w:pStyle w:val="3"/>
-      </w:pPr>
-      <w:bookmarkStart w:id="6" w:name="_Toc628"/>
-      <w:r>
-        <w:rPr>
-          <w:rFonts w:hint="eastAsia"/>
-        </w:rPr>
-        <w:t>2.1微信小程序</w:t>
-      </w:r>
-      <w:bookmarkEnd w:id="6"/>
-    </w:p>
-    <w:p>
-      <w:pPr>
-        <w:pStyle w:val="4"/>
-        <w:spacing w:before="120" w:after="120"/>
-        <w:ind w:firstLine="480"/>
-      </w:pPr>
-      <w:bookmarkStart w:id="7" w:name="_Toc10437"/>
-      <w:r>
-        <w:rPr>
-          <w:rFonts w:hint="eastAsia"/>
-        </w:rPr>
-        <w:t>2.1.1简介</w:t>
-      </w:r>
-      <w:bookmarkEnd w:id="7"/>
-    </w:p>
-    <w:p>
-      <w:pPr>
-        <w:ind w:firstLine="480"/>
-      </w:pPr>
-      <w:r>
-        <w:rPr>
-          <w:rFonts w:hint="eastAsia"/>
-        </w:rPr>
-        <w:t>微信小程序是微信生态下的一种新型的手机应用形态。在2017月1月9日，微信创始人张小龙宣布了微信小程序正式上线。对于开发者而言，微信</w:t>
-      </w:r>
-      <w:r>
-        <w:t>小程序是一种新的开放能力，开发者可以快速地开发一个小程序</w:t>
-      </w:r>
-      <w:r>
-        <w:rPr>
-          <w:rFonts w:hint="eastAsia"/>
-        </w:rPr>
-        <w:t>，用于传播信息</w:t>
-      </w:r>
-      <w:r>
-        <w:t>。</w:t>
-      </w:r>
-      <w:r>
-        <w:rPr>
-          <w:rFonts w:hint="eastAsia"/>
-        </w:rPr>
-        <w:t>对于用户来说，用户可以获取小程序，享受小程序带来的信息</w:t>
-      </w:r>
-      <w:r>
-        <w:t>。</w:t>
-      </w:r>
-    </w:p>
-    <w:p>
-      <w:pPr>
-        <w:pStyle w:val="4"/>
-        <w:spacing w:before="120" w:after="120"/>
-        <w:ind w:firstLine="480"/>
-      </w:pPr>
-      <w:bookmarkStart w:id="8" w:name="_Toc27218"/>
-      <w:r>
-        <w:rPr>
-          <w:rFonts w:hint="eastAsia"/>
-        </w:rPr>
-        <w:t>2.1.2 特性</w:t>
-      </w:r>
-      <w:bookmarkEnd w:id="8"/>
+        <w:t>Wafer2是</w:t>
+      </w:r>
+      <w:r>
+        <w:t xml:space="preserve">Wafer </w:t>
+      </w:r>
+      <w:r>
+        <w:rPr>
+          <w:rFonts w:hint="eastAsia"/>
+        </w:rPr>
+        <w:t>团队基于腾讯云强大的</w:t>
+      </w:r>
+      <w:r>
+        <w:t xml:space="preserve"> IaaS </w:t>
+      </w:r>
+      <w:r>
+        <w:rPr>
+          <w:rFonts w:hint="eastAsia"/>
+        </w:rPr>
+        <w:t>能力搭建了一个</w:t>
+      </w:r>
+      <w:r>
+        <w:t xml:space="preserve"> PaaS </w:t>
+      </w:r>
+      <w:r>
+        <w:rPr>
+          <w:rFonts w:hint="eastAsia"/>
+        </w:rPr>
+        <w:t>小程序解决方案。</w:t>
+      </w:r>
+      <w:r>
+        <w:t xml:space="preserve"> Wafer2 </w:t>
+      </w:r>
+      <w:r>
+        <w:rPr>
+          <w:rFonts w:hint="eastAsia"/>
+        </w:rPr>
+        <w:t>用户不需要自行对服务器进行操作部署和上传代码，用户只需要开通，即可使用开发者工具上传、部署、调试小程序后端代码，无需了解服务器运维、数据库部署搭建即可使用。</w:t>
+      </w:r>
+      <w:r>
+        <w:t>Wafer2 </w:t>
+      </w:r>
+      <w:r>
+        <w:rPr>
+          <w:rFonts w:hint="eastAsia"/>
+        </w:rPr>
+        <w:t>由腾讯云统一部署和托管服务器，基于服务器封装</w:t>
+      </w:r>
+      <w:r>
+        <w:t xml:space="preserve">Node.js </w:t>
+      </w:r>
+      <w:r>
+        <w:rPr>
+          <w:rFonts w:hint="eastAsia"/>
+        </w:rPr>
+        <w:t>和</w:t>
+      </w:r>
+      <w:r>
+        <w:t xml:space="preserve"> PHP</w:t>
+      </w:r>
+      <w:r>
+        <w:rPr>
+          <w:rFonts w:hint="eastAsia"/>
+        </w:rPr>
+        <w:t>两种语言运行环境，将运行环境的使用权限交给用户，让用户可以直接使用微信开发者工具一键上传、部署、调试小程序后端代码。</w:t>
+      </w:r>
     </w:p>
     <w:p>
       <w:pPr>
@@ -6327,28 +7521,62 @@
         <w:snapToGrid w:val="0"/>
         <w:spacing w:after="0"/>
         <w:ind w:firstLine="482"/>
+        <w:jc w:val="both"/>
         <w:textAlignment w:val="auto"/>
         <w:outlineLvl w:val="9"/>
       </w:pPr>
       <w:r>
-        <w:rPr>
-          <w:rFonts w:hint="eastAsia"/>
-        </w:rPr>
-        <w:t>（</w:t>
-      </w:r>
-      <w:r>
-        <w:rPr>
-          <w:rFonts w:hint="eastAsia" w:asciiTheme="minorEastAsia" w:hAnsiTheme="minorEastAsia" w:eastAsiaTheme="minorEastAsia" w:cstheme="minorEastAsia"/>
-          <w:lang w:val="en-US" w:eastAsia="zh-CN"/>
-        </w:rPr>
-        <w:t>1</w:t>
-      </w:r>
-      <w:r>
-        <w:rPr>
-          <w:rFonts w:hint="eastAsia"/>
-        </w:rPr>
-        <w:t>）“触手可及、用完即走”</w:t>
-      </w:r>
+        <w:t>Wafer2 的 Node.js</w:t>
+      </w:r>
+      <w:r>
+        <w:rPr>
+          <w:rFonts w:hint="eastAsia"/>
+        </w:rPr>
+        <w:t>环境</w:t>
+      </w:r>
+      <w:r>
+        <w:t xml:space="preserve"> 采用了 Koa.js 框架编写</w:t>
+      </w:r>
+      <w:r>
+        <w:rPr>
+          <w:rFonts w:hint="eastAsia"/>
+        </w:rPr>
+        <w:t>。</w:t>
+      </w:r>
+      <w:r>
+        <w:t>Koa 将整个请求过程看做全异步的操作，使用 Node.js 7.6 开始支持的 async/await 语法，大大简化了整个应用开发的繁琐性</w:t>
+      </w:r>
+      <w:r>
+        <w:rPr>
+          <w:rFonts w:hint="eastAsia"/>
+        </w:rPr>
+        <w:t>。</w:t>
+      </w:r>
+      <w:r>
+        <w:t>Koa是Express原班人马打造的一个更小，基于node</w:t>
+      </w:r>
+      <w:r>
+        <w:rPr>
+          <w:rFonts w:hint="eastAsia"/>
+        </w:rPr>
+        <w:t>.</w:t>
+      </w:r>
+      <w:r>
+        <w:t>js平台的下一代web开发框架。</w:t>
+      </w:r>
+    </w:p>
+    <w:p>
+      <w:pPr>
+        <w:pStyle w:val="3"/>
+      </w:pPr>
+      <w:bookmarkStart w:id="11" w:name="_Toc14521"/>
+      <w:r>
+        <w:rPr>
+          <w:rFonts w:hint="eastAsia"/>
+        </w:rPr>
+        <w:t>2.3Mysql</w:t>
+      </w:r>
+      <w:bookmarkEnd w:id="11"/>
     </w:p>
     <w:p>
       <w:pPr>
@@ -6367,14 +7595,33 @@
         <w:snapToGrid w:val="0"/>
         <w:spacing w:after="0"/>
         <w:ind w:firstLine="482"/>
+        <w:jc w:val="both"/>
         <w:textAlignment w:val="auto"/>
         <w:outlineLvl w:val="9"/>
-      </w:pPr>
-      <w:r>
-        <w:rPr>
-          <w:rFonts w:hint="eastAsia"/>
-        </w:rPr>
-        <w:t xml:space="preserve">“触手可及、用完即走”是微信小程序的特性。只需要一个二维码，你就能通过微信的扫一扫功能打开小程序，传播容易，无需下载，无需安装即可使用，实现了应用“触手可及”的梦想。同时这也体现了“用完即走”的特性，用户无需担心手机内存是否不够，是否需要卸载应用，用完即可关闭，并可以随时进行下次使用。 </w:t>
+        <w:rPr>
+          <w:rFonts w:hint="eastAsia" w:eastAsiaTheme="minorEastAsia"/>
+          <w:lang w:val="en-US" w:eastAsia="zh-CN"/>
+        </w:rPr>
+      </w:pPr>
+      <w:r>
+        <w:rPr>
+          <w:rFonts w:hint="eastAsia"/>
+        </w:rPr>
+        <w:t>数据库</w:t>
+      </w:r>
+      <w:r>
+        <w:rPr>
+          <w:rFonts w:hint="eastAsia"/>
+          <w:lang w:eastAsia="zh-CN"/>
+        </w:rPr>
+        <w:t>是长期储存在计算机内、有组织的、可共享的大量数据的集合，是存放数据的仓库。当下，有很多数据库软件非常流行，如</w:t>
+      </w:r>
+      <w:r>
+        <w:rPr>
+          <w:rFonts w:hint="eastAsia"/>
+          <w:lang w:val="en-US" w:eastAsia="zh-CN"/>
+        </w:rPr>
+        <w:t>Oracle、MySQL、SQL Server等，本系统选择使用到是MySQL。</w:t>
       </w:r>
     </w:p>
     <w:p>
@@ -6394,6 +7641,7 @@
         <w:snapToGrid w:val="0"/>
         <w:spacing w:after="0"/>
         <w:ind w:firstLine="482"/>
+        <w:jc w:val="both"/>
         <w:textAlignment w:val="auto"/>
         <w:outlineLvl w:val="9"/>
       </w:pPr>
@@ -6401,56 +7649,118 @@
         <w:rPr>
           <w:rFonts w:hint="eastAsia"/>
         </w:rPr>
-        <w:t>（</w:t>
-      </w:r>
-      <w:r>
-        <w:rPr>
-          <w:rFonts w:hint="eastAsia" w:asciiTheme="minorEastAsia" w:hAnsiTheme="minorEastAsia" w:eastAsiaTheme="minorEastAsia" w:cstheme="minorEastAsia"/>
-        </w:rPr>
-        <w:t>2</w:t>
-      </w:r>
-      <w:r>
-        <w:rPr>
-          <w:rFonts w:hint="eastAsia"/>
-        </w:rPr>
-        <w:t>）跨平台</w:t>
-      </w:r>
-    </w:p>
-    <w:p>
-      <w:pPr>
-        <w:keepNext w:val="0"/>
-        <w:keepLines w:val="0"/>
-        <w:pageBreakBefore w:val="0"/>
-        <w:widowControl/>
-        <w:kinsoku/>
-        <w:wordWrap/>
-        <w:overflowPunct/>
-        <w:topLinePunct w:val="0"/>
-        <w:autoSpaceDE/>
-        <w:autoSpaceDN/>
-        <w:bidi w:val="0"/>
-        <w:adjustRightInd w:val="0"/>
-        <w:snapToGrid w:val="0"/>
-        <w:spacing w:after="0"/>
-        <w:ind w:firstLine="482"/>
-        <w:textAlignment w:val="auto"/>
-        <w:outlineLvl w:val="9"/>
-      </w:pPr>
-      <w:r>
-        <w:rPr>
-          <w:rFonts w:hint="eastAsia"/>
-        </w:rPr>
-        <w:t>当下的手机有android和ios两大平台，原生APP开发需要分别进行android和ios的开发，会消耗大量的开发成本。2018年1月15日，在2018年微信公开课上，</w:t>
-      </w:r>
-      <w:r>
-        <w:t>微信创始人</w:t>
-      </w:r>
-      <w:r>
-        <w:rPr>
-          <w:rFonts w:hint="eastAsia"/>
-        </w:rPr>
-        <w:t>张小龙透露出微信用户已经达到10亿，可以说，在我国，几乎是每个人的手机上都有一个微信了，那么在微信生态下的微信小程序，自然就享受着跨平台的好处，开发者能够减少开发成本，两个平台的用户能得到相同的体验。</w:t>
-      </w:r>
+        <w:t>MySQL是</w:t>
+      </w:r>
+      <w:r>
+        <w:t>瑞典MySQL AB 公司开发</w:t>
+      </w:r>
+      <w:r>
+        <w:rPr>
+          <w:rFonts w:hint="eastAsia"/>
+        </w:rPr>
+        <w:t>的</w:t>
+      </w:r>
+      <w:r>
+        <w:t>关系型数据库管理系统</w:t>
+      </w:r>
+      <w:r>
+        <w:rPr>
+          <w:rFonts w:hint="eastAsia"/>
+        </w:rPr>
+        <w:t>，现在被Oracle收购，并入Oracle旗下。当下MySQL最流行的</w:t>
+      </w:r>
+      <w:r>
+        <w:t>关系型数据库管理系统之一</w:t>
+      </w:r>
+      <w:r>
+        <w:rPr>
+          <w:rFonts w:hint="eastAsia"/>
+        </w:rPr>
+        <w:t>，因为它拥有体积小、速度快、总体拥有成本低、免费开源等特点。对于比oracle等需要付费的大型数据库，MySQL能够降低开发运行成本，因此很多开发人员的青睐。当然MySQL也会有很多不足的地方，比如它的功能较少、性能相当较弱等等。</w:t>
+      </w:r>
+    </w:p>
+    <w:p>
+      <w:pPr>
+        <w:pStyle w:val="2"/>
+        <w:spacing w:before="240" w:after="240"/>
+        <w:rPr>
+          <w:rFonts w:hint="eastAsia"/>
+          <w:lang w:eastAsia="zh-CN"/>
+        </w:rPr>
+      </w:pPr>
+      <w:r>
+        <w:rPr>
+          <w:rFonts w:hint="eastAsia"/>
+          <w:lang w:eastAsia="zh-CN"/>
+        </w:rPr>
+        <w:br w:type="page"/>
+      </w:r>
+    </w:p>
+    <w:p>
+      <w:pPr>
+        <w:pStyle w:val="2"/>
+        <w:spacing w:before="240" w:after="240"/>
+      </w:pPr>
+      <w:bookmarkStart w:id="12" w:name="_Toc22892"/>
+      <w:r>
+        <w:rPr>
+          <w:rFonts w:hint="eastAsia"/>
+          <w:lang w:eastAsia="zh-CN"/>
+        </w:rPr>
+        <w:t>第三章</w:t>
+      </w:r>
+      <w:r>
+        <w:rPr>
+          <w:rFonts w:hint="eastAsia"/>
+          <w:lang w:val="en-US" w:eastAsia="zh-CN"/>
+        </w:rPr>
+        <w:t xml:space="preserve"> </w:t>
+      </w:r>
+      <w:r>
+        <w:rPr>
+          <w:rFonts w:hint="eastAsia"/>
+        </w:rPr>
+        <w:t>系统分析</w:t>
+      </w:r>
+      <w:bookmarkEnd w:id="12"/>
+    </w:p>
+    <w:p>
+      <w:pPr>
+        <w:pStyle w:val="3"/>
+      </w:pPr>
+      <w:bookmarkStart w:id="13" w:name="_Toc24481"/>
+      <w:r>
+        <w:rPr>
+          <w:rFonts w:hint="eastAsia"/>
+        </w:rPr>
+        <w:t>3.1系统目标</w:t>
+      </w:r>
+      <w:bookmarkEnd w:id="13"/>
+    </w:p>
+    <w:p>
+      <w:pPr>
+        <w:ind w:firstLine="480"/>
+        <w:jc w:val="both"/>
+      </w:pPr>
+      <w:r>
+        <w:rPr>
+          <w:rFonts w:hint="eastAsia"/>
+        </w:rPr>
+        <w:t>本系统需要做一个关于旅游和交友的微信小程序，要达到两个主要目的。首先，用户能够通过小程序很容易就能获取想要获取的景点信息、旅行攻略等。其次，用户能够通过本系统，找到和自己兴志相投的朋友。</w:t>
+      </w:r>
+    </w:p>
+    <w:p>
+      <w:pPr>
+        <w:pStyle w:val="3"/>
+      </w:pPr>
+      <w:bookmarkStart w:id="14" w:name="_Toc8134"/>
+      <w:r>
+        <w:rPr>
+          <w:rFonts w:hint="eastAsia"/>
+        </w:rPr>
+        <w:t>3.2可行性分析</w:t>
+      </w:r>
+      <w:bookmarkEnd w:id="14"/>
     </w:p>
     <w:p>
       <w:pPr>
@@ -6458,686 +7768,26 @@
         <w:spacing w:before="120" w:after="120"/>
         <w:ind w:firstLine="480"/>
       </w:pPr>
-      <w:bookmarkStart w:id="9" w:name="_Toc6751"/>
-      <w:r>
-        <w:rPr>
-          <w:rFonts w:hint="eastAsia"/>
-        </w:rPr>
-        <w:t>2.1.3 代码构成</w:t>
-      </w:r>
-      <w:bookmarkEnd w:id="9"/>
-    </w:p>
-    <w:p>
-      <w:pPr>
-        <w:keepNext w:val="0"/>
-        <w:keepLines w:val="0"/>
-        <w:pageBreakBefore w:val="0"/>
-        <w:widowControl/>
-        <w:kinsoku/>
-        <w:wordWrap/>
-        <w:overflowPunct/>
-        <w:topLinePunct w:val="0"/>
-        <w:autoSpaceDE/>
-        <w:autoSpaceDN/>
-        <w:bidi w:val="0"/>
-        <w:adjustRightInd w:val="0"/>
-        <w:snapToGrid w:val="0"/>
-        <w:spacing w:after="0"/>
-        <w:ind w:firstLine="482"/>
-        <w:textAlignment w:val="auto"/>
-        <w:outlineLvl w:val="9"/>
-      </w:pPr>
-      <w:r>
-        <w:rPr>
-          <w:rFonts w:hint="eastAsia"/>
-        </w:rPr>
-        <w:t>进行过web前端开发</w:t>
-      </w:r>
-      <w:r>
-        <w:t>的人知道，</w:t>
-      </w:r>
-      <w:r>
-        <w:rPr>
-          <w:rFonts w:hint="eastAsia"/>
-        </w:rPr>
-        <w:t>web前端开发采用的是HTML+CSS+JS这样的组合的，HTML用来搭建页面的结构；CSS 用来指明页面的外观，美化界面；JS在web前端开发中一般扮演着与用户交互的角色。</w:t>
-      </w:r>
-    </w:p>
-    <w:p>
-      <w:pPr>
-        <w:keepNext w:val="0"/>
-        <w:keepLines w:val="0"/>
-        <w:pageBreakBefore w:val="0"/>
-        <w:widowControl/>
-        <w:kinsoku/>
-        <w:wordWrap/>
-        <w:overflowPunct/>
-        <w:topLinePunct w:val="0"/>
-        <w:autoSpaceDE/>
-        <w:autoSpaceDN/>
-        <w:bidi w:val="0"/>
-        <w:adjustRightInd w:val="0"/>
-        <w:snapToGrid w:val="0"/>
-        <w:spacing w:after="0"/>
-        <w:ind w:firstLine="482"/>
-        <w:textAlignment w:val="auto"/>
-        <w:outlineLvl w:val="9"/>
-      </w:pPr>
-      <w:r>
-        <w:rPr>
-          <w:rFonts w:hint="eastAsia"/>
-        </w:rPr>
-        <w:t>在微信小程序中，有着类似的组合，它们是WXML+WXSS+JS。</w:t>
-      </w:r>
-    </w:p>
-    <w:p>
-      <w:pPr>
-        <w:keepNext w:val="0"/>
-        <w:keepLines w:val="0"/>
-        <w:pageBreakBefore w:val="0"/>
-        <w:widowControl/>
-        <w:kinsoku/>
-        <w:wordWrap/>
-        <w:overflowPunct/>
-        <w:topLinePunct w:val="0"/>
-        <w:autoSpaceDE/>
-        <w:autoSpaceDN/>
-        <w:bidi w:val="0"/>
-        <w:adjustRightInd w:val="0"/>
-        <w:snapToGrid w:val="0"/>
-        <w:spacing w:after="0"/>
-        <w:ind w:firstLine="482"/>
-        <w:textAlignment w:val="auto"/>
-        <w:outlineLvl w:val="9"/>
-      </w:pPr>
-      <w:r>
-        <w:rPr>
-          <w:rFonts w:hint="eastAsia"/>
-        </w:rPr>
-        <w:t>(1)JSON配置</w:t>
-      </w:r>
-    </w:p>
-    <w:p>
-      <w:pPr>
-        <w:keepNext w:val="0"/>
-        <w:keepLines w:val="0"/>
-        <w:pageBreakBefore w:val="0"/>
-        <w:widowControl/>
-        <w:kinsoku/>
-        <w:wordWrap/>
-        <w:overflowPunct/>
-        <w:topLinePunct w:val="0"/>
-        <w:autoSpaceDE/>
-        <w:autoSpaceDN/>
-        <w:bidi w:val="0"/>
-        <w:adjustRightInd w:val="0"/>
-        <w:snapToGrid w:val="0"/>
-        <w:spacing w:after="0"/>
-        <w:ind w:firstLine="482"/>
-        <w:textAlignment w:val="auto"/>
-        <w:outlineLvl w:val="9"/>
-      </w:pPr>
-      <w:r>
-        <w:t>小程序的通过JSON文件进行配置。app.json文件对整个微信小程序进行全局配置，决定页面文件的路径、窗口表现、设置网络超时时间、设置多 tab 等，如其中的pages字段，它用于描述当前小程序所有页面路径；又如window字段，用于配置所有颜色，文字颜色等。每个页面有当前的页面配置 page.json，它对本页面的窗口表现进行配置</w:t>
-      </w:r>
-    </w:p>
-    <w:p>
-      <w:pPr>
-        <w:keepNext w:val="0"/>
-        <w:keepLines w:val="0"/>
-        <w:pageBreakBefore w:val="0"/>
-        <w:widowControl/>
-        <w:kinsoku/>
-        <w:wordWrap/>
-        <w:overflowPunct/>
-        <w:topLinePunct w:val="0"/>
-        <w:autoSpaceDE/>
-        <w:autoSpaceDN/>
-        <w:bidi w:val="0"/>
-        <w:adjustRightInd w:val="0"/>
-        <w:snapToGrid w:val="0"/>
-        <w:spacing w:after="0"/>
-        <w:ind w:firstLine="482"/>
-        <w:textAlignment w:val="auto"/>
-        <w:outlineLvl w:val="9"/>
-      </w:pPr>
-      <w:r>
-        <w:rPr>
-          <w:rFonts w:hint="eastAsia"/>
-        </w:rPr>
-        <w:t>（2）WXML</w:t>
-      </w:r>
-    </w:p>
-    <w:p>
-      <w:pPr>
-        <w:keepNext w:val="0"/>
-        <w:keepLines w:val="0"/>
-        <w:pageBreakBefore w:val="0"/>
-        <w:widowControl/>
-        <w:kinsoku/>
-        <w:wordWrap/>
-        <w:overflowPunct/>
-        <w:topLinePunct w:val="0"/>
-        <w:autoSpaceDE/>
-        <w:autoSpaceDN/>
-        <w:bidi w:val="0"/>
-        <w:adjustRightInd w:val="0"/>
-        <w:snapToGrid w:val="0"/>
-        <w:spacing w:after="0"/>
-        <w:ind w:firstLine="482"/>
-        <w:textAlignment w:val="auto"/>
-        <w:outlineLvl w:val="9"/>
-      </w:pPr>
-      <w:r>
-        <w:rPr>
-          <w:rFonts w:hint="eastAsia"/>
-        </w:rPr>
-        <w:t>WXML与HTML一样，用于描述整个页面的结构。WXML</w:t>
-      </w:r>
-      <w:r>
-        <w:t>和 HTML 非常相似，有标签、属性等等构成。但是也有很多不一样的地方，</w:t>
-      </w:r>
-      <w:r>
-        <w:rPr>
-          <w:rFonts w:hint="eastAsia"/>
-        </w:rPr>
-        <w:t>比如在标签方面做出了改变。同时，WXML用到了</w:t>
-      </w:r>
-      <w:r>
-        <w:t>MVVM 的开发模式</w:t>
-      </w:r>
-      <w:r>
-        <w:rPr>
-          <w:rFonts w:hint="eastAsia"/>
-        </w:rPr>
-        <w:t>，把</w:t>
-      </w:r>
-      <w:r>
-        <w:t>渲染和逻辑分离</w:t>
-      </w:r>
-      <w:r>
-        <w:rPr>
-          <w:rFonts w:hint="eastAsia"/>
-        </w:rPr>
-        <w:t>。</w:t>
-      </w:r>
-    </w:p>
-    <w:p>
-      <w:pPr>
-        <w:keepNext w:val="0"/>
-        <w:keepLines w:val="0"/>
-        <w:pageBreakBefore w:val="0"/>
-        <w:widowControl/>
-        <w:kinsoku/>
-        <w:wordWrap/>
-        <w:overflowPunct/>
-        <w:topLinePunct w:val="0"/>
-        <w:autoSpaceDE/>
-        <w:autoSpaceDN/>
-        <w:bidi w:val="0"/>
-        <w:adjustRightInd w:val="0"/>
-        <w:snapToGrid w:val="0"/>
-        <w:spacing w:after="0"/>
-        <w:ind w:firstLine="482"/>
-        <w:textAlignment w:val="auto"/>
-        <w:outlineLvl w:val="9"/>
-      </w:pPr>
-      <w:r>
-        <w:rPr>
-          <w:rFonts w:hint="eastAsia"/>
-        </w:rPr>
-        <w:t>(3)WXSS</w:t>
-      </w:r>
-    </w:p>
-    <w:p>
-      <w:pPr>
-        <w:keepNext w:val="0"/>
-        <w:keepLines w:val="0"/>
-        <w:pageBreakBefore w:val="0"/>
-        <w:widowControl/>
-        <w:kinsoku/>
-        <w:wordWrap/>
-        <w:overflowPunct/>
-        <w:topLinePunct w:val="0"/>
-        <w:autoSpaceDE/>
-        <w:autoSpaceDN/>
-        <w:bidi w:val="0"/>
-        <w:adjustRightInd w:val="0"/>
-        <w:snapToGrid w:val="0"/>
-        <w:spacing w:after="0"/>
-        <w:ind w:firstLine="482"/>
-        <w:textAlignment w:val="auto"/>
-        <w:outlineLvl w:val="9"/>
-      </w:pPr>
-      <w:r>
-        <w:rPr>
-          <w:rFonts w:hint="eastAsia"/>
-        </w:rPr>
-        <w:t>WXSS负责</w:t>
-      </w:r>
-      <w:r>
-        <w:t>用来描述页面的样子</w:t>
-      </w:r>
-      <w:r>
-        <w:rPr>
-          <w:rFonts w:hint="eastAsia"/>
-        </w:rPr>
-        <w:t>。</w:t>
-      </w:r>
-      <w:r>
-        <w:t>WXSS 具有 CSS 大部分的特性，小程序在 WXSS 做了一些扩充和修改。</w:t>
-      </w:r>
-    </w:p>
-    <w:p>
-      <w:pPr>
-        <w:keepNext w:val="0"/>
-        <w:keepLines w:val="0"/>
-        <w:pageBreakBefore w:val="0"/>
-        <w:widowControl/>
-        <w:kinsoku/>
-        <w:wordWrap/>
-        <w:overflowPunct/>
-        <w:topLinePunct w:val="0"/>
-        <w:autoSpaceDE/>
-        <w:autoSpaceDN/>
-        <w:bidi w:val="0"/>
-        <w:adjustRightInd w:val="0"/>
-        <w:snapToGrid w:val="0"/>
-        <w:spacing w:after="0"/>
-        <w:ind w:firstLine="482"/>
-        <w:textAlignment w:val="auto"/>
-        <w:outlineLvl w:val="9"/>
-      </w:pPr>
-      <w:r>
-        <w:rPr>
-          <w:rFonts w:hint="eastAsia"/>
-        </w:rPr>
-        <w:t>(4)JS</w:t>
-      </w:r>
-    </w:p>
-    <w:p>
-      <w:pPr>
-        <w:keepNext w:val="0"/>
-        <w:keepLines w:val="0"/>
-        <w:pageBreakBefore w:val="0"/>
-        <w:widowControl/>
-        <w:kinsoku/>
-        <w:wordWrap/>
-        <w:overflowPunct/>
-        <w:topLinePunct w:val="0"/>
-        <w:autoSpaceDE/>
-        <w:autoSpaceDN/>
-        <w:bidi w:val="0"/>
-        <w:adjustRightInd w:val="0"/>
-        <w:snapToGrid w:val="0"/>
-        <w:spacing w:after="0"/>
-        <w:ind w:firstLine="482"/>
-        <w:textAlignment w:val="auto"/>
-        <w:outlineLvl w:val="9"/>
-      </w:pPr>
-      <w:r>
-        <w:rPr>
-          <w:rFonts w:hint="eastAsia"/>
-        </w:rPr>
-        <w:t>与web前端开发一样，微信小程序用的也是JavaScript，对页面进行动态编程，与用户进行交互，与后端进行交互。</w:t>
-      </w:r>
-    </w:p>
-    <w:p>
-      <w:pPr>
-        <w:pStyle w:val="3"/>
-      </w:pPr>
-      <w:bookmarkStart w:id="10" w:name="_Toc13710"/>
-      <w:r>
-        <w:rPr>
-          <w:rFonts w:hint="eastAsia"/>
-        </w:rPr>
-        <w:t>2.2Wafer2(Node.js环境)</w:t>
-      </w:r>
-      <w:bookmarkEnd w:id="10"/>
-    </w:p>
-    <w:p>
-      <w:pPr>
-        <w:keepNext w:val="0"/>
-        <w:keepLines w:val="0"/>
-        <w:pageBreakBefore w:val="0"/>
-        <w:widowControl/>
-        <w:kinsoku/>
-        <w:wordWrap/>
-        <w:overflowPunct/>
-        <w:topLinePunct w:val="0"/>
-        <w:autoSpaceDE/>
-        <w:autoSpaceDN/>
-        <w:bidi w:val="0"/>
-        <w:adjustRightInd w:val="0"/>
-        <w:snapToGrid w:val="0"/>
-        <w:spacing w:after="0"/>
-        <w:ind w:firstLine="482"/>
-        <w:textAlignment w:val="auto"/>
-        <w:outlineLvl w:val="9"/>
-      </w:pPr>
-      <w:r>
-        <w:rPr>
-          <w:rFonts w:hint="eastAsia"/>
-        </w:rPr>
-        <w:t>Wafer2是</w:t>
-      </w:r>
-      <w:r>
-        <w:t xml:space="preserve">Wafer </w:t>
-      </w:r>
-      <w:r>
-        <w:rPr>
-          <w:rFonts w:hint="eastAsia"/>
-        </w:rPr>
-        <w:t>团队基于腾讯云强大的</w:t>
-      </w:r>
-      <w:r>
-        <w:t xml:space="preserve"> IaaS </w:t>
-      </w:r>
-      <w:r>
-        <w:rPr>
-          <w:rFonts w:hint="eastAsia"/>
-        </w:rPr>
-        <w:t>能力搭建了一个</w:t>
-      </w:r>
-      <w:r>
-        <w:t xml:space="preserve"> PaaS </w:t>
-      </w:r>
-      <w:r>
-        <w:rPr>
-          <w:rFonts w:hint="eastAsia"/>
-        </w:rPr>
-        <w:t>小程序解决方案。</w:t>
-      </w:r>
-      <w:r>
-        <w:t xml:space="preserve"> Wafer2 </w:t>
-      </w:r>
-      <w:r>
-        <w:rPr>
-          <w:rFonts w:hint="eastAsia"/>
-        </w:rPr>
-        <w:t>用户不需要自行对服务器进行操作部署和上传代码，用户只需要开通，即可使用开发者工具上传、部署、调试小程序后端代码，无需了解服务器运维、数据库部署搭建即可使用。</w:t>
-      </w:r>
-      <w:r>
-        <w:t>Wafer2 </w:t>
-      </w:r>
-      <w:r>
-        <w:rPr>
-          <w:rFonts w:hint="eastAsia"/>
-        </w:rPr>
-        <w:t>由腾讯云统一部署和托管服务器，基于服务器封装</w:t>
-      </w:r>
-      <w:r>
-        <w:t xml:space="preserve">Node.js </w:t>
-      </w:r>
-      <w:r>
-        <w:rPr>
-          <w:rFonts w:hint="eastAsia"/>
-        </w:rPr>
-        <w:t>和</w:t>
-      </w:r>
-      <w:r>
-        <w:t xml:space="preserve"> PHP</w:t>
-      </w:r>
-      <w:r>
-        <w:rPr>
-          <w:rFonts w:hint="eastAsia"/>
-        </w:rPr>
-        <w:t>两种语言运行环境，将运行环境的使用权限交给用户，让用户可以直接使用微信开发者工具一键上传、部署、调试小程序后端代码。</w:t>
-      </w:r>
-    </w:p>
-    <w:p>
-      <w:pPr>
-        <w:keepNext w:val="0"/>
-        <w:keepLines w:val="0"/>
-        <w:pageBreakBefore w:val="0"/>
-        <w:widowControl/>
-        <w:kinsoku/>
-        <w:wordWrap/>
-        <w:overflowPunct/>
-        <w:topLinePunct w:val="0"/>
-        <w:autoSpaceDE/>
-        <w:autoSpaceDN/>
-        <w:bidi w:val="0"/>
-        <w:adjustRightInd w:val="0"/>
-        <w:snapToGrid w:val="0"/>
-        <w:spacing w:after="0"/>
-        <w:ind w:firstLine="482"/>
-        <w:textAlignment w:val="auto"/>
-        <w:outlineLvl w:val="9"/>
-      </w:pPr>
-      <w:r>
-        <w:t>Wafer2 的 Node.js</w:t>
-      </w:r>
-      <w:r>
-        <w:rPr>
-          <w:rFonts w:hint="eastAsia"/>
-        </w:rPr>
-        <w:t>环境</w:t>
-      </w:r>
-      <w:r>
-        <w:t xml:space="preserve"> 采用了 Koa.js 框架编写</w:t>
-      </w:r>
-      <w:r>
-        <w:rPr>
-          <w:rFonts w:hint="eastAsia"/>
-        </w:rPr>
-        <w:t>。</w:t>
-      </w:r>
-      <w:r>
-        <w:t>Koa 将整个请求过程看做全异步的操作，使用 Node.js 7.6 开始支持的 async/await 语法，大大简化了整个应用开发的繁琐性</w:t>
-      </w:r>
-      <w:r>
-        <w:rPr>
-          <w:rFonts w:hint="eastAsia"/>
-        </w:rPr>
-        <w:t>。</w:t>
-      </w:r>
-      <w:r>
-        <w:t>Koa是Express原班人马打造的一个更小，基于node</w:t>
-      </w:r>
-      <w:r>
-        <w:rPr>
-          <w:rFonts w:hint="eastAsia"/>
-        </w:rPr>
-        <w:t>.</w:t>
-      </w:r>
-      <w:r>
-        <w:t>js平台的下一代web开发框架。</w:t>
-      </w:r>
-    </w:p>
-    <w:p>
-      <w:pPr>
-        <w:pStyle w:val="3"/>
-      </w:pPr>
-      <w:bookmarkStart w:id="11" w:name="_Toc1456"/>
-      <w:r>
-        <w:rPr>
-          <w:rFonts w:hint="eastAsia"/>
-        </w:rPr>
-        <w:t>2.3Mysql</w:t>
-      </w:r>
-      <w:bookmarkEnd w:id="11"/>
-    </w:p>
-    <w:p>
-      <w:pPr>
-        <w:keepNext w:val="0"/>
-        <w:keepLines w:val="0"/>
-        <w:pageBreakBefore w:val="0"/>
-        <w:widowControl/>
-        <w:kinsoku/>
-        <w:wordWrap/>
-        <w:overflowPunct/>
-        <w:topLinePunct w:val="0"/>
-        <w:autoSpaceDE/>
-        <w:autoSpaceDN/>
-        <w:bidi w:val="0"/>
-        <w:adjustRightInd w:val="0"/>
-        <w:snapToGrid w:val="0"/>
-        <w:spacing w:after="0"/>
-        <w:ind w:firstLine="482"/>
-        <w:textAlignment w:val="auto"/>
-        <w:outlineLvl w:val="9"/>
-        <w:rPr>
-          <w:rFonts w:hint="eastAsia" w:eastAsiaTheme="minorEastAsia"/>
-          <w:lang w:val="en-US" w:eastAsia="zh-CN"/>
-        </w:rPr>
-      </w:pPr>
-      <w:r>
-        <w:rPr>
-          <w:rFonts w:hint="eastAsia"/>
-        </w:rPr>
-        <w:t>数据库</w:t>
-      </w:r>
-      <w:r>
-        <w:rPr>
-          <w:rFonts w:hint="eastAsia"/>
-          <w:lang w:eastAsia="zh-CN"/>
-        </w:rPr>
-        <w:t>是长期储存在计算机内、有组织的、可共享的大量数据的集合，是存放数据的仓库。当下，有很多数据库软件非常流行，如</w:t>
-      </w:r>
-      <w:r>
-        <w:rPr>
-          <w:rFonts w:hint="eastAsia"/>
-          <w:lang w:val="en-US" w:eastAsia="zh-CN"/>
-        </w:rPr>
-        <w:t>Oracle、MySQL、SQL Server等，本系统选择使用到是MySQL。</w:t>
-      </w:r>
-    </w:p>
-    <w:p>
-      <w:pPr>
-        <w:keepNext w:val="0"/>
-        <w:keepLines w:val="0"/>
-        <w:pageBreakBefore w:val="0"/>
-        <w:widowControl/>
-        <w:kinsoku/>
-        <w:wordWrap/>
-        <w:overflowPunct/>
-        <w:topLinePunct w:val="0"/>
-        <w:autoSpaceDE/>
-        <w:autoSpaceDN/>
-        <w:bidi w:val="0"/>
-        <w:adjustRightInd w:val="0"/>
-        <w:snapToGrid w:val="0"/>
-        <w:spacing w:after="0"/>
-        <w:ind w:firstLine="482"/>
-        <w:textAlignment w:val="auto"/>
-        <w:outlineLvl w:val="9"/>
-      </w:pPr>
-      <w:r>
-        <w:rPr>
-          <w:rFonts w:hint="eastAsia"/>
-        </w:rPr>
-        <w:t>MySQL是</w:t>
-      </w:r>
-      <w:r>
-        <w:t>瑞典MySQL AB 公司开发</w:t>
-      </w:r>
-      <w:r>
-        <w:rPr>
-          <w:rFonts w:hint="eastAsia"/>
-        </w:rPr>
-        <w:t>的</w:t>
-      </w:r>
-      <w:r>
-        <w:t>关系型数据库管理系统</w:t>
-      </w:r>
-      <w:r>
-        <w:rPr>
-          <w:rFonts w:hint="eastAsia"/>
-        </w:rPr>
-        <w:t>，现在被Oracle收购，并入Oracle旗下。当下MySQL最流行的</w:t>
-      </w:r>
-      <w:r>
-        <w:t>关系型数据库管理系统之一</w:t>
-      </w:r>
-      <w:r>
-        <w:rPr>
-          <w:rFonts w:hint="eastAsia"/>
-        </w:rPr>
-        <w:t>，因为它拥有体积小、速度快、总体拥有成本低、免费开源等特点。对于比oracle等需要付费的大型数据库，MySQL能够降低开发运行成本，因此很多开发人员的青睐。当然MySQL也会有很多不足的地方，比如它的功能较少、性能相当较弱等等。</w:t>
-      </w:r>
-    </w:p>
-    <w:p>
-      <w:pPr>
-        <w:pStyle w:val="2"/>
-        <w:spacing w:before="240" w:after="240"/>
-        <w:rPr>
-          <w:rFonts w:hint="eastAsia"/>
-          <w:lang w:eastAsia="zh-CN"/>
-        </w:rPr>
-      </w:pPr>
-      <w:bookmarkStart w:id="12" w:name="_Toc1320"/>
-      <w:r>
-        <w:rPr>
-          <w:rFonts w:hint="eastAsia"/>
-          <w:lang w:eastAsia="zh-CN"/>
-        </w:rPr>
-        <w:br w:type="page"/>
-      </w:r>
-    </w:p>
-    <w:p>
-      <w:pPr>
-        <w:pStyle w:val="2"/>
-        <w:spacing w:before="240" w:after="240"/>
-      </w:pPr>
-      <w:r>
-        <w:rPr>
-          <w:rFonts w:hint="eastAsia"/>
-          <w:lang w:eastAsia="zh-CN"/>
-        </w:rPr>
-        <w:t>第三章</w:t>
-      </w:r>
-      <w:r>
-        <w:rPr>
-          <w:rFonts w:hint="eastAsia"/>
-          <w:lang w:val="en-US" w:eastAsia="zh-CN"/>
-        </w:rPr>
-        <w:t xml:space="preserve"> </w:t>
-      </w:r>
-      <w:r>
-        <w:rPr>
-          <w:rFonts w:hint="eastAsia"/>
-        </w:rPr>
-        <w:t>系统分析</w:t>
-      </w:r>
-      <w:bookmarkEnd w:id="12"/>
-    </w:p>
-    <w:p>
-      <w:pPr>
-        <w:pStyle w:val="3"/>
-      </w:pPr>
-      <w:bookmarkStart w:id="13" w:name="_Toc30806"/>
-      <w:r>
-        <w:rPr>
-          <w:rFonts w:hint="eastAsia"/>
-        </w:rPr>
-        <w:t>3.1系统目标</w:t>
-      </w:r>
-      <w:bookmarkEnd w:id="13"/>
+      <w:bookmarkStart w:id="15" w:name="_Toc1023"/>
+      <w:r>
+        <w:rPr>
+          <w:rFonts w:hint="eastAsia"/>
+        </w:rPr>
+        <w:t>3.2.1经济可行性</w:t>
+      </w:r>
+      <w:bookmarkEnd w:id="15"/>
     </w:p>
     <w:p>
       <w:pPr>
         <w:ind w:firstLine="480"/>
-      </w:pPr>
-      <w:r>
-        <w:rPr>
-          <w:rFonts w:hint="eastAsia"/>
-        </w:rPr>
-        <w:t>本系统需要做一个关于旅游和交友的微信小程序，要达到两个主要目的。首先，用户能够通过小程序很容易就能获取想要获取的景点信息、旅行攻略等。其次，用户能够通过本系统，找到和自己兴志相投的朋友。</w:t>
-      </w:r>
-    </w:p>
-    <w:p>
-      <w:pPr>
-        <w:pStyle w:val="3"/>
-      </w:pPr>
-      <w:bookmarkStart w:id="14" w:name="_Toc18045"/>
-      <w:r>
-        <w:rPr>
-          <w:rFonts w:hint="eastAsia"/>
-        </w:rPr>
-        <w:t>3.2可行性分析</w:t>
-      </w:r>
-      <w:bookmarkEnd w:id="14"/>
+        <w:jc w:val="both"/>
+      </w:pPr>
+      <w:r>
+        <w:rPr>
+          <w:rFonts w:hint="eastAsia"/>
+        </w:rPr>
+        <w:t>微信为微信小程序的开发提供了微信web开发者工具，而这个工具是完全免费的。在后端方面，采用了腾讯云的微信小程序解决方案服务，服务内容包括云端服务器，COS，域名注册和解析，SSL证书等，非常便宜实惠。</w:t>
+      </w:r>
     </w:p>
     <w:p>
       <w:pPr>
@@ -7145,24 +7795,25 @@
         <w:spacing w:before="120" w:after="120"/>
         <w:ind w:firstLine="480"/>
       </w:pPr>
-      <w:bookmarkStart w:id="15" w:name="_Toc12191"/>
-      <w:r>
-        <w:rPr>
-          <w:rFonts w:hint="eastAsia"/>
-        </w:rPr>
-        <w:t>3.2.1经济可行性</w:t>
-      </w:r>
-      <w:bookmarkEnd w:id="15"/>
+      <w:bookmarkStart w:id="16" w:name="_Toc21130"/>
+      <w:r>
+        <w:rPr>
+          <w:rFonts w:hint="eastAsia"/>
+        </w:rPr>
+        <w:t>3.2.2技术可行性</w:t>
+      </w:r>
+      <w:bookmarkEnd w:id="16"/>
     </w:p>
     <w:p>
       <w:pPr>
         <w:ind w:firstLine="480"/>
-      </w:pPr>
-      <w:r>
-        <w:rPr>
-          <w:rFonts w:hint="eastAsia"/>
-        </w:rPr>
-        <w:t>微信为微信小程序的开发提供了微信web开发者工具，而这个工具是完全免费的。在后端方面，采用了腾讯云的微信小程序解决方案服务，服务内容包括云端服务器，COS，域名注册和解析，SSL证书等，非常便宜实惠。</w:t>
+        <w:jc w:val="both"/>
+      </w:pPr>
+      <w:r>
+        <w:rPr>
+          <w:rFonts w:hint="eastAsia"/>
+        </w:rPr>
+        <w:t>我学习并开发过一个小网站，网页编程采用的是HTML+CSS+JS这样的组合，在微信小程序中有着相同的角色，他们是WXML+WXSS+JS，与网页开发有很多相似的地方。经过一年的发展，微信小程序完善了官方开发文档，可以很好地帮助开发者开发小程序。同时，网络上也出现了很多博客和教程，分享很多demo和开发流程，这很好地帮助了初学者的学习进程。而服务器方面，采用了腾讯云的微信小程序解决方案服务，购买后自动分配云端资源，完成域名注册、解析以及SSL证书部署，并且针对小程序，提供有用的demo及SDK案例。</w:t>
       </w:r>
     </w:p>
     <w:p>
@@ -7171,24 +7822,25 @@
         <w:spacing w:before="120" w:after="120"/>
         <w:ind w:firstLine="480"/>
       </w:pPr>
-      <w:bookmarkStart w:id="16" w:name="_Toc22884"/>
-      <w:r>
-        <w:rPr>
-          <w:rFonts w:hint="eastAsia"/>
-        </w:rPr>
-        <w:t>3.2.2技术可行性</w:t>
-      </w:r>
-      <w:bookmarkEnd w:id="16"/>
+      <w:bookmarkStart w:id="17" w:name="_Toc31159"/>
+      <w:r>
+        <w:rPr>
+          <w:rFonts w:hint="eastAsia"/>
+        </w:rPr>
+        <w:t>3.2.3环境可行性</w:t>
+      </w:r>
+      <w:bookmarkEnd w:id="17"/>
     </w:p>
     <w:p>
       <w:pPr>
         <w:ind w:firstLine="480"/>
-      </w:pPr>
-      <w:r>
-        <w:rPr>
-          <w:rFonts w:hint="eastAsia"/>
-        </w:rPr>
-        <w:t>我学习并开发过一个小网站，网页编程采用的是HTML+CSS+JS这样的组合，在微信小程序中有着相同的角色，他们是WXML+WXSS+JS，与网页开发有很多相似的地方。经过一年的发展，微信小程序完善了官方开发文档，可以很好地帮助开发者开发小程序。同时，网络上也出现了很多博客和教程，分享很多demo和开发流程，这很好地帮助了初学者的学习进程。而服务器方面，采用了腾讯云的微信小程序解决方案服务，购买后自动分配云端资源，完成域名注册、解析以及SSL证书部署，并且针对小程序，提供有用的demo及SDK案例。</w:t>
+        <w:jc w:val="both"/>
+      </w:pPr>
+      <w:r>
+        <w:rPr>
+          <w:rFonts w:hint="eastAsia"/>
+        </w:rPr>
+        <w:t>本平台的用户会到各地旅行，可以加上适当的引导，促进游客保护景点环境的意识，对自然环境和人文环境的保护做出贡献。</w:t>
       </w:r>
     </w:p>
     <w:p>
@@ -7197,44 +7849,19 @@
         <w:spacing w:before="120" w:after="120"/>
         <w:ind w:firstLine="480"/>
       </w:pPr>
-      <w:bookmarkStart w:id="17" w:name="_Toc19655"/>
-      <w:r>
-        <w:rPr>
-          <w:rFonts w:hint="eastAsia"/>
-        </w:rPr>
-        <w:t>3.2.3环境可行性</w:t>
-      </w:r>
-      <w:bookmarkEnd w:id="17"/>
+      <w:bookmarkStart w:id="18" w:name="_Toc32377"/>
+      <w:r>
+        <w:rPr>
+          <w:rFonts w:hint="eastAsia"/>
+        </w:rPr>
+        <w:t>3.2.4法律可行性</w:t>
+      </w:r>
+      <w:bookmarkEnd w:id="18"/>
     </w:p>
     <w:p>
       <w:pPr>
         <w:ind w:firstLine="480"/>
-      </w:pPr>
-      <w:r>
-        <w:rPr>
-          <w:rFonts w:hint="eastAsia"/>
-        </w:rPr>
-        <w:t>本平台的用户会到各地旅行，可以加上适当的引导，促进游客保护景点环境的意识，对自然环境和人文环境的保护做出贡献。</w:t>
-      </w:r>
-    </w:p>
-    <w:p>
-      <w:pPr>
-        <w:pStyle w:val="4"/>
-        <w:spacing w:before="120" w:after="120"/>
-        <w:ind w:firstLine="480"/>
-      </w:pPr>
-      <w:bookmarkStart w:id="18" w:name="_Toc32764"/>
-      <w:r>
-        <w:rPr>
-          <w:rFonts w:hint="eastAsia"/>
-        </w:rPr>
-        <w:t>3.2.4法律可行性</w:t>
-      </w:r>
-      <w:bookmarkEnd w:id="18"/>
-    </w:p>
-    <w:p>
-      <w:pPr>
-        <w:ind w:firstLine="480"/>
+        <w:jc w:val="both"/>
       </w:pPr>
       <w:r>
         <w:rPr>
@@ -7246,6 +7873,7 @@
     <w:p>
       <w:pPr>
         <w:spacing w:line="220" w:lineRule="atLeast"/>
+        <w:jc w:val="both"/>
         <w:rPr>
           <w:sz w:val="21"/>
           <w:szCs w:val="21"/>
@@ -7256,7 +7884,7 @@
       <w:pPr>
         <w:pStyle w:val="3"/>
       </w:pPr>
-      <w:bookmarkStart w:id="19" w:name="_Toc24566"/>
+      <w:bookmarkStart w:id="19" w:name="_Toc10568"/>
       <w:r>
         <w:rPr>
           <w:rFonts w:hint="eastAsia"/>
@@ -7268,6 +7896,7 @@
     <w:p>
       <w:pPr>
         <w:ind w:firstLine="480"/>
+        <w:jc w:val="both"/>
         <w:rPr>
           <w:rFonts w:hint="eastAsia"/>
           <w:lang w:eastAsia="zh-CN"/>
@@ -7284,7 +7913,7 @@
           <w:rFonts w:hint="eastAsia"/>
           <w:lang w:eastAsia="zh-CN"/>
         </w:rPr>
-        <w:t>根据上面分析可以得到用户的总用例图如图</w:t>
+        <w:t>根据上面分析可以得到用户的用例图如图</w:t>
       </w:r>
       <w:r>
         <w:rPr>
@@ -7401,7 +8030,7 @@
           <w:rFonts w:hint="eastAsia"/>
           <w:lang w:val="en-US" w:eastAsia="zh-CN"/>
         </w:rPr>
-        <w:t xml:space="preserve"> 系统总用例图 </w:t>
+        <w:t xml:space="preserve"> 系统用例图 </w:t>
       </w:r>
     </w:p>
     <w:p>
@@ -7410,7 +8039,7 @@
         <w:spacing w:before="120" w:after="120"/>
         <w:ind w:firstLine="480"/>
       </w:pPr>
-      <w:bookmarkStart w:id="20" w:name="_Toc11818"/>
+      <w:bookmarkStart w:id="20" w:name="_Toc17870"/>
       <w:r>
         <w:rPr>
           <w:rFonts w:hint="eastAsia"/>
@@ -7422,6 +8051,7 @@
     <w:p>
       <w:pPr>
         <w:ind w:firstLine="480"/>
+        <w:jc w:val="both"/>
       </w:pPr>
       <w:r>
         <w:rPr>
@@ -7436,7 +8066,7 @@
         <w:spacing w:before="120" w:after="120"/>
         <w:ind w:firstLine="480"/>
       </w:pPr>
-      <w:bookmarkStart w:id="21" w:name="_Toc10329"/>
+      <w:bookmarkStart w:id="21" w:name="_Toc210"/>
       <w:r>
         <w:rPr>
           <w:rFonts w:hint="eastAsia"/>
@@ -7454,6 +8084,7 @@
     <w:p>
       <w:pPr>
         <w:ind w:firstLine="480"/>
+        <w:jc w:val="both"/>
       </w:pPr>
       <w:r>
         <w:rPr>
@@ -7468,7 +8099,7 @@
         <w:spacing w:before="120" w:after="120"/>
         <w:ind w:firstLine="480"/>
       </w:pPr>
-      <w:bookmarkStart w:id="22" w:name="_Toc15838"/>
+      <w:bookmarkStart w:id="22" w:name="_Toc10160"/>
       <w:r>
         <w:rPr>
           <w:rFonts w:hint="eastAsia"/>
@@ -7486,6 +8117,7 @@
     <w:p>
       <w:pPr>
         <w:ind w:firstLine="480"/>
+        <w:jc w:val="both"/>
       </w:pPr>
       <w:r>
         <w:rPr>
@@ -7500,7 +8132,7 @@
         <w:spacing w:before="120" w:after="120"/>
         <w:ind w:firstLine="480"/>
       </w:pPr>
-      <w:bookmarkStart w:id="23" w:name="_Toc6600"/>
+      <w:bookmarkStart w:id="23" w:name="_Toc20034"/>
       <w:r>
         <w:rPr>
           <w:rFonts w:hint="eastAsia"/>
@@ -7518,6 +8150,7 @@
     <w:p>
       <w:pPr>
         <w:ind w:firstLine="480"/>
+        <w:jc w:val="both"/>
       </w:pPr>
       <w:r>
         <w:rPr>
@@ -7530,7 +8163,7 @@
       <w:pPr>
         <w:pStyle w:val="3"/>
       </w:pPr>
-      <w:bookmarkStart w:id="24" w:name="_Toc30352"/>
+      <w:bookmarkStart w:id="24" w:name="_Toc24631"/>
       <w:r>
         <w:rPr>
           <w:rFonts w:hint="eastAsia"/>
@@ -7542,6 +8175,7 @@
     <w:p>
       <w:pPr>
         <w:ind w:firstLine="480"/>
+        <w:jc w:val="both"/>
         <w:rPr>
           <w:rFonts w:hint="eastAsia"/>
           <w:lang w:eastAsia="zh-CN"/>
@@ -7553,7 +8187,6 @@
         </w:rPr>
         <w:t>界面需要简洁。这是一个能够让用户能够便捷地获取旅游信息的小程序，用户能够通过简洁界面，短时间内熟悉小程序的内容。同时，界面需要友好。通过界面的按钮，图片等内容，用户能够很轻易地知道每一个按钮的作用，界面上每一个部分想要传达出的信息。</w:t>
       </w:r>
-      <w:bookmarkStart w:id="25" w:name="_Toc31958"/>
       <w:r>
         <w:rPr>
           <w:rFonts w:hint="eastAsia"/>
@@ -7567,6 +8200,7 @@
         <w:pStyle w:val="2"/>
         <w:spacing w:before="240" w:after="240"/>
       </w:pPr>
+      <w:bookmarkStart w:id="25" w:name="_Toc21445"/>
       <w:r>
         <w:rPr>
           <w:rFonts w:hint="eastAsia"/>
@@ -7593,7 +8227,7 @@
       <w:pPr>
         <w:pStyle w:val="3"/>
       </w:pPr>
-      <w:bookmarkStart w:id="26" w:name="_Toc2454"/>
+      <w:bookmarkStart w:id="26" w:name="_Toc3461"/>
       <w:r>
         <w:rPr>
           <w:rFonts w:hint="eastAsia"/>
@@ -7751,6 +8385,7 @@
         <w:snapToGrid w:val="0"/>
         <w:spacing w:after="0"/>
         <w:ind w:firstLine="482"/>
+        <w:jc w:val="both"/>
         <w:textAlignment w:val="auto"/>
         <w:outlineLvl w:val="9"/>
         <w:rPr>
@@ -7807,7 +8442,7 @@
           <w:rFonts w:hint="eastAsia"/>
         </w:rPr>
       </w:pPr>
-      <w:bookmarkStart w:id="27" w:name="_Toc25673"/>
+      <w:bookmarkStart w:id="27" w:name="_Toc12533"/>
       <w:r>
         <w:rPr>
           <w:rFonts w:hint="eastAsia"/>
@@ -7828,7 +8463,7 @@
           <w:rFonts w:hint="eastAsia"/>
           <w:lang w:val="en-US" w:eastAsia="zh-CN"/>
         </w:rPr>
-        <w:t xml:space="preserve">      根据第三章的功能需求分析结构，可以把整个系统分成四个模块，分别是景点模块、好友模块、个人模块、推荐搜索模块，系统总模块图4-2所示。</w:t>
+        <w:t xml:space="preserve">      根据第三章的功能需求分析结构，可以把整个系统分成四个模块，分别是景点模块、好友模块、个人模块、推荐搜索模块，系统模块图4-2所示。</w:t>
       </w:r>
     </w:p>
     <w:p>
@@ -7914,14 +8549,7 @@
           <w:rFonts w:hint="eastAsia"/>
           <w:lang w:val="en-US" w:eastAsia="zh-CN"/>
         </w:rPr>
-        <w:t>2</w:t>
-      </w:r>
-      <w:r>
-        <w:rPr>
-          <w:rFonts w:hint="eastAsia"/>
-          <w:lang w:val="en-US" w:eastAsia="zh-CN"/>
-        </w:rPr>
-        <w:t xml:space="preserve"> 系统总模块图</w:t>
+        <w:t>2 系统模块图</w:t>
       </w:r>
     </w:p>
     <w:p>
@@ -7930,7 +8558,7 @@
         <w:spacing w:before="120" w:after="120"/>
         <w:ind w:firstLine="480"/>
       </w:pPr>
-      <w:bookmarkStart w:id="28" w:name="_Toc29255"/>
+      <w:bookmarkStart w:id="28" w:name="_Toc27334"/>
       <w:r>
         <w:rPr>
           <w:rFonts w:hint="eastAsia"/>
@@ -7983,6 +8611,7 @@
         <w:snapToGrid w:val="0"/>
         <w:spacing w:after="0"/>
         <w:ind w:firstLine="482"/>
+        <w:jc w:val="both"/>
         <w:textAlignment w:val="auto"/>
         <w:outlineLvl w:val="9"/>
       </w:pPr>
@@ -8089,14 +8718,7 @@
           <w:rFonts w:hint="eastAsia"/>
           <w:lang w:val="en-US" w:eastAsia="zh-CN"/>
         </w:rPr>
-        <w:t>3</w:t>
-      </w:r>
-      <w:r>
-        <w:rPr>
-          <w:rFonts w:hint="eastAsia"/>
-          <w:lang w:val="en-US" w:eastAsia="zh-CN"/>
-        </w:rPr>
-        <w:t xml:space="preserve"> 城市页面设计图</w:t>
+        <w:t>3 城市页面设计图</w:t>
       </w:r>
     </w:p>
     <w:p>
@@ -8143,6 +8765,7 @@
         <w:snapToGrid w:val="0"/>
         <w:spacing w:after="0"/>
         <w:ind w:firstLine="482"/>
+        <w:jc w:val="both"/>
         <w:textAlignment w:val="auto"/>
         <w:outlineLvl w:val="9"/>
       </w:pPr>
@@ -8247,14 +8870,7 @@
           <w:rFonts w:hint="eastAsia"/>
           <w:lang w:val="en-US" w:eastAsia="zh-CN"/>
         </w:rPr>
-        <w:t>4</w:t>
-      </w:r>
-      <w:r>
-        <w:rPr>
-          <w:rFonts w:hint="eastAsia"/>
-          <w:lang w:val="en-US" w:eastAsia="zh-CN"/>
-        </w:rPr>
-        <w:t xml:space="preserve"> 景点页面设计图</w:t>
+        <w:t>4 景点页面设计图</w:t>
       </w:r>
     </w:p>
     <w:p>
@@ -8287,6 +8903,7 @@
     <w:p>
       <w:pPr>
         <w:ind w:firstLine="480"/>
+        <w:jc w:val="both"/>
       </w:pPr>
       <w:r>
         <w:rPr>
@@ -8389,14 +9006,7 @@
           <w:rFonts w:hint="eastAsia"/>
           <w:lang w:val="en-US" w:eastAsia="zh-CN"/>
         </w:rPr>
-        <w:t>5</w:t>
-      </w:r>
-      <w:r>
-        <w:rPr>
-          <w:rFonts w:hint="eastAsia"/>
-          <w:lang w:val="en-US" w:eastAsia="zh-CN"/>
-        </w:rPr>
-        <w:t xml:space="preserve"> 评论弹框设计图</w:t>
+        <w:t>5 评论弹框设计图</w:t>
       </w:r>
     </w:p>
     <w:p>
@@ -8536,7 +9146,7 @@
         <w:spacing w:before="120" w:after="120"/>
         <w:ind w:firstLine="480"/>
       </w:pPr>
-      <w:bookmarkStart w:id="29" w:name="_Toc19261"/>
+      <w:bookmarkStart w:id="29" w:name="_Toc20066"/>
       <w:r>
         <w:rPr>
           <w:rFonts w:hint="eastAsia"/>
@@ -8559,6 +9169,7 @@
     <w:p>
       <w:pPr>
         <w:ind w:firstLine="480"/>
+        <w:jc w:val="both"/>
       </w:pPr>
       <w:r>
         <w:rPr>
@@ -8662,14 +9273,7 @@
           <w:rFonts w:hint="eastAsia"/>
           <w:lang w:val="en-US" w:eastAsia="zh-CN"/>
         </w:rPr>
-        <w:t>7</w:t>
-      </w:r>
-      <w:r>
-        <w:rPr>
-          <w:rFonts w:hint="eastAsia"/>
-          <w:lang w:val="en-US" w:eastAsia="zh-CN"/>
-        </w:rPr>
-        <w:t xml:space="preserve"> 私信页面设计图</w:t>
+        <w:t>7 私信页面设计图</w:t>
       </w:r>
     </w:p>
     <w:p>
@@ -8700,7 +9304,7 @@
         <w:spacing w:before="120" w:after="120"/>
         <w:ind w:firstLine="480"/>
       </w:pPr>
-      <w:bookmarkStart w:id="30" w:name="_Toc24573"/>
+      <w:bookmarkStart w:id="30" w:name="_Toc14355"/>
       <w:r>
         <w:rPr>
           <w:rFonts w:hint="eastAsia"/>
@@ -8723,6 +9327,7 @@
     <w:p>
       <w:pPr>
         <w:ind w:firstLine="480"/>
+        <w:jc w:val="both"/>
       </w:pPr>
       <w:r>
         <w:rPr>
@@ -8872,6 +9477,7 @@
         <w:snapToGrid w:val="0"/>
         <w:spacing w:after="0"/>
         <w:ind w:firstLine="482"/>
+        <w:jc w:val="both"/>
         <w:textAlignment w:val="auto"/>
         <w:outlineLvl w:val="9"/>
       </w:pPr>
@@ -8987,14 +9593,7 @@
           <w:rFonts w:hint="eastAsia"/>
           <w:lang w:val="en-US" w:eastAsia="zh-CN"/>
         </w:rPr>
-        <w:t>9</w:t>
-      </w:r>
-      <w:r>
-        <w:rPr>
-          <w:rFonts w:hint="eastAsia"/>
-          <w:lang w:val="en-US" w:eastAsia="zh-CN"/>
-        </w:rPr>
-        <w:t xml:space="preserve"> 回忆长廊界面和创建回忆项界面设计图</w:t>
+        <w:t>9 回忆长廊界面和创建回忆项界面设计图</w:t>
       </w:r>
     </w:p>
     <w:p>
@@ -9016,6 +9615,7 @@
     <w:p>
       <w:pPr>
         <w:ind w:firstLine="480"/>
+        <w:jc w:val="both"/>
         <w:rPr>
           <w:rFonts w:hint="eastAsia" w:eastAsiaTheme="minorEastAsia"/>
           <w:lang w:val="en-US" w:eastAsia="zh-CN"/>
@@ -9140,7 +9740,7 @@
         <w:spacing w:before="120" w:after="120"/>
         <w:ind w:firstLine="480"/>
       </w:pPr>
-      <w:bookmarkStart w:id="31" w:name="_Toc2438"/>
+      <w:bookmarkStart w:id="31" w:name="_Toc9823"/>
       <w:r>
         <w:rPr>
           <w:rFonts w:hint="eastAsia"/>
@@ -9152,6 +9752,7 @@
     <w:p>
       <w:pPr>
         <w:ind w:firstLine="480"/>
+        <w:jc w:val="both"/>
       </w:pPr>
       <w:r>
         <w:rPr>
@@ -9254,21 +9855,14 @@
           <w:rFonts w:hint="eastAsia"/>
           <w:lang w:val="en-US" w:eastAsia="zh-CN"/>
         </w:rPr>
-        <w:t>1</w:t>
-      </w:r>
-      <w:r>
-        <w:rPr>
-          <w:rFonts w:hint="eastAsia"/>
-          <w:lang w:val="en-US" w:eastAsia="zh-CN"/>
-        </w:rPr>
-        <w:t>1 推荐和搜索页面设计图</w:t>
+        <w:t>11 推荐和搜索页面设计图</w:t>
       </w:r>
     </w:p>
     <w:p>
       <w:pPr>
         <w:pStyle w:val="3"/>
       </w:pPr>
-      <w:bookmarkStart w:id="32" w:name="_Toc16766"/>
+      <w:bookmarkStart w:id="32" w:name="_Toc24206"/>
       <w:r>
         <w:rPr>
           <w:rFonts w:hint="eastAsia"/>
@@ -9280,6 +9874,7 @@
     <w:p>
       <w:pPr>
         <w:ind w:firstLine="480"/>
+        <w:jc w:val="both"/>
       </w:pPr>
       <w:r>
         <w:rPr>
@@ -9295,7 +9890,7 @@
           <w:shd w:val="clear" w:color="auto" w:fill="FFFFFF"/>
         </w:rPr>
       </w:pPr>
-      <w:bookmarkStart w:id="33" w:name="_Toc30738"/>
+      <w:bookmarkStart w:id="33" w:name="_Toc23869"/>
       <w:r>
         <w:rPr>
           <w:rFonts w:hint="eastAsia"/>
@@ -9451,6 +10046,7 @@
     <w:p>
       <w:pPr>
         <w:ind w:firstLine="480"/>
+        <w:jc w:val="both"/>
       </w:pPr>
       <w:r>
         <w:rPr>
@@ -9523,7 +10119,7 @@
       <w:pPr>
         <w:pStyle w:val="3"/>
       </w:pPr>
-      <w:bookmarkStart w:id="34" w:name="_Toc1104"/>
+      <w:bookmarkStart w:id="34" w:name="_Toc6700"/>
       <w:r>
         <w:rPr>
           <w:rFonts w:hint="eastAsia"/>
@@ -9539,7 +10135,7 @@
         <w:ind w:firstLine="480"/>
       </w:pPr>
       <w:bookmarkStart w:id="35" w:name="_Toc482806638"/>
-      <w:bookmarkStart w:id="36" w:name="_Toc11603"/>
+      <w:bookmarkStart w:id="36" w:name="_Toc27739"/>
       <w:r>
         <w:rPr>
           <w:rFonts w:hint="eastAsia"/>
@@ -9552,6 +10148,7 @@
     <w:p>
       <w:pPr>
         <w:ind w:firstLine="480"/>
+        <w:jc w:val="both"/>
       </w:pPr>
       <w:r>
         <w:rPr>
@@ -9758,14 +10355,7 @@
           <w:rFonts w:hint="eastAsia"/>
           <w:lang w:val="en-US" w:eastAsia="zh-CN"/>
         </w:rPr>
-        <w:t>1</w:t>
-      </w:r>
-      <w:r>
-        <w:rPr>
-          <w:rFonts w:hint="eastAsia"/>
-          <w:lang w:val="en-US" w:eastAsia="zh-CN"/>
-        </w:rPr>
-        <w:t>3 用户实体及其属性</w:t>
+        <w:t>13 用户实体及其属性</w:t>
       </w:r>
     </w:p>
     <w:p>
@@ -11420,6 +12010,7 @@
         <w:snapToGrid w:val="0"/>
         <w:spacing w:after="0"/>
         <w:ind w:firstLine="482"/>
+        <w:jc w:val="both"/>
         <w:textAlignment w:val="auto"/>
         <w:outlineLvl w:val="9"/>
         <w:rPr>
@@ -13536,6 +14127,7 @@
         <w:snapToGrid w:val="0"/>
         <w:spacing w:after="0"/>
         <w:ind w:firstLine="482"/>
+        <w:jc w:val="both"/>
         <w:textAlignment w:val="auto"/>
         <w:outlineLvl w:val="9"/>
         <w:rPr>
@@ -15100,6 +15692,7 @@
         <w:snapToGrid w:val="0"/>
         <w:spacing w:after="0"/>
         <w:ind w:firstLine="482"/>
+        <w:jc w:val="both"/>
         <w:textAlignment w:val="auto"/>
         <w:outlineLvl w:val="9"/>
         <w:rPr>
@@ -16630,6 +17223,7 @@
         <w:snapToGrid w:val="0"/>
         <w:spacing w:after="0"/>
         <w:ind w:firstLine="482"/>
+        <w:jc w:val="both"/>
         <w:textAlignment w:val="auto"/>
         <w:outlineLvl w:val="9"/>
         <w:rPr>
@@ -18157,6 +18751,7 @@
         <w:snapToGrid w:val="0"/>
         <w:spacing w:after="0"/>
         <w:ind w:firstLine="482"/>
+        <w:jc w:val="both"/>
         <w:textAlignment w:val="auto"/>
         <w:outlineLvl w:val="9"/>
         <w:rPr>
@@ -20688,6 +21283,7 @@
         <w:snapToGrid w:val="0"/>
         <w:spacing w:after="0"/>
         <w:ind w:firstLine="482"/>
+        <w:jc w:val="both"/>
         <w:textAlignment w:val="auto"/>
         <w:outlineLvl w:val="9"/>
         <w:rPr>
@@ -21907,6 +22503,7 @@
         <w:snapToGrid w:val="0"/>
         <w:spacing w:after="0"/>
         <w:ind w:firstLine="482"/>
+        <w:jc w:val="both"/>
         <w:textAlignment w:val="auto"/>
         <w:outlineLvl w:val="9"/>
         <w:rPr>
@@ -22572,6 +23169,7 @@
         <w:snapToGrid w:val="0"/>
         <w:spacing w:after="0"/>
         <w:ind w:firstLine="482"/>
+        <w:jc w:val="both"/>
         <w:textAlignment w:val="auto"/>
         <w:outlineLvl w:val="9"/>
         <w:rPr>
@@ -24500,6 +25098,7 @@
         <w:snapToGrid w:val="0"/>
         <w:spacing w:after="0"/>
         <w:ind w:firstLine="482"/>
+        <w:jc w:val="both"/>
         <w:textAlignment w:val="auto"/>
         <w:outlineLvl w:val="9"/>
         <w:rPr>
@@ -26175,7 +26774,7 @@
         <w:pStyle w:val="2"/>
         <w:spacing w:before="240" w:after="240"/>
       </w:pPr>
-      <w:bookmarkStart w:id="37" w:name="_Toc28675"/>
+      <w:bookmarkStart w:id="37" w:name="_Toc32523"/>
       <w:r>
         <w:rPr>
           <w:rFonts w:hint="eastAsia"/>
@@ -26202,7 +26801,7 @@
       <w:pPr>
         <w:pStyle w:val="3"/>
       </w:pPr>
-      <w:bookmarkStart w:id="38" w:name="_Toc14841"/>
+      <w:bookmarkStart w:id="38" w:name="_Toc32435"/>
       <w:r>
         <w:rPr>
           <w:rFonts w:hint="eastAsia"/>
@@ -26228,7 +26827,7 @@
         <w:spacing w:before="120" w:after="120"/>
         <w:ind w:firstLine="480"/>
       </w:pPr>
-      <w:bookmarkStart w:id="39" w:name="_Toc1144"/>
+      <w:bookmarkStart w:id="39" w:name="_Toc7754"/>
       <w:r>
         <w:rPr>
           <w:rFonts w:hint="eastAsia"/>
@@ -26254,6 +26853,7 @@
         <w:snapToGrid w:val="0"/>
         <w:spacing w:after="0"/>
         <w:ind w:firstLine="482"/>
+        <w:jc w:val="both"/>
         <w:textAlignment w:val="auto"/>
         <w:outlineLvl w:val="9"/>
       </w:pPr>
@@ -26281,6 +26881,7 @@
         <w:snapToGrid w:val="0"/>
         <w:spacing w:after="0"/>
         <w:ind w:firstLine="482"/>
+        <w:jc w:val="both"/>
         <w:textAlignment w:val="auto"/>
         <w:outlineLvl w:val="9"/>
         <w:rPr>
@@ -26324,7 +26925,20 @@
         <w:rPr>
           <w:rFonts w:hint="eastAsia"/>
         </w:rPr>
-        <w:t>。下图为搜索框的实现。</w:t>
+        <w:t>。图</w:t>
+      </w:r>
+      <w:r>
+        <w:rPr>
+          <w:rFonts w:hint="eastAsia"/>
+          <w:lang w:val="en-US" w:eastAsia="zh-CN"/>
+        </w:rPr>
+        <w:t>5-1</w:t>
+      </w:r>
+      <w:r>
+        <w:rPr>
+          <w:rFonts w:hint="eastAsia"/>
+        </w:rPr>
+        <w:t>为搜索框的实现。</w:t>
       </w:r>
     </w:p>
     <w:p>
@@ -26394,13 +27008,107 @@
     </w:p>
     <w:p>
       <w:pPr>
+        <w:pStyle w:val="6"/>
+        <w:keepNext w:val="0"/>
+        <w:keepLines w:val="0"/>
+        <w:pageBreakBefore w:val="0"/>
+        <w:widowControl/>
+        <w:kinsoku/>
+        <w:wordWrap/>
+        <w:overflowPunct/>
+        <w:topLinePunct w:val="0"/>
+        <w:autoSpaceDE/>
+        <w:autoSpaceDN/>
+        <w:bidi w:val="0"/>
+        <w:adjustRightInd w:val="0"/>
+        <w:snapToGrid w:val="0"/>
+        <w:spacing w:after="0"/>
+        <w:ind w:firstLine="482"/>
+        <w:jc w:val="center"/>
+        <w:textAlignment w:val="auto"/>
+        <w:outlineLvl w:val="9"/>
+        <w:rPr>
+          <w:rFonts w:hint="eastAsia" w:eastAsia="黑体"/>
+          <w:lang w:val="en-US" w:eastAsia="zh-CN"/>
+        </w:rPr>
+      </w:pPr>
+      <w:r>
+        <w:t xml:space="preserve">图 </w:t>
+      </w:r>
+      <w:r>
+        <w:rPr>
+          <w:rFonts w:hint="eastAsia"/>
+          <w:lang w:val="en-US" w:eastAsia="zh-CN"/>
+        </w:rPr>
+        <w:t>5</w:t>
+      </w:r>
+      <w:r>
+        <w:rPr>
+          <w:rFonts w:hint="eastAsia"/>
+          <w:lang w:eastAsia="zh-CN"/>
+        </w:rPr>
+        <w:t>-</w:t>
+      </w:r>
+      <w:r>
+        <w:fldChar w:fldCharType="begin"/>
+      </w:r>
+      <w:r>
+        <w:instrText xml:space="preserve"> SEQ 图 \* ARABIC \s 1 </w:instrText>
+      </w:r>
+      <w:r>
+        <w:fldChar w:fldCharType="separate"/>
+      </w:r>
+      <w:r>
+        <w:t>1</w:t>
+      </w:r>
+      <w:r>
+        <w:fldChar w:fldCharType="end"/>
+      </w:r>
+      <w:r>
+        <w:rPr>
+          <w:rFonts w:hint="eastAsia"/>
+          <w:lang w:val="en-US" w:eastAsia="zh-CN"/>
+        </w:rPr>
+        <w:t xml:space="preserve"> 搜索框</w:t>
+      </w:r>
+    </w:p>
+    <w:p>
+      <w:pPr>
         <w:ind w:firstLine="480"/>
-      </w:pPr>
-      <w:r>
-        <w:rPr>
-          <w:rFonts w:hint="eastAsia"/>
-        </w:rPr>
-        <w:t>在搜索框的下部是推荐的景点列表，推荐景点列表中有每一个景点推荐项，每一个景点推荐项中包括景点的推荐照片以及景点的推荐文字。点击推荐景点项的时候，会跳转至对应的景点页面。</w:t>
+        <w:jc w:val="both"/>
+      </w:pPr>
+      <w:r>
+        <w:rPr>
+          <w:rFonts w:hint="eastAsia"/>
+        </w:rPr>
+        <w:t>在搜索框的下部是推荐的景点列表，推荐景点列表中有每一个景点推荐项，每一个景点推荐项中包括景点的推荐照片以及景点的推荐文字。点击推荐景点项的时候，会跳转至对应的景点页面</w:t>
+      </w:r>
+      <w:r>
+        <w:rPr>
+          <w:rFonts w:hint="eastAsia"/>
+          <w:lang w:eastAsia="zh-CN"/>
+        </w:rPr>
+        <w:t>，推荐列表如图</w:t>
+      </w:r>
+      <w:r>
+        <w:rPr>
+          <w:rFonts w:hint="eastAsia"/>
+          <w:lang w:val="en-US" w:eastAsia="zh-CN"/>
+        </w:rPr>
+        <w:t>5-2</w:t>
+      </w:r>
+      <w:r>
+        <w:rPr>
+          <w:rFonts w:hint="eastAsia"/>
+          <w:lang w:eastAsia="zh-CN"/>
+        </w:rPr>
+        <w:t>所示</w:t>
+      </w:r>
+      <w:r>
+        <w:rPr>
+          <w:rFonts w:hint="eastAsia"/>
+        </w:rPr>
+        <w:t>。</w:t>
       </w:r>
     </w:p>
     <w:p>
@@ -26453,11 +27161,58 @@
     </w:p>
     <w:p>
       <w:pPr>
+        <w:pStyle w:val="6"/>
+        <w:keepNext w:val="0"/>
+        <w:keepLines w:val="0"/>
+        <w:pageBreakBefore w:val="0"/>
+        <w:widowControl/>
+        <w:kinsoku/>
+        <w:wordWrap/>
+        <w:overflowPunct/>
+        <w:topLinePunct w:val="0"/>
+        <w:autoSpaceDE/>
+        <w:autoSpaceDN/>
+        <w:bidi w:val="0"/>
+        <w:adjustRightInd w:val="0"/>
+        <w:snapToGrid w:val="0"/>
+        <w:spacing w:after="0"/>
+        <w:ind w:firstLine="482"/>
+        <w:jc w:val="center"/>
+        <w:textAlignment w:val="auto"/>
+        <w:outlineLvl w:val="9"/>
+      </w:pPr>
+      <w:r>
+        <w:t xml:space="preserve">图 </w:t>
+      </w:r>
+      <w:r>
+        <w:rPr>
+          <w:rFonts w:hint="eastAsia"/>
+          <w:lang w:val="en-US" w:eastAsia="zh-CN"/>
+        </w:rPr>
+        <w:t>5</w:t>
+      </w:r>
+      <w:r>
+        <w:rPr>
+          <w:rFonts w:hint="eastAsia"/>
+          <w:lang w:eastAsia="zh-CN"/>
+        </w:rPr>
+        <w:t>-</w:t>
+      </w:r>
+      <w:r>
+        <w:rPr>
+          <w:rFonts w:hint="eastAsia"/>
+          <w:lang w:val="en-US" w:eastAsia="zh-CN"/>
+        </w:rPr>
+        <w:t>2 推荐列表</w:t>
+      </w:r>
+    </w:p>
+    <w:p>
+      <w:pPr>
         <w:pStyle w:val="4"/>
         <w:spacing w:before="120" w:after="120"/>
         <w:ind w:firstLine="480"/>
       </w:pPr>
-      <w:bookmarkStart w:id="40" w:name="_Toc20613"/>
+      <w:bookmarkStart w:id="40" w:name="_Toc21192"/>
       <w:r>
         <w:rPr>
           <w:rFonts w:hint="eastAsia"/>
@@ -26469,8 +27224,10 @@
     <w:p>
       <w:pPr>
         <w:ind w:firstLine="480"/>
-        <w:rPr>
-          <w:rFonts w:hint="eastAsia"/>
+        <w:jc w:val="both"/>
+        <w:rPr>
+          <w:rFonts w:hint="eastAsia" w:eastAsiaTheme="minorEastAsia"/>
+          <w:lang w:val="en-US" w:eastAsia="zh-CN"/>
         </w:rPr>
       </w:pPr>
       <w:r>
@@ -26478,15 +27235,26 @@
           <w:rFonts w:hint="eastAsia"/>
         </w:rPr>
         <w:t>城市页面的上方是一个可以左右滑动的图片列表，下方是城市的介绍文字。在介绍文字的下方是景点列表和攻略列表，这两个列表都是可以上下滑动的列表。用户可以点击“景点”和“攻略”字样对列表进行切换。在景点列表中，是这个城市包含的所有景点项，每一个景点项用一张图片和一段文字对景点进行简短的介绍，点击景点项会进入对应的景点页面。在攻略列表里面，是用户撰写的攻略，点击对应的攻略项会跳转至对应的攻略页面。在这个页面，你还可以点击写攻略按钮去撰写攻略。</w:t>
+      </w:r>
+      <w:r>
+        <w:rPr>
+          <w:rFonts w:hint="eastAsia"/>
+          <w:lang w:eastAsia="zh-CN"/>
+        </w:rPr>
+        <w:t>城市列表如图</w:t>
+      </w:r>
+      <w:r>
+        <w:rPr>
+          <w:rFonts w:hint="eastAsia"/>
+          <w:lang w:val="en-US" w:eastAsia="zh-CN"/>
+        </w:rPr>
+        <w:t>5-3所示。</w:t>
       </w:r>
     </w:p>
     <w:p>
       <w:pPr>
         <w:ind w:firstLine="480"/>
         <w:jc w:val="center"/>
-        <w:rPr>
-          <w:rFonts w:hint="eastAsia"/>
-        </w:rPr>
       </w:pPr>
       <w:r>
         <w:drawing>
@@ -26534,10 +27302,60 @@
     </w:p>
     <w:p>
       <w:pPr>
+        <w:pStyle w:val="6"/>
+        <w:keepNext w:val="0"/>
+        <w:keepLines w:val="0"/>
+        <w:pageBreakBefore w:val="0"/>
+        <w:widowControl/>
+        <w:kinsoku/>
+        <w:wordWrap/>
+        <w:overflowPunct/>
+        <w:topLinePunct w:val="0"/>
+        <w:autoSpaceDE/>
+        <w:autoSpaceDN/>
+        <w:bidi w:val="0"/>
+        <w:adjustRightInd w:val="0"/>
+        <w:snapToGrid w:val="0"/>
+        <w:spacing w:after="0"/>
+        <w:ind w:firstLine="482"/>
+        <w:jc w:val="center"/>
+        <w:textAlignment w:val="auto"/>
+        <w:outlineLvl w:val="9"/>
+        <w:rPr>
+          <w:rFonts w:hint="eastAsia"/>
+        </w:rPr>
+      </w:pPr>
+      <w:r>
+        <w:t xml:space="preserve">图 </w:t>
+      </w:r>
+      <w:r>
+        <w:rPr>
+          <w:rFonts w:hint="eastAsia"/>
+          <w:lang w:val="en-US" w:eastAsia="zh-CN"/>
+        </w:rPr>
+        <w:t>5</w:t>
+      </w:r>
+      <w:r>
+        <w:rPr>
+          <w:rFonts w:hint="eastAsia"/>
+          <w:lang w:eastAsia="zh-CN"/>
+        </w:rPr>
+        <w:t>-</w:t>
+      </w:r>
+      <w:r>
+        <w:rPr>
+          <w:rFonts w:hint="eastAsia"/>
+          <w:lang w:val="en-US" w:eastAsia="zh-CN"/>
+        </w:rPr>
+        <w:t>3 城市页面</w:t>
+      </w:r>
+    </w:p>
+    <w:p>
+      <w:pPr>
         <w:pStyle w:val="4"/>
         <w:spacing w:before="120" w:after="120"/>
       </w:pPr>
-      <w:bookmarkStart w:id="41" w:name="_Toc15275"/>
+      <w:bookmarkStart w:id="41" w:name="_Toc28340"/>
       <w:r>
         <w:rPr>
           <w:rFonts w:hint="eastAsia"/>
@@ -26549,8 +27367,10 @@
     <w:p>
       <w:pPr>
         <w:ind w:firstLine="480"/>
-        <w:rPr>
-          <w:rFonts w:hint="eastAsia"/>
+        <w:jc w:val="both"/>
+        <w:rPr>
+          <w:rFonts w:hint="eastAsia" w:eastAsiaTheme="minorEastAsia"/>
+          <w:lang w:val="en-US" w:eastAsia="zh-CN"/>
         </w:rPr>
       </w:pPr>
       <w:r>
@@ -26558,21 +27378,32 @@
           <w:rFonts w:hint="eastAsia"/>
         </w:rPr>
         <w:t>景点页面与城市页面的结构非常相似，在页面的上方同样是一个可以左右滑动的图片列表，在图片下方是城市的介绍文字。而在页面下方，结构和城市列表也十分相似，也是两个可以切换的垂直滑动列表，一个是景点评论列表，一个是景点攻略列表。景点评论列表可以看到其他用户对该景点的评论，还可以对其他用户的评论进行点赞。点击“写评论”按钮就可以写下自己的评论。而景点攻略则和城市攻略的实现一样，同样可以看到用户对该景点写下的攻略，并且用户也可以撰写攻略。</w:t>
+      </w:r>
+      <w:r>
+        <w:rPr>
+          <w:rFonts w:hint="eastAsia"/>
+          <w:lang w:eastAsia="zh-CN"/>
+        </w:rPr>
+        <w:t>景点页面如</w:t>
+      </w:r>
+      <w:r>
+        <w:rPr>
+          <w:rFonts w:hint="eastAsia"/>
+          <w:lang w:val="en-US" w:eastAsia="zh-CN"/>
+        </w:rPr>
+        <w:t>5-4所示。</w:t>
       </w:r>
     </w:p>
     <w:p>
       <w:pPr>
         <w:ind w:firstLine="480"/>
         <w:jc w:val="center"/>
-        <w:rPr>
-          <w:rFonts w:hint="eastAsia"/>
-        </w:rPr>
       </w:pPr>
       <w:r>
         <w:drawing>
           <wp:inline distT="0" distB="0" distL="114300" distR="114300">
-            <wp:extent cx="1990090" cy="3562985"/>
-            <wp:effectExtent l="0" t="0" r="10160" b="18415"/>
+            <wp:extent cx="1845945" cy="3306445"/>
+            <wp:effectExtent l="0" t="0" r="1905" b="8255"/>
             <wp:docPr id="38" name="图片 3"/>
             <wp:cNvGraphicFramePr>
               <a:graphicFrameLocks xmlns:a="http://schemas.openxmlformats.org/drawingml/2006/main" noChangeAspect="1"/>
@@ -26595,7 +27426,7 @@
                   <pic:spPr>
                     <a:xfrm>
                       <a:off x="0" y="0"/>
-                      <a:ext cx="1990090" cy="3562985"/>
+                      <a:ext cx="1845945" cy="3306445"/>
                     </a:xfrm>
                     <a:prstGeom prst="rect">
                       <a:avLst/>
@@ -26614,11 +27445,61 @@
     </w:p>
     <w:p>
       <w:pPr>
+        <w:pStyle w:val="6"/>
+        <w:keepNext w:val="0"/>
+        <w:keepLines w:val="0"/>
+        <w:pageBreakBefore w:val="0"/>
+        <w:widowControl/>
+        <w:kinsoku/>
+        <w:wordWrap/>
+        <w:overflowPunct/>
+        <w:topLinePunct w:val="0"/>
+        <w:autoSpaceDE/>
+        <w:autoSpaceDN/>
+        <w:bidi w:val="0"/>
+        <w:adjustRightInd w:val="0"/>
+        <w:snapToGrid w:val="0"/>
+        <w:spacing w:after="0"/>
+        <w:ind w:firstLine="482"/>
+        <w:jc w:val="center"/>
+        <w:textAlignment w:val="auto"/>
+        <w:outlineLvl w:val="9"/>
+        <w:rPr>
+          <w:rFonts w:hint="eastAsia"/>
+        </w:rPr>
+      </w:pPr>
+      <w:r>
+        <w:t xml:space="preserve">图 </w:t>
+      </w:r>
+      <w:r>
+        <w:rPr>
+          <w:rFonts w:hint="eastAsia"/>
+          <w:lang w:val="en-US" w:eastAsia="zh-CN"/>
+        </w:rPr>
+        <w:t>5</w:t>
+      </w:r>
+      <w:r>
+        <w:rPr>
+          <w:rFonts w:hint="eastAsia"/>
+          <w:lang w:eastAsia="zh-CN"/>
+        </w:rPr>
+        <w:t>-</w:t>
+      </w:r>
+      <w:r>
+        <w:rPr>
+          <w:rFonts w:hint="eastAsia"/>
+          <w:lang w:val="en-US" w:eastAsia="zh-CN"/>
+        </w:rPr>
+        <w:t>4 景点页面</w:t>
+      </w:r>
+    </w:p>
+    <w:p>
+      <w:pPr>
         <w:pStyle w:val="4"/>
         <w:spacing w:before="120" w:after="120"/>
         <w:ind w:firstLine="480"/>
       </w:pPr>
-      <w:bookmarkStart w:id="42" w:name="_Toc22147"/>
+      <w:bookmarkStart w:id="42" w:name="_Toc21802"/>
       <w:r>
         <w:rPr>
           <w:rFonts w:hint="eastAsia"/>
@@ -26629,7 +27510,23 @@
     </w:p>
     <w:p>
       <w:pPr>
-        <w:ind w:firstLine="480"/>
+        <w:keepNext w:val="0"/>
+        <w:keepLines w:val="0"/>
+        <w:pageBreakBefore w:val="0"/>
+        <w:widowControl/>
+        <w:kinsoku/>
+        <w:wordWrap/>
+        <w:overflowPunct/>
+        <w:topLinePunct w:val="0"/>
+        <w:autoSpaceDE/>
+        <w:autoSpaceDN/>
+        <w:bidi w:val="0"/>
+        <w:adjustRightInd w:val="0"/>
+        <w:snapToGrid w:val="0"/>
+        <w:spacing w:after="0"/>
+        <w:ind w:firstLine="482"/>
+        <w:textAlignment w:val="auto"/>
+        <w:outlineLvl w:val="9"/>
         <w:rPr>
           <w:rFonts w:hint="eastAsia"/>
         </w:rPr>
@@ -26639,21 +27536,32 @@
           <w:rFonts w:hint="eastAsia"/>
         </w:rPr>
         <w:t>攻略页面通过景点页面、城市页面或者个人页面打开。攻略暂时的是图文信息，图文的实现，已经在功能设计中讨论过了，在这里不再赘述。</w:t>
+      </w:r>
+      <w:r>
+        <w:rPr>
+          <w:rFonts w:hint="eastAsia"/>
+          <w:lang w:eastAsia="zh-CN"/>
+        </w:rPr>
+        <w:t>攻略页面如</w:t>
+      </w:r>
+      <w:r>
+        <w:rPr>
+          <w:rFonts w:hint="eastAsia"/>
+          <w:lang w:val="en-US" w:eastAsia="zh-CN"/>
+        </w:rPr>
+        <w:t>5-5所示。</w:t>
       </w:r>
     </w:p>
     <w:p>
       <w:pPr>
         <w:ind w:firstLine="480"/>
         <w:jc w:val="center"/>
-        <w:rPr>
-          <w:rFonts w:hint="eastAsia"/>
-        </w:rPr>
       </w:pPr>
       <w:r>
         <w:drawing>
           <wp:inline distT="0" distB="0" distL="114300" distR="114300">
-            <wp:extent cx="1990090" cy="3562985"/>
-            <wp:effectExtent l="0" t="0" r="10160" b="18415"/>
+            <wp:extent cx="1905000" cy="3411220"/>
+            <wp:effectExtent l="0" t="0" r="0" b="17780"/>
             <wp:docPr id="39" name="图片 3"/>
             <wp:cNvGraphicFramePr>
               <a:graphicFrameLocks xmlns:a="http://schemas.openxmlformats.org/drawingml/2006/main" noChangeAspect="1"/>
@@ -26676,7 +27584,7 @@
                   <pic:spPr>
                     <a:xfrm>
                       <a:off x="0" y="0"/>
-                      <a:ext cx="1990090" cy="3562985"/>
+                      <a:ext cx="1905000" cy="3411220"/>
                     </a:xfrm>
                     <a:prstGeom prst="rect">
                       <a:avLst/>
@@ -26695,11 +27603,61 @@
     </w:p>
     <w:p>
       <w:pPr>
+        <w:pStyle w:val="6"/>
+        <w:keepNext w:val="0"/>
+        <w:keepLines w:val="0"/>
+        <w:pageBreakBefore w:val="0"/>
+        <w:widowControl/>
+        <w:kinsoku/>
+        <w:wordWrap/>
+        <w:overflowPunct/>
+        <w:topLinePunct w:val="0"/>
+        <w:autoSpaceDE/>
+        <w:autoSpaceDN/>
+        <w:bidi w:val="0"/>
+        <w:adjustRightInd w:val="0"/>
+        <w:snapToGrid w:val="0"/>
+        <w:spacing w:after="0"/>
+        <w:ind w:firstLine="482"/>
+        <w:jc w:val="center"/>
+        <w:textAlignment w:val="auto"/>
+        <w:outlineLvl w:val="9"/>
+        <w:rPr>
+          <w:rFonts w:hint="eastAsia"/>
+        </w:rPr>
+      </w:pPr>
+      <w:r>
+        <w:t xml:space="preserve">图 </w:t>
+      </w:r>
+      <w:r>
+        <w:rPr>
+          <w:rFonts w:hint="eastAsia"/>
+          <w:lang w:val="en-US" w:eastAsia="zh-CN"/>
+        </w:rPr>
+        <w:t>5</w:t>
+      </w:r>
+      <w:r>
+        <w:rPr>
+          <w:rFonts w:hint="eastAsia"/>
+          <w:lang w:eastAsia="zh-CN"/>
+        </w:rPr>
+        <w:t>-</w:t>
+      </w:r>
+      <w:r>
+        <w:rPr>
+          <w:rFonts w:hint="eastAsia"/>
+          <w:lang w:val="en-US" w:eastAsia="zh-CN"/>
+        </w:rPr>
+        <w:t>5 攻略页面</w:t>
+      </w:r>
+    </w:p>
+    <w:p>
+      <w:pPr>
         <w:pStyle w:val="4"/>
         <w:spacing w:before="120" w:after="120"/>
         <w:ind w:firstLine="480"/>
       </w:pPr>
-      <w:bookmarkStart w:id="43" w:name="_Toc21135"/>
+      <w:bookmarkStart w:id="43" w:name="_Toc32711"/>
       <w:r>
         <w:rPr>
           <w:rFonts w:hint="eastAsia"/>
@@ -26711,8 +27669,10 @@
     <w:p>
       <w:pPr>
         <w:ind w:firstLine="480"/>
-        <w:rPr>
-          <w:rFonts w:hint="eastAsia"/>
+        <w:jc w:val="both"/>
+        <w:rPr>
+          <w:rFonts w:hint="eastAsia" w:eastAsiaTheme="minorEastAsia"/>
+          <w:lang w:val="en-US" w:eastAsia="zh-CN"/>
         </w:rPr>
       </w:pPr>
       <w:r>
@@ -26721,14 +27681,24 @@
         </w:rPr>
         <w:t>在个人页面中，映入眼帘的是用户的个人信息，包括头像，用户名一句话简介、粉丝数和关注数，点击“关注”字样，可以看到你的关注列表。然后在页面的中部的两侧，有各种操作按钮，包括“回忆长廊”按钮，这个按钮通往回忆长廊页面；包括“修改资料”按钮，它通往修改资料页面；包括“撰写文章”按钮，它可以打开撰写文章页面，写下用户的旅行心情；还有信封按钮，它是用来接收私信的，点击它即可进入私信邮箱。在页面的下方，是评论列表和帖子列表，结构和景点列表一样。</w:t>
       </w:r>
+      <w:r>
+        <w:rPr>
+          <w:rFonts w:hint="eastAsia"/>
+          <w:lang w:eastAsia="zh-CN"/>
+        </w:rPr>
+        <w:t>个人页面如</w:t>
+      </w:r>
+      <w:r>
+        <w:rPr>
+          <w:rFonts w:hint="eastAsia"/>
+          <w:lang w:val="en-US" w:eastAsia="zh-CN"/>
+        </w:rPr>
+        <w:t>5-6所示。</w:t>
+      </w:r>
     </w:p>
     <w:p>
       <w:pPr>
         <w:jc w:val="center"/>
-        <w:rPr>
-          <w:rFonts w:hint="eastAsia" w:eastAsiaTheme="minorEastAsia"/>
-          <w:lang w:eastAsia="zh-CN"/>
-        </w:rPr>
       </w:pPr>
       <w:r>
         <w:drawing>
@@ -26776,11 +27746,61 @@
     </w:p>
     <w:p>
       <w:pPr>
+        <w:pStyle w:val="6"/>
+        <w:keepNext w:val="0"/>
+        <w:keepLines w:val="0"/>
+        <w:pageBreakBefore w:val="0"/>
+        <w:widowControl/>
+        <w:kinsoku/>
+        <w:wordWrap/>
+        <w:overflowPunct/>
+        <w:topLinePunct w:val="0"/>
+        <w:autoSpaceDE/>
+        <w:autoSpaceDN/>
+        <w:bidi w:val="0"/>
+        <w:adjustRightInd w:val="0"/>
+        <w:snapToGrid w:val="0"/>
+        <w:spacing w:after="0"/>
+        <w:ind w:firstLine="482"/>
+        <w:jc w:val="center"/>
+        <w:textAlignment w:val="auto"/>
+        <w:outlineLvl w:val="9"/>
+        <w:rPr>
+          <w:rFonts w:hint="eastAsia"/>
+        </w:rPr>
+      </w:pPr>
+      <w:r>
+        <w:t xml:space="preserve">图 </w:t>
+      </w:r>
+      <w:r>
+        <w:rPr>
+          <w:rFonts w:hint="eastAsia"/>
+          <w:lang w:val="en-US" w:eastAsia="zh-CN"/>
+        </w:rPr>
+        <w:t>5</w:t>
+      </w:r>
+      <w:r>
+        <w:rPr>
+          <w:rFonts w:hint="eastAsia"/>
+          <w:lang w:eastAsia="zh-CN"/>
+        </w:rPr>
+        <w:t>-</w:t>
+      </w:r>
+      <w:r>
+        <w:rPr>
+          <w:rFonts w:hint="eastAsia"/>
+          <w:lang w:val="en-US" w:eastAsia="zh-CN"/>
+        </w:rPr>
+        <w:t>6 个人页面</w:t>
+      </w:r>
+    </w:p>
+    <w:p>
+      <w:pPr>
         <w:pStyle w:val="4"/>
         <w:spacing w:before="120" w:after="120"/>
         <w:ind w:firstLine="480"/>
       </w:pPr>
-      <w:bookmarkStart w:id="44" w:name="_Toc5218"/>
+      <w:bookmarkStart w:id="44" w:name="_Toc32742"/>
       <w:r>
         <w:rPr>
           <w:rFonts w:hint="eastAsia"/>
@@ -26801,15 +27821,26 @@
           <w:rFonts w:hint="eastAsia"/>
         </w:rPr>
         <w:t>回忆页面为一个可以垂直滑动的列表。列表中为一个个回忆项，每一个回忆项中包括回忆的图片和回忆的文字。在页面的右上角有个添加回忆项的按钮，点击按钮会跳转至添加回忆页面。</w:t>
+      </w:r>
+      <w:r>
+        <w:rPr>
+          <w:rFonts w:hint="eastAsia"/>
+          <w:lang w:eastAsia="zh-CN"/>
+        </w:rPr>
+        <w:t>回忆页面如</w:t>
+      </w:r>
+      <w:r>
+        <w:rPr>
+          <w:rFonts w:hint="eastAsia"/>
+          <w:lang w:val="en-US" w:eastAsia="zh-CN"/>
+        </w:rPr>
+        <w:t>5-6所示。</w:t>
       </w:r>
     </w:p>
     <w:p>
       <w:pPr>
         <w:ind w:firstLine="480"/>
         <w:jc w:val="center"/>
-        <w:rPr>
-          <w:rFonts w:hint="eastAsia"/>
-        </w:rPr>
       </w:pPr>
       <w:r>
         <w:drawing>
@@ -26857,9 +27888,59 @@
     </w:p>
     <w:p>
       <w:pPr>
+        <w:pStyle w:val="6"/>
+        <w:keepNext w:val="0"/>
+        <w:keepLines w:val="0"/>
+        <w:pageBreakBefore w:val="0"/>
+        <w:widowControl/>
+        <w:kinsoku/>
+        <w:wordWrap/>
+        <w:overflowPunct/>
+        <w:topLinePunct w:val="0"/>
+        <w:autoSpaceDE/>
+        <w:autoSpaceDN/>
+        <w:bidi w:val="0"/>
+        <w:adjustRightInd w:val="0"/>
+        <w:snapToGrid w:val="0"/>
+        <w:spacing w:after="0"/>
+        <w:ind w:firstLine="482"/>
+        <w:jc w:val="center"/>
+        <w:textAlignment w:val="auto"/>
+        <w:outlineLvl w:val="9"/>
+        <w:rPr>
+          <w:rFonts w:hint="eastAsia"/>
+        </w:rPr>
+      </w:pPr>
+      <w:r>
+        <w:t xml:space="preserve">图 </w:t>
+      </w:r>
+      <w:r>
+        <w:rPr>
+          <w:rFonts w:hint="eastAsia"/>
+          <w:lang w:val="en-US" w:eastAsia="zh-CN"/>
+        </w:rPr>
+        <w:t>5</w:t>
+      </w:r>
+      <w:r>
+        <w:rPr>
+          <w:rFonts w:hint="eastAsia"/>
+          <w:lang w:eastAsia="zh-CN"/>
+        </w:rPr>
+        <w:t>-</w:t>
+      </w:r>
+      <w:r>
+        <w:rPr>
+          <w:rFonts w:hint="eastAsia"/>
+          <w:lang w:val="en-US" w:eastAsia="zh-CN"/>
+        </w:rPr>
+        <w:t>7回忆页面</w:t>
+      </w:r>
+    </w:p>
+    <w:p>
+      <w:pPr>
         <w:pStyle w:val="3"/>
       </w:pPr>
-      <w:bookmarkStart w:id="45" w:name="_Toc6645"/>
+      <w:bookmarkStart w:id="45" w:name="_Toc29139"/>
       <w:r>
         <w:rPr>
           <w:rFonts w:hint="eastAsia"/>
@@ -26874,7 +27955,7 @@
         <w:spacing w:before="120" w:after="120"/>
         <w:ind w:firstLine="480"/>
       </w:pPr>
-      <w:bookmarkStart w:id="46" w:name="_Toc8520"/>
+      <w:bookmarkStart w:id="46" w:name="_Toc11929"/>
       <w:r>
         <w:rPr>
           <w:rFonts w:hint="eastAsia"/>
@@ -26885,7 +27966,24 @@
     </w:p>
     <w:p>
       <w:pPr>
-        <w:ind w:firstLine="480"/>
+        <w:keepNext w:val="0"/>
+        <w:keepLines w:val="0"/>
+        <w:pageBreakBefore w:val="0"/>
+        <w:widowControl/>
+        <w:kinsoku/>
+        <w:wordWrap/>
+        <w:overflowPunct/>
+        <w:topLinePunct w:val="0"/>
+        <w:autoSpaceDE/>
+        <w:autoSpaceDN/>
+        <w:bidi w:val="0"/>
+        <w:adjustRightInd w:val="0"/>
+        <w:snapToGrid w:val="0"/>
+        <w:spacing w:after="0"/>
+        <w:ind w:firstLine="482"/>
+        <w:jc w:val="both"/>
+        <w:textAlignment w:val="auto"/>
+        <w:outlineLvl w:val="9"/>
       </w:pPr>
       <w:r>
         <w:rPr>
@@ -26896,7 +27994,24 @@
     </w:p>
     <w:p>
       <w:pPr>
-        <w:ind w:firstLine="480"/>
+        <w:keepNext w:val="0"/>
+        <w:keepLines w:val="0"/>
+        <w:pageBreakBefore w:val="0"/>
+        <w:widowControl/>
+        <w:kinsoku/>
+        <w:wordWrap/>
+        <w:overflowPunct/>
+        <w:topLinePunct w:val="0"/>
+        <w:autoSpaceDE/>
+        <w:autoSpaceDN/>
+        <w:bidi w:val="0"/>
+        <w:adjustRightInd w:val="0"/>
+        <w:snapToGrid w:val="0"/>
+        <w:spacing w:after="0"/>
+        <w:ind w:firstLine="482"/>
+        <w:jc w:val="both"/>
+        <w:textAlignment w:val="auto"/>
+        <w:outlineLvl w:val="9"/>
       </w:pPr>
       <w:r>
         <w:rPr>
@@ -26999,7 +28114,7 @@
         <w:spacing w:before="120" w:after="120"/>
         <w:ind w:firstLine="480"/>
       </w:pPr>
-      <w:bookmarkStart w:id="47" w:name="_Toc6047"/>
+      <w:bookmarkStart w:id="47" w:name="_Toc17488"/>
       <w:r>
         <w:rPr>
           <w:rFonts w:hint="eastAsia"/>
@@ -27010,7 +28125,24 @@
     </w:p>
     <w:p>
       <w:pPr>
-        <w:ind w:firstLine="480"/>
+        <w:keepNext w:val="0"/>
+        <w:keepLines w:val="0"/>
+        <w:pageBreakBefore w:val="0"/>
+        <w:widowControl/>
+        <w:kinsoku/>
+        <w:wordWrap/>
+        <w:overflowPunct/>
+        <w:topLinePunct w:val="0"/>
+        <w:autoSpaceDE/>
+        <w:autoSpaceDN/>
+        <w:bidi w:val="0"/>
+        <w:adjustRightInd w:val="0"/>
+        <w:snapToGrid w:val="0"/>
+        <w:spacing w:after="0"/>
+        <w:ind w:firstLine="482"/>
+        <w:jc w:val="both"/>
+        <w:textAlignment w:val="auto"/>
+        <w:outlineLvl w:val="9"/>
       </w:pPr>
       <w:r>
         <w:rPr>
@@ -27024,7 +28156,24 @@
     </w:p>
     <w:p>
       <w:pPr>
-        <w:ind w:firstLine="480"/>
+        <w:keepNext w:val="0"/>
+        <w:keepLines w:val="0"/>
+        <w:pageBreakBefore w:val="0"/>
+        <w:widowControl/>
+        <w:kinsoku/>
+        <w:wordWrap/>
+        <w:overflowPunct/>
+        <w:topLinePunct w:val="0"/>
+        <w:autoSpaceDE/>
+        <w:autoSpaceDN/>
+        <w:bidi w:val="0"/>
+        <w:adjustRightInd w:val="0"/>
+        <w:snapToGrid w:val="0"/>
+        <w:spacing w:after="0"/>
+        <w:ind w:firstLine="482"/>
+        <w:jc w:val="both"/>
+        <w:textAlignment w:val="auto"/>
+        <w:outlineLvl w:val="9"/>
       </w:pPr>
       <w:r>
         <w:rPr>
@@ -27088,7 +28237,24 @@
     </w:p>
     <w:p>
       <w:pPr>
-        <w:ind w:firstLine="480"/>
+        <w:keepNext w:val="0"/>
+        <w:keepLines w:val="0"/>
+        <w:pageBreakBefore w:val="0"/>
+        <w:widowControl/>
+        <w:kinsoku/>
+        <w:wordWrap/>
+        <w:overflowPunct/>
+        <w:topLinePunct w:val="0"/>
+        <w:autoSpaceDE/>
+        <w:autoSpaceDN/>
+        <w:bidi w:val="0"/>
+        <w:adjustRightInd w:val="0"/>
+        <w:snapToGrid w:val="0"/>
+        <w:spacing w:after="0"/>
+        <w:ind w:firstLine="482"/>
+        <w:jc w:val="both"/>
+        <w:textAlignment w:val="auto"/>
+        <w:outlineLvl w:val="9"/>
       </w:pPr>
       <w:r>
         <w:rPr>
@@ -27153,7 +28319,7 @@
           <w:shd w:val="clear" w:color="auto" w:fill="FFFFFF"/>
         </w:rPr>
       </w:pPr>
-      <w:bookmarkStart w:id="48" w:name="_Toc21078"/>
+      <w:bookmarkStart w:id="48" w:name="_Toc21507"/>
       <w:r>
         <w:rPr>
           <w:rFonts w:hint="eastAsia"/>
@@ -27570,23 +28736,6 @@
     </w:p>
     <w:p>
       <w:pPr>
-        <w:spacing w:line="220" w:lineRule="atLeast"/>
-      </w:pPr>
-      <w:r>
-        <w:rPr>
-          <w:rFonts w:hint="eastAsia"/>
-        </w:rPr>
-        <w:t xml:space="preserve">    </w:t>
-      </w:r>
-    </w:p>
-    <w:p>
-      <w:pPr>
-        <w:spacing w:line="220" w:lineRule="atLeast"/>
-        <w:ind w:firstLine="720"/>
-      </w:pPr>
-    </w:p>
-    <w:p>
-      <w:pPr>
         <w:pStyle w:val="2"/>
         <w:spacing w:before="240" w:after="240"/>
         <w:rPr>
@@ -27597,6 +28746,12 @@
         <w:rPr>
           <w:rFonts w:hint="eastAsia"/>
         </w:rPr>
+        <w:t xml:space="preserve">   </w:t>
+      </w:r>
+      <w:r>
+        <w:rPr>
+          <w:rFonts w:hint="eastAsia"/>
+        </w:rPr>
         <w:br w:type="page"/>
       </w:r>
     </w:p>
@@ -27605,12 +28760,25 @@
         <w:pStyle w:val="2"/>
         <w:spacing w:before="240" w:after="240"/>
       </w:pPr>
-      <w:bookmarkStart w:id="49" w:name="_Toc16618"/>
-      <w:r>
-        <w:rPr>
-          <w:rFonts w:hint="eastAsia"/>
-        </w:rPr>
-        <w:t>总结</w:t>
+      <w:bookmarkStart w:id="49" w:name="_Toc21397"/>
+      <w:r>
+        <w:rPr>
+          <w:rFonts w:hint="eastAsia"/>
+        </w:rPr>
+        <w:t>总</w:t>
+      </w:r>
+      <w:r>
+        <w:rPr>
+          <w:rFonts w:hint="eastAsia"/>
+          <w:lang w:val="en-US" w:eastAsia="zh-CN"/>
+        </w:rPr>
+        <w:t xml:space="preserve">  </w:t>
+      </w:r>
+      <w:r>
+        <w:rPr>
+          <w:rFonts w:hint="eastAsia"/>
+        </w:rPr>
+        <w:t>结</w:t>
       </w:r>
       <w:bookmarkEnd w:id="49"/>
     </w:p>
@@ -27631,6 +28799,7 @@
         <w:snapToGrid w:val="0"/>
         <w:spacing w:after="0"/>
         <w:ind w:firstLine="482"/>
+        <w:jc w:val="both"/>
         <w:textAlignment w:val="auto"/>
         <w:outlineLvl w:val="9"/>
         <w:rPr>
@@ -27661,6 +28830,7 @@
         <w:snapToGrid w:val="0"/>
         <w:spacing w:after="0"/>
         <w:ind w:firstLine="482"/>
+        <w:jc w:val="both"/>
         <w:textAlignment w:val="auto"/>
         <w:outlineLvl w:val="9"/>
       </w:pPr>
@@ -27695,18 +28865,48 @@
       <w:pPr>
         <w:pStyle w:val="2"/>
       </w:pPr>
-      <w:bookmarkStart w:id="50" w:name="_Toc28982"/>
-      <w:r>
-        <w:rPr>
-          <w:rFonts w:hint="eastAsia"/>
-        </w:rPr>
-        <w:t>致谢</w:t>
+      <w:bookmarkStart w:id="50" w:name="_Toc9548"/>
+      <w:r>
+        <w:rPr>
+          <w:rFonts w:hint="eastAsia"/>
+        </w:rPr>
+        <w:t>致</w:t>
+      </w:r>
+      <w:r>
+        <w:rPr>
+          <w:rFonts w:hint="eastAsia"/>
+          <w:lang w:val="en-US" w:eastAsia="zh-CN"/>
+        </w:rPr>
+        <w:t xml:space="preserve">  </w:t>
+      </w:r>
+      <w:r>
+        <w:rPr>
+          <w:rFonts w:hint="eastAsia"/>
+        </w:rPr>
+        <w:t>谢</w:t>
       </w:r>
       <w:bookmarkEnd w:id="50"/>
     </w:p>
     <w:p>
       <w:pPr>
-        <w:ind w:firstLine="480"/>
+        <w:keepNext w:val="0"/>
+        <w:keepLines w:val="0"/>
+        <w:pageBreakBefore w:val="0"/>
+        <w:widowControl/>
+        <w:kinsoku/>
+        <w:wordWrap/>
+        <w:overflowPunct/>
+        <w:topLinePunct w:val="0"/>
+        <w:autoSpaceDE/>
+        <w:autoSpaceDN/>
+        <w:bidi w:val="0"/>
+        <w:adjustRightInd w:val="0"/>
+        <w:snapToGrid w:val="0"/>
+        <w:spacing w:after="0"/>
+        <w:ind w:firstLine="482"/>
+        <w:jc w:val="both"/>
+        <w:textAlignment w:val="auto"/>
+        <w:outlineLvl w:val="9"/>
       </w:pPr>
       <w:r>
         <w:rPr>
@@ -27738,8 +28938,11 @@
     <w:p>
       <w:pPr>
         <w:pStyle w:val="2"/>
-      </w:pPr>
-      <w:bookmarkStart w:id="51" w:name="_Toc9133"/>
+        <w:rPr>
+          <w:rFonts w:hint="eastAsia"/>
+        </w:rPr>
+      </w:pPr>
+      <w:bookmarkStart w:id="51" w:name="_Toc27031"/>
       <w:r>
         <w:rPr>
           <w:rFonts w:hint="eastAsia"/>
@@ -27747,8 +28950,314 @@
         <w:t>参考文献</w:t>
       </w:r>
       <w:bookmarkEnd w:id="51"/>
-      <w:bookmarkStart w:id="52" w:name="_GoBack"/>
-      <w:bookmarkEnd w:id="52"/>
+    </w:p>
+    <w:p>
+      <w:pPr>
+        <w:keepNext w:val="0"/>
+        <w:keepLines w:val="0"/>
+        <w:pageBreakBefore w:val="0"/>
+        <w:widowControl/>
+        <w:numPr>
+          <w:numId w:val="0"/>
+        </w:numPr>
+        <w:kinsoku/>
+        <w:wordWrap/>
+        <w:overflowPunct/>
+        <w:topLinePunct w:val="0"/>
+        <w:autoSpaceDE/>
+        <w:autoSpaceDN/>
+        <w:bidi w:val="0"/>
+        <w:adjustRightInd w:val="0"/>
+        <w:snapToGrid w:val="0"/>
+        <w:spacing w:after="0"/>
+        <w:textAlignment w:val="auto"/>
+        <w:outlineLvl w:val="9"/>
+        <w:rPr>
+          <w:rFonts w:hint="eastAsia"/>
+          <w:lang w:val="en-US" w:eastAsia="zh-CN"/>
+        </w:rPr>
+      </w:pPr>
+      <w:r>
+        <w:rPr>
+          <w:rFonts w:hint="eastAsia"/>
+          <w:lang w:val="en-US" w:eastAsia="zh-CN"/>
+        </w:rPr>
+        <w:t>[1]刘圆圆. 2018全球旅游总人数将达到126.7亿人次[N]. 人民政协报,2018-01-19(009).</w:t>
+      </w:r>
+    </w:p>
+    <w:p>
+      <w:pPr>
+        <w:keepNext w:val="0"/>
+        <w:keepLines w:val="0"/>
+        <w:pageBreakBefore w:val="0"/>
+        <w:widowControl/>
+        <w:numPr>
+          <w:numId w:val="0"/>
+        </w:numPr>
+        <w:kinsoku/>
+        <w:wordWrap/>
+        <w:overflowPunct/>
+        <w:topLinePunct w:val="0"/>
+        <w:autoSpaceDE/>
+        <w:autoSpaceDN/>
+        <w:bidi w:val="0"/>
+        <w:adjustRightInd w:val="0"/>
+        <w:snapToGrid w:val="0"/>
+        <w:spacing w:after="0"/>
+        <w:textAlignment w:val="auto"/>
+        <w:outlineLvl w:val="9"/>
+        <w:rPr>
+          <w:rFonts w:hint="eastAsia"/>
+          <w:lang w:val="en-US" w:eastAsia="zh-CN"/>
+        </w:rPr>
+      </w:pPr>
+      <w:r>
+        <w:rPr>
+          <w:rFonts w:hint="eastAsia"/>
+          <w:lang w:val="en-US" w:eastAsia="zh-CN"/>
+        </w:rPr>
+        <w:t>[1]赵洋. 旅游服务网的设计与实现[D].电子科技大学,2013.</w:t>
+      </w:r>
+    </w:p>
+    <w:p>
+      <w:pPr>
+        <w:keepNext w:val="0"/>
+        <w:keepLines w:val="0"/>
+        <w:pageBreakBefore w:val="0"/>
+        <w:widowControl/>
+        <w:numPr>
+          <w:numId w:val="0"/>
+        </w:numPr>
+        <w:kinsoku/>
+        <w:wordWrap/>
+        <w:overflowPunct/>
+        <w:topLinePunct w:val="0"/>
+        <w:autoSpaceDE/>
+        <w:autoSpaceDN/>
+        <w:bidi w:val="0"/>
+        <w:adjustRightInd w:val="0"/>
+        <w:snapToGrid w:val="0"/>
+        <w:spacing w:after="0"/>
+        <w:textAlignment w:val="auto"/>
+        <w:outlineLvl w:val="9"/>
+        <w:rPr>
+          <w:rFonts w:hint="eastAsia"/>
+          <w:lang w:val="en-US" w:eastAsia="zh-CN"/>
+        </w:rPr>
+      </w:pPr>
+      <w:r>
+        <w:rPr>
+          <w:rFonts w:hint="eastAsia"/>
+          <w:lang w:val="en-US" w:eastAsia="zh-CN"/>
+        </w:rPr>
+        <w:t>[1]李静. 基于B/S架构的旅游网站信息发布及管理系统[D].天津大学,2014.</w:t>
+      </w:r>
+    </w:p>
+    <w:p>
+      <w:pPr>
+        <w:keepNext w:val="0"/>
+        <w:keepLines w:val="0"/>
+        <w:pageBreakBefore w:val="0"/>
+        <w:widowControl/>
+        <w:numPr>
+          <w:ilvl w:val="0"/>
+          <w:numId w:val="0"/>
+        </w:numPr>
+        <w:kinsoku/>
+        <w:wordWrap/>
+        <w:overflowPunct/>
+        <w:topLinePunct w:val="0"/>
+        <w:autoSpaceDE/>
+        <w:autoSpaceDN/>
+        <w:bidi w:val="0"/>
+        <w:adjustRightInd w:val="0"/>
+        <w:snapToGrid w:val="0"/>
+        <w:spacing w:after="0"/>
+        <w:textAlignment w:val="auto"/>
+        <w:outlineLvl w:val="9"/>
+        <w:rPr>
+          <w:rFonts w:hint="eastAsia"/>
+          <w:lang w:val="en-US" w:eastAsia="zh-CN"/>
+        </w:rPr>
+      </w:pPr>
+      <w:r>
+        <w:rPr>
+          <w:rFonts w:hint="eastAsia"/>
+          <w:lang w:val="en-US" w:eastAsia="zh-CN"/>
+        </w:rPr>
+        <w:t>[1]李静. 基于B/S架构的旅游网站信息发布及管理系统[D].天津大学,2014.</w:t>
+      </w:r>
+    </w:p>
+    <w:p>
+      <w:pPr>
+        <w:keepNext w:val="0"/>
+        <w:keepLines w:val="0"/>
+        <w:pageBreakBefore w:val="0"/>
+        <w:widowControl/>
+        <w:numPr>
+          <w:numId w:val="0"/>
+        </w:numPr>
+        <w:kinsoku/>
+        <w:wordWrap/>
+        <w:overflowPunct/>
+        <w:topLinePunct w:val="0"/>
+        <w:autoSpaceDE/>
+        <w:autoSpaceDN/>
+        <w:bidi w:val="0"/>
+        <w:adjustRightInd w:val="0"/>
+        <w:snapToGrid w:val="0"/>
+        <w:spacing w:after="0"/>
+        <w:textAlignment w:val="auto"/>
+        <w:outlineLvl w:val="9"/>
+        <w:rPr>
+          <w:rFonts w:hint="eastAsia"/>
+          <w:lang w:val="en-US" w:eastAsia="zh-CN"/>
+        </w:rPr>
+      </w:pPr>
+    </w:p>
+    <w:p>
+      <w:pPr>
+        <w:keepNext w:val="0"/>
+        <w:keepLines w:val="0"/>
+        <w:pageBreakBefore w:val="0"/>
+        <w:widowControl/>
+        <w:numPr>
+          <w:numId w:val="0"/>
+        </w:numPr>
+        <w:kinsoku/>
+        <w:wordWrap/>
+        <w:overflowPunct/>
+        <w:topLinePunct w:val="0"/>
+        <w:autoSpaceDE/>
+        <w:autoSpaceDN/>
+        <w:bidi w:val="0"/>
+        <w:adjustRightInd w:val="0"/>
+        <w:snapToGrid w:val="0"/>
+        <w:spacing w:after="0"/>
+        <w:textAlignment w:val="auto"/>
+        <w:outlineLvl w:val="9"/>
+      </w:pPr>
+      <w:r>
+        <w:rPr>
+          <w:rFonts w:hint="eastAsia"/>
+          <w:lang w:val="en-US" w:eastAsia="zh-CN"/>
+        </w:rPr>
+        <w:t>[2]雷磊</w:t>
+      </w:r>
+      <w:r>
+        <w:rPr>
+          <w:rFonts w:hint="eastAsia"/>
+        </w:rPr>
+        <w:t>.</w:t>
+      </w:r>
+      <w:r>
+        <w:rPr>
+          <w:rFonts w:hint="eastAsia"/>
+          <w:lang w:eastAsia="zh-CN"/>
+        </w:rPr>
+        <w:t>微信小程序开发入门与实践</w:t>
+      </w:r>
+      <w:r>
+        <w:rPr>
+          <w:rFonts w:hint="eastAsia"/>
+        </w:rPr>
+        <w:t>[M].北京:</w:t>
+      </w:r>
+      <w:r>
+        <w:rPr>
+          <w:rFonts w:hint="eastAsia"/>
+          <w:lang w:eastAsia="zh-CN"/>
+        </w:rPr>
+        <w:t>清华大学</w:t>
+      </w:r>
+      <w:r>
+        <w:rPr>
+          <w:rFonts w:hint="eastAsia"/>
+        </w:rPr>
+        <w:t>出版社，201</w:t>
+      </w:r>
+      <w:r>
+        <w:rPr>
+          <w:rFonts w:hint="eastAsia"/>
+          <w:lang w:val="en-US" w:eastAsia="zh-CN"/>
+        </w:rPr>
+        <w:t>7</w:t>
+      </w:r>
+      <w:r>
+        <w:t>.</w:t>
+      </w:r>
+    </w:p>
+    <w:p>
+      <w:pPr>
+        <w:keepNext w:val="0"/>
+        <w:keepLines w:val="0"/>
+        <w:pageBreakBefore w:val="0"/>
+        <w:widowControl/>
+        <w:numPr>
+          <w:numId w:val="0"/>
+        </w:numPr>
+        <w:kinsoku/>
+        <w:wordWrap/>
+        <w:overflowPunct/>
+        <w:topLinePunct w:val="0"/>
+        <w:autoSpaceDE/>
+        <w:autoSpaceDN/>
+        <w:bidi w:val="0"/>
+        <w:adjustRightInd w:val="0"/>
+        <w:snapToGrid w:val="0"/>
+        <w:spacing w:after="0"/>
+        <w:textAlignment w:val="auto"/>
+        <w:outlineLvl w:val="9"/>
+        <w:rPr>
+          <w:rFonts w:hint="eastAsia" w:eastAsiaTheme="minorEastAsia"/>
+          <w:lang w:val="en-US" w:eastAsia="zh-CN"/>
+        </w:rPr>
+      </w:pPr>
+      <w:r>
+        <w:rPr>
+          <w:rFonts w:hint="eastAsia"/>
+          <w:lang w:val="en-US" w:eastAsia="zh-CN"/>
+        </w:rPr>
+        <w:t>[3]易伟.微信小程序快速开发[M].北京:人民邮电出版社，2017.</w:t>
+      </w:r>
+    </w:p>
+    <w:p>
+      <w:r>
+        <w:rPr>
+          <w:rFonts w:hint="eastAsia"/>
+        </w:rPr>
+        <w:t>[14]王珊,萨师煊.数据库系统概论[M].北京:高等教育出版社，2011</w:t>
+      </w:r>
+      <w:r>
+        <w:t>.</w:t>
+      </w:r>
+    </w:p>
+    <w:p>
+      <w:pPr>
+        <w:keepNext w:val="0"/>
+        <w:keepLines w:val="0"/>
+        <w:pageBreakBefore w:val="0"/>
+        <w:widowControl/>
+        <w:numPr>
+          <w:numId w:val="0"/>
+        </w:numPr>
+        <w:kinsoku/>
+        <w:wordWrap/>
+        <w:overflowPunct/>
+        <w:topLinePunct w:val="0"/>
+        <w:autoSpaceDE/>
+        <w:autoSpaceDN/>
+        <w:bidi w:val="0"/>
+        <w:adjustRightInd w:val="0"/>
+        <w:snapToGrid w:val="0"/>
+        <w:spacing w:after="0"/>
+        <w:textAlignment w:val="auto"/>
+        <w:outlineLvl w:val="9"/>
+        <w:rPr>
+          <w:rFonts w:hint="eastAsia"/>
+          <w:lang w:val="en-US" w:eastAsia="zh-CN"/>
+        </w:rPr>
+      </w:pPr>
     </w:p>
     <w:sectPr>
       <w:pgSz w:w="11906" w:h="16838"/>
@@ -27767,7 +29276,7 @@
     <w:sdtPr>
       <w:id w:val="-1170013115"/>
       <w:docPartObj>
-        <w:docPartGallery w:val="AutoText"/>
+        <w:docPartGallery w:val="autotext"/>
       </w:docPartObj>
     </w:sdtPr>
     <w:sdtContent>
@@ -27826,7 +29335,7 @@
   <w:docDefaults>
     <w:rPrDefault>
       <w:rPr>
-        <w:rFonts w:asciiTheme="minorHAnsi" w:hAnsiTheme="minorHAnsi" w:eastAsiaTheme="minorEastAsia" w:cstheme="minorBidi"/>
+        <w:rFonts w:ascii="Times New Roman" w:hAnsi="Times New Roman" w:eastAsia="宋体" w:cs="Times New Roman"/>
       </w:rPr>
     </w:rPrDefault>
   </w:docDefaults>
@@ -28550,6 +30059,7 @@
     <w:name w:val="标题 2 Char"/>
     <w:basedOn w:val="15"/>
     <w:link w:val="3"/>
+    <w:qFormat/>
     <w:uiPriority w:val="9"/>
     <w:rPr>
       <w:rFonts w:eastAsia="黑体" w:asciiTheme="majorHAnsi" w:hAnsiTheme="majorHAnsi" w:cstheme="majorBidi"/>
